--- a/CertificationTestSolution/Documents/Certification notes.docx
+++ b/CertificationTestSolution/Documents/Certification notes.docx
@@ -2809,8 +2809,6 @@
       <w:pPr>
         <w:pStyle w:val="Heading1"/>
       </w:pPr>
-      <w:bookmarkStart w:id="0" w:name="_GoBack"/>
-      <w:bookmarkEnd w:id="0"/>
       <w:r>
         <w:t>70-487 Exam Dumps</w:t>
       </w:r>
@@ -7962,6 +7960,62 @@
       <w:r>
         <w:t xml:space="preserve"> instance). The query compiles once during only the first execution. The merge options set for the query at the time of the compilation cannot be changed later. Once the query is compiled you can only supply parameters of primitive type but you cannot replace parts of the query that would change the generated SQL.</w:t>
       </w:r>
+    </w:p>
+    <w:p>
+      <w:r>
+        <w:lastRenderedPageBreak/>
+        <w:t xml:space="preserve">Our tests indicate that using </w:t>
+      </w:r>
+      <w:proofErr w:type="spellStart"/>
+      <w:r>
+        <w:t>CompiledQuery</w:t>
+      </w:r>
+      <w:proofErr w:type="spellEnd"/>
+      <w:r>
+        <w:t xml:space="preserve"> can bring a benefit of 7% over </w:t>
+      </w:r>
+      <w:proofErr w:type="spellStart"/>
+      <w:r>
+        <w:t>autocompiled</w:t>
+      </w:r>
+      <w:proofErr w:type="spellEnd"/>
+      <w:r>
+        <w:t xml:space="preserve"> LINQ queries; this means that you’ll spend 7% less time executing code from the Entity Framework stack; it does not mean your application will be 7% faster. Generally speaking, the cost of writing and maintaining </w:t>
+      </w:r>
+      <w:proofErr w:type="spellStart"/>
+      <w:r>
+        <w:t>CompiledQuery</w:t>
+      </w:r>
+      <w:proofErr w:type="spellEnd"/>
+      <w:r>
+        <w:t xml:space="preserve"> objects in EF 5.0 may not be worth the trouble when compared to the benefits. Your mileage may vary, so exercise this option if your project requires the extra push. Note that </w:t>
+      </w:r>
+      <w:proofErr w:type="spellStart"/>
+      <w:r>
+        <w:t>CompiledQueries</w:t>
+      </w:r>
+      <w:proofErr w:type="spellEnd"/>
+      <w:r>
+        <w:t xml:space="preserve"> are only compatible with </w:t>
+      </w:r>
+      <w:proofErr w:type="spellStart"/>
+      <w:r>
+        <w:t>ObjectContext</w:t>
+      </w:r>
+      <w:proofErr w:type="spellEnd"/>
+      <w:r>
+        <w:t xml:space="preserve">-derived models, and not compatible with </w:t>
+      </w:r>
+      <w:proofErr w:type="spellStart"/>
+      <w:r>
+        <w:t>DbContext</w:t>
+      </w:r>
+      <w:proofErr w:type="spellEnd"/>
+      <w:r>
+        <w:t>-derived models.</w:t>
+      </w:r>
+      <w:bookmarkStart w:id="0" w:name="_GoBack"/>
+      <w:bookmarkEnd w:id="0"/>
     </w:p>
     <w:p/>
     <w:p/>

--- a/CertificationTestSolution/Documents/Certification notes.docx
+++ b/CertificationTestSolution/Documents/Certification notes.docx
@@ -2978,6 +2978,7 @@
         <w:tc>
           <w:tcPr>
             <w:tcW w:w="1168" w:type="dxa"/>
+            <w:shd w:val="clear" w:color="auto" w:fill="FF0000"/>
           </w:tcPr>
           <w:p/>
         </w:tc>
@@ -3023,6 +3024,7 @@
         <w:tc>
           <w:tcPr>
             <w:tcW w:w="1168" w:type="dxa"/>
+            <w:shd w:val="clear" w:color="auto" w:fill="92D050"/>
           </w:tcPr>
           <w:p/>
         </w:tc>
@@ -3068,6 +3070,7 @@
         <w:tc>
           <w:tcPr>
             <w:tcW w:w="1168" w:type="dxa"/>
+            <w:shd w:val="clear" w:color="auto" w:fill="92D050"/>
           </w:tcPr>
           <w:p/>
         </w:tc>
@@ -3113,6 +3116,7 @@
         <w:tc>
           <w:tcPr>
             <w:tcW w:w="1168" w:type="dxa"/>
+            <w:shd w:val="clear" w:color="auto" w:fill="FF0000"/>
           </w:tcPr>
           <w:p/>
         </w:tc>
@@ -3126,7 +3130,11 @@
           <w:tcPr>
             <w:tcW w:w="4336" w:type="dxa"/>
           </w:tcPr>
-          <w:p/>
+          <w:p>
+            <w:r>
+              <w:t>Configure web API</w:t>
+            </w:r>
+          </w:p>
         </w:tc>
       </w:tr>
       <w:tr>
@@ -3158,6 +3166,7 @@
         <w:tc>
           <w:tcPr>
             <w:tcW w:w="1168" w:type="dxa"/>
+            <w:shd w:val="clear" w:color="auto" w:fill="92D050"/>
           </w:tcPr>
           <w:p/>
         </w:tc>
@@ -3173,7 +3182,7 @@
           </w:tcPr>
           <w:p>
             <w:r>
-              <w:t>Read more</w:t>
+              <w:t>Deployment</w:t>
             </w:r>
           </w:p>
         </w:tc>
@@ -3207,6 +3216,7 @@
         <w:tc>
           <w:tcPr>
             <w:tcW w:w="1168" w:type="dxa"/>
+            <w:shd w:val="clear" w:color="auto" w:fill="92D050"/>
           </w:tcPr>
           <w:p/>
         </w:tc>
@@ -3252,6 +3262,7 @@
         <w:tc>
           <w:tcPr>
             <w:tcW w:w="1168" w:type="dxa"/>
+            <w:shd w:val="clear" w:color="auto" w:fill="92D050"/>
           </w:tcPr>
           <w:p/>
         </w:tc>
@@ -3267,7 +3278,7 @@
           </w:tcPr>
           <w:p>
             <w:r>
-              <w:t>Read more</w:t>
+              <w:t>Deployment</w:t>
             </w:r>
           </w:p>
         </w:tc>
@@ -3301,6 +3312,7 @@
         <w:tc>
           <w:tcPr>
             <w:tcW w:w="1168" w:type="dxa"/>
+            <w:shd w:val="clear" w:color="auto" w:fill="92D050"/>
           </w:tcPr>
           <w:p/>
         </w:tc>
@@ -3346,6 +3358,7 @@
         <w:tc>
           <w:tcPr>
             <w:tcW w:w="1168" w:type="dxa"/>
+            <w:shd w:val="clear" w:color="auto" w:fill="92D050"/>
           </w:tcPr>
           <w:p/>
         </w:tc>
@@ -3359,11 +3372,7 @@
           <w:tcPr>
             <w:tcW w:w="4336" w:type="dxa"/>
           </w:tcPr>
-          <w:p>
-            <w:r>
-              <w:t>Read more</w:t>
-            </w:r>
-          </w:p>
+          <w:p/>
         </w:tc>
       </w:tr>
       <w:tr>
@@ -3395,6 +3404,7 @@
         <w:tc>
           <w:tcPr>
             <w:tcW w:w="1168" w:type="dxa"/>
+            <w:shd w:val="clear" w:color="auto" w:fill="92D050"/>
           </w:tcPr>
           <w:p/>
         </w:tc>
@@ -3408,7 +3418,13 @@
           <w:tcPr>
             <w:tcW w:w="4336" w:type="dxa"/>
           </w:tcPr>
-          <w:p/>
+          <w:p>
+            <w:proofErr w:type="spellStart"/>
+            <w:r>
+              <w:t>NuGet</w:t>
+            </w:r>
+            <w:proofErr w:type="spellEnd"/>
+          </w:p>
         </w:tc>
       </w:tr>
       <w:tr>
@@ -3440,6 +3456,7 @@
         <w:tc>
           <w:tcPr>
             <w:tcW w:w="1168" w:type="dxa"/>
+            <w:shd w:val="clear" w:color="auto" w:fill="FF0000"/>
           </w:tcPr>
           <w:p/>
         </w:tc>
@@ -3453,7 +3470,11 @@
           <w:tcPr>
             <w:tcW w:w="4336" w:type="dxa"/>
           </w:tcPr>
-          <w:p/>
+          <w:p>
+            <w:r>
+              <w:t>Deployment</w:t>
+            </w:r>
+          </w:p>
         </w:tc>
       </w:tr>
       <w:tr>
@@ -3485,6 +3506,7 @@
         <w:tc>
           <w:tcPr>
             <w:tcW w:w="1168" w:type="dxa"/>
+            <w:shd w:val="clear" w:color="auto" w:fill="FF0000"/>
           </w:tcPr>
           <w:p/>
         </w:tc>
@@ -3498,7 +3520,11 @@
           <w:tcPr>
             <w:tcW w:w="4336" w:type="dxa"/>
           </w:tcPr>
-          <w:p/>
+          <w:p>
+            <w:r>
+              <w:t>Deployment</w:t>
+            </w:r>
+          </w:p>
         </w:tc>
       </w:tr>
       <w:tr>
@@ -3530,6 +3556,7 @@
         <w:tc>
           <w:tcPr>
             <w:tcW w:w="1168" w:type="dxa"/>
+            <w:shd w:val="clear" w:color="auto" w:fill="92D050"/>
           </w:tcPr>
           <w:p/>
         </w:tc>
@@ -3543,14 +3570,13 @@
           <w:tcPr>
             <w:tcW w:w="4336" w:type="dxa"/>
           </w:tcPr>
-          <w:p>
-            <w:r>
-              <w:t>Read more</w:t>
-            </w:r>
-          </w:p>
+          <w:p/>
         </w:tc>
       </w:tr>
       <w:tr>
+        <w:trPr>
+          <w:trHeight w:val="332"/>
+        </w:trPr>
         <w:tc>
           <w:tcPr>
             <w:tcW w:w="1335" w:type="dxa"/>
@@ -3579,6 +3605,7 @@
         <w:tc>
           <w:tcPr>
             <w:tcW w:w="1168" w:type="dxa"/>
+            <w:shd w:val="clear" w:color="auto" w:fill="92D050"/>
           </w:tcPr>
           <w:p/>
         </w:tc>
@@ -3624,6 +3651,7 @@
         <w:tc>
           <w:tcPr>
             <w:tcW w:w="1168" w:type="dxa"/>
+            <w:shd w:val="clear" w:color="auto" w:fill="92D050"/>
           </w:tcPr>
           <w:p/>
         </w:tc>
@@ -3639,7 +3667,7 @@
           </w:tcPr>
           <w:p>
             <w:r>
-              <w:t>Read more</w:t>
+              <w:t>SQL Server Isolation levels</w:t>
             </w:r>
           </w:p>
         </w:tc>
@@ -3673,6 +3701,7 @@
         <w:tc>
           <w:tcPr>
             <w:tcW w:w="1168" w:type="dxa"/>
+            <w:shd w:val="clear" w:color="auto" w:fill="92D050"/>
           </w:tcPr>
           <w:p/>
         </w:tc>
@@ -3718,6 +3747,7 @@
         <w:tc>
           <w:tcPr>
             <w:tcW w:w="1168" w:type="dxa"/>
+            <w:shd w:val="clear" w:color="auto" w:fill="FF0000"/>
           </w:tcPr>
           <w:p/>
         </w:tc>
@@ -3731,7 +3761,11 @@
           <w:tcPr>
             <w:tcW w:w="4336" w:type="dxa"/>
           </w:tcPr>
-          <w:p/>
+          <w:p>
+            <w:r>
+              <w:t>Self-hosted WCF Service</w:t>
+            </w:r>
+          </w:p>
         </w:tc>
       </w:tr>
       <w:tr>
@@ -3763,6 +3797,7 @@
         <w:tc>
           <w:tcPr>
             <w:tcW w:w="1168" w:type="dxa"/>
+            <w:shd w:val="clear" w:color="auto" w:fill="92D050"/>
           </w:tcPr>
           <w:p/>
         </w:tc>
@@ -3808,6 +3843,7 @@
         <w:tc>
           <w:tcPr>
             <w:tcW w:w="1168" w:type="dxa"/>
+            <w:shd w:val="clear" w:color="auto" w:fill="92D050"/>
           </w:tcPr>
           <w:p/>
         </w:tc>
@@ -3821,7 +3857,11 @@
           <w:tcPr>
             <w:tcW w:w="4336" w:type="dxa"/>
           </w:tcPr>
-          <w:p/>
+          <w:p>
+            <w:r>
+              <w:t>WCF instancing modes</w:t>
+            </w:r>
+          </w:p>
         </w:tc>
       </w:tr>
       <w:tr>
@@ -3853,6 +3893,7 @@
         <w:tc>
           <w:tcPr>
             <w:tcW w:w="1168" w:type="dxa"/>
+            <w:shd w:val="clear" w:color="auto" w:fill="FF0000"/>
           </w:tcPr>
           <w:p/>
         </w:tc>
@@ -3866,7 +3907,27 @@
           <w:tcPr>
             <w:tcW w:w="4336" w:type="dxa"/>
           </w:tcPr>
-          <w:p/>
+          <w:p>
+            <w:r>
+              <w:t xml:space="preserve">WCF service NTLM </w:t>
+            </w:r>
+            <w:proofErr w:type="spellStart"/>
+            <w:r>
+              <w:t>auth</w:t>
+            </w:r>
+            <w:proofErr w:type="spellEnd"/>
+            <w:r>
+              <w:t xml:space="preserve"> and </w:t>
+            </w:r>
+            <w:proofErr w:type="spellStart"/>
+            <w:r>
+              <w:t>nettcp</w:t>
+            </w:r>
+            <w:proofErr w:type="spellEnd"/>
+            <w:r>
+              <w:t xml:space="preserve"> bindings</w:t>
+            </w:r>
+          </w:p>
         </w:tc>
       </w:tr>
       <w:tr>
@@ -3898,6 +3959,7 @@
         <w:tc>
           <w:tcPr>
             <w:tcW w:w="1168" w:type="dxa"/>
+            <w:shd w:val="clear" w:color="auto" w:fill="FF0000"/>
           </w:tcPr>
           <w:p/>
         </w:tc>
@@ -3911,7 +3973,16 @@
           <w:tcPr>
             <w:tcW w:w="4336" w:type="dxa"/>
           </w:tcPr>
-          <w:p/>
+          <w:p>
+            <w:proofErr w:type="spellStart"/>
+            <w:r>
+              <w:t>Wcf</w:t>
+            </w:r>
+            <w:proofErr w:type="spellEnd"/>
+            <w:r>
+              <w:t xml:space="preserve"> service configuration</w:t>
+            </w:r>
+          </w:p>
         </w:tc>
       </w:tr>
       <w:tr>
@@ -3943,6 +4014,7 @@
         <w:tc>
           <w:tcPr>
             <w:tcW w:w="1168" w:type="dxa"/>
+            <w:shd w:val="clear" w:color="auto" w:fill="92D050"/>
           </w:tcPr>
           <w:p/>
         </w:tc>
@@ -3988,6 +4060,7 @@
         <w:tc>
           <w:tcPr>
             <w:tcW w:w="1168" w:type="dxa"/>
+            <w:shd w:val="clear" w:color="auto" w:fill="FF0000"/>
           </w:tcPr>
           <w:p/>
         </w:tc>
@@ -4001,7 +4074,11 @@
           <w:tcPr>
             <w:tcW w:w="4336" w:type="dxa"/>
           </w:tcPr>
-          <w:p/>
+          <w:p>
+            <w:r>
+              <w:t>WCF service – service instance</w:t>
+            </w:r>
+          </w:p>
         </w:tc>
       </w:tr>
       <w:tr>
@@ -4033,6 +4110,7 @@
         <w:tc>
           <w:tcPr>
             <w:tcW w:w="1168" w:type="dxa"/>
+            <w:shd w:val="clear" w:color="auto" w:fill="92D050"/>
           </w:tcPr>
           <w:p/>
         </w:tc>
@@ -4078,6 +4156,7 @@
         <w:tc>
           <w:tcPr>
             <w:tcW w:w="1168" w:type="dxa"/>
+            <w:shd w:val="clear" w:color="auto" w:fill="92D050"/>
           </w:tcPr>
           <w:p/>
         </w:tc>
@@ -4127,6 +4206,7 @@
         <w:tc>
           <w:tcPr>
             <w:tcW w:w="1168" w:type="dxa"/>
+            <w:shd w:val="clear" w:color="auto" w:fill="FFC000"/>
           </w:tcPr>
           <w:p/>
         </w:tc>
@@ -4142,7 +4222,7 @@
           </w:tcPr>
           <w:p>
             <w:r>
-              <w:t>Read more</w:t>
+              <w:t>Check answer to similar question</w:t>
             </w:r>
           </w:p>
         </w:tc>
@@ -4176,6 +4256,7 @@
         <w:tc>
           <w:tcPr>
             <w:tcW w:w="1168" w:type="dxa"/>
+            <w:shd w:val="clear" w:color="auto" w:fill="92D050"/>
           </w:tcPr>
           <w:p/>
         </w:tc>
@@ -4221,6 +4302,7 @@
         <w:tc>
           <w:tcPr>
             <w:tcW w:w="1168" w:type="dxa"/>
+            <w:shd w:val="clear" w:color="auto" w:fill="92D050"/>
           </w:tcPr>
           <w:p/>
         </w:tc>
@@ -4266,6 +4348,7 @@
         <w:tc>
           <w:tcPr>
             <w:tcW w:w="1168" w:type="dxa"/>
+            <w:shd w:val="clear" w:color="auto" w:fill="92D050"/>
           </w:tcPr>
           <w:p/>
         </w:tc>
@@ -4311,6 +4394,7 @@
         <w:tc>
           <w:tcPr>
             <w:tcW w:w="1168" w:type="dxa"/>
+            <w:shd w:val="clear" w:color="auto" w:fill="92D050"/>
           </w:tcPr>
           <w:p/>
         </w:tc>
@@ -4324,11 +4408,7 @@
           <w:tcPr>
             <w:tcW w:w="4336" w:type="dxa"/>
           </w:tcPr>
-          <w:p>
-            <w:r>
-              <w:t>EF Lazy loading</w:t>
-            </w:r>
-          </w:p>
+          <w:p/>
         </w:tc>
       </w:tr>
       <w:tr>
@@ -4360,6 +4440,7 @@
         <w:tc>
           <w:tcPr>
             <w:tcW w:w="1168" w:type="dxa"/>
+            <w:shd w:val="clear" w:color="auto" w:fill="92D050"/>
           </w:tcPr>
           <w:p/>
         </w:tc>
@@ -4375,7 +4456,10 @@
           </w:tcPr>
           <w:p>
             <w:r>
-              <w:t xml:space="preserve">SQL Server Isolation Levels: Data integrity </w:t>
+              <w:t>SQL Server I</w:t>
+            </w:r>
+            <w:r>
+              <w:t>solation Levels</w:t>
             </w:r>
           </w:p>
         </w:tc>
@@ -4409,6 +4493,7 @@
         <w:tc>
           <w:tcPr>
             <w:tcW w:w="1168" w:type="dxa"/>
+            <w:shd w:val="clear" w:color="auto" w:fill="92D050"/>
           </w:tcPr>
           <w:p/>
         </w:tc>
@@ -4454,6 +4539,7 @@
         <w:tc>
           <w:tcPr>
             <w:tcW w:w="1168" w:type="dxa"/>
+            <w:shd w:val="clear" w:color="auto" w:fill="92D050"/>
           </w:tcPr>
           <w:p/>
         </w:tc>
@@ -4499,8 +4585,15 @@
         <w:tc>
           <w:tcPr>
             <w:tcW w:w="1168" w:type="dxa"/>
-          </w:tcPr>
-          <w:p/>
+            <w:shd w:val="clear" w:color="auto" w:fill="FF0000"/>
+          </w:tcPr>
+          <w:p>
+            <w:pPr>
+              <w:rPr>
+                <w:color w:val="FF0000"/>
+              </w:rPr>
+            </w:pPr>
+          </w:p>
         </w:tc>
         <w:tc>
           <w:tcPr>
@@ -4554,6 +4647,7 @@
         <w:tc>
           <w:tcPr>
             <w:tcW w:w="1168" w:type="dxa"/>
+            <w:shd w:val="clear" w:color="auto" w:fill="FF0000"/>
           </w:tcPr>
           <w:p/>
         </w:tc>
@@ -4603,6 +4697,7 @@
         <w:tc>
           <w:tcPr>
             <w:tcW w:w="1168" w:type="dxa"/>
+            <w:shd w:val="clear" w:color="auto" w:fill="92D050"/>
           </w:tcPr>
           <w:p/>
         </w:tc>
@@ -4652,6 +4747,7 @@
         <w:tc>
           <w:tcPr>
             <w:tcW w:w="1168" w:type="dxa"/>
+            <w:shd w:val="clear" w:color="auto" w:fill="FF0000"/>
           </w:tcPr>
           <w:p/>
         </w:tc>
@@ -4665,7 +4761,16 @@
           <w:tcPr>
             <w:tcW w:w="4336" w:type="dxa"/>
           </w:tcPr>
-          <w:p/>
+          <w:p>
+            <w:r>
+              <w:t xml:space="preserve">Xml read/write </w:t>
+            </w:r>
+            <w:proofErr w:type="spellStart"/>
+            <w:r>
+              <w:t>diffgram</w:t>
+            </w:r>
+            <w:proofErr w:type="spellEnd"/>
+          </w:p>
         </w:tc>
       </w:tr>
       <w:tr>
@@ -4697,6 +4802,7 @@
         <w:tc>
           <w:tcPr>
             <w:tcW w:w="1168" w:type="dxa"/>
+            <w:shd w:val="clear" w:color="auto" w:fill="92D050"/>
           </w:tcPr>
           <w:p/>
         </w:tc>
@@ -4710,11 +4816,7 @@
           <w:tcPr>
             <w:tcW w:w="4336" w:type="dxa"/>
           </w:tcPr>
-          <w:p>
-            <w:r>
-              <w:t>WA table storage: partition and row keys</w:t>
-            </w:r>
-          </w:p>
+          <w:p/>
         </w:tc>
       </w:tr>
       <w:tr>
@@ -4746,6 +4848,7 @@
         <w:tc>
           <w:tcPr>
             <w:tcW w:w="1168" w:type="dxa"/>
+            <w:shd w:val="clear" w:color="auto" w:fill="92D050"/>
           </w:tcPr>
           <w:p/>
         </w:tc>
@@ -4791,6 +4894,7 @@
         <w:tc>
           <w:tcPr>
             <w:tcW w:w="1168" w:type="dxa"/>
+            <w:shd w:val="clear" w:color="auto" w:fill="92D050"/>
           </w:tcPr>
           <w:p/>
         </w:tc>
@@ -4836,6 +4940,7 @@
         <w:tc>
           <w:tcPr>
             <w:tcW w:w="1168" w:type="dxa"/>
+            <w:shd w:val="clear" w:color="auto" w:fill="FF0000"/>
           </w:tcPr>
           <w:p/>
         </w:tc>
@@ -4904,6 +5009,7 @@
         <w:tc>
           <w:tcPr>
             <w:tcW w:w="1168" w:type="dxa"/>
+            <w:shd w:val="clear" w:color="auto" w:fill="92D050"/>
           </w:tcPr>
           <w:p/>
         </w:tc>
@@ -4917,16 +5023,7 @@
           <w:tcPr>
             <w:tcW w:w="4336" w:type="dxa"/>
           </w:tcPr>
-          <w:p>
-            <w:proofErr w:type="spellStart"/>
-            <w:r>
-              <w:t>HttpContext.Cache</w:t>
-            </w:r>
-            <w:proofErr w:type="spellEnd"/>
-            <w:r>
-              <w:t>: SFTP</w:t>
-            </w:r>
-          </w:p>
+          <w:p/>
         </w:tc>
       </w:tr>
       <w:tr>
@@ -4958,6 +5055,7 @@
         <w:tc>
           <w:tcPr>
             <w:tcW w:w="1168" w:type="dxa"/>
+            <w:shd w:val="clear" w:color="auto" w:fill="92D050"/>
           </w:tcPr>
           <w:p/>
         </w:tc>
@@ -4971,21 +5069,7 @@
           <w:tcPr>
             <w:tcW w:w="4336" w:type="dxa"/>
           </w:tcPr>
-          <w:p>
-            <w:proofErr w:type="spellStart"/>
-            <w:r>
-              <w:t>OleDbConnection</w:t>
-            </w:r>
-            <w:proofErr w:type="spellEnd"/>
-            <w:r>
-              <w:t xml:space="preserve"> and </w:t>
-            </w:r>
-            <w:proofErr w:type="spellStart"/>
-            <w:r>
-              <w:t>OleDbDataReader</w:t>
-            </w:r>
-            <w:proofErr w:type="spellEnd"/>
-          </w:p>
+          <w:p/>
         </w:tc>
       </w:tr>
       <w:tr>
@@ -5017,6 +5101,7 @@
         <w:tc>
           <w:tcPr>
             <w:tcW w:w="1168" w:type="dxa"/>
+            <w:shd w:val="clear" w:color="auto" w:fill="92D050"/>
           </w:tcPr>
           <w:p/>
         </w:tc>
@@ -5030,21 +5115,7 @@
           <w:tcPr>
             <w:tcW w:w="4336" w:type="dxa"/>
           </w:tcPr>
-          <w:p>
-            <w:proofErr w:type="spellStart"/>
-            <w:r>
-              <w:t>XDocument</w:t>
-            </w:r>
-            <w:proofErr w:type="spellEnd"/>
-            <w:r>
-              <w:t xml:space="preserve"> &amp; </w:t>
-            </w:r>
-            <w:proofErr w:type="spellStart"/>
-            <w:r>
-              <w:t>XElement</w:t>
-            </w:r>
-            <w:proofErr w:type="spellEnd"/>
-          </w:p>
+          <w:p/>
         </w:tc>
       </w:tr>
       <w:tr>
@@ -5077,6 +5148,7 @@
         <w:tc>
           <w:tcPr>
             <w:tcW w:w="1168" w:type="dxa"/>
+            <w:shd w:val="clear" w:color="auto" w:fill="92D050"/>
           </w:tcPr>
           <w:p/>
         </w:tc>
@@ -5090,11 +5162,7 @@
           <w:tcPr>
             <w:tcW w:w="4336" w:type="dxa"/>
           </w:tcPr>
-          <w:p>
-            <w:r>
-              <w:t>Linq2Entities vs all linq2</w:t>
-            </w:r>
-          </w:p>
+          <w:p/>
         </w:tc>
       </w:tr>
       <w:tr>
@@ -5126,6 +5194,7 @@
         <w:tc>
           <w:tcPr>
             <w:tcW w:w="1168" w:type="dxa"/>
+            <w:shd w:val="clear" w:color="auto" w:fill="92D050"/>
           </w:tcPr>
           <w:p/>
         </w:tc>
@@ -5139,11 +5208,7 @@
           <w:tcPr>
             <w:tcW w:w="4336" w:type="dxa"/>
           </w:tcPr>
-          <w:p>
-            <w:r>
-              <w:t>Microsoft Access Database</w:t>
-            </w:r>
-          </w:p>
+          <w:p/>
         </w:tc>
       </w:tr>
       <w:tr>
@@ -5176,7 +5241,10 @@
           <w:tcPr>
             <w:tcW w:w="1168" w:type="dxa"/>
           </w:tcPr>
-          <w:p/>
+          <w:p>
+            <w:bookmarkStart w:id="0" w:name="_GoBack"/>
+            <w:bookmarkEnd w:id="0"/>
+          </w:p>
         </w:tc>
         <w:tc>
           <w:tcPr>
@@ -7962,61 +8030,153 @@
       </w:r>
     </w:p>
     <w:p>
+      <w:pPr>
+        <w:pStyle w:val="Heading3"/>
+      </w:pPr>
       <w:r>
         <w:lastRenderedPageBreak/>
-        <w:t xml:space="preserve">Our tests indicate that using </w:t>
+        <w:t>Entity SQL Language</w:t>
+      </w:r>
+    </w:p>
+    <w:p>
+      <w:r>
+        <w:t>Entity SQL is a storage-independent query language that is similar to SQL. Entity SQL allows you to query entity data, either as objects or in a tabular form. You should consider using Entity SQL in the following cases:</w:t>
+      </w:r>
+    </w:p>
+    <w:p>
+      <w:pPr>
+        <w:pStyle w:val="ListParagraph"/>
+        <w:numPr>
+          <w:ilvl w:val="0"/>
+          <w:numId w:val="1"/>
+        </w:numPr>
+      </w:pPr>
+      <w:r>
+        <w:t xml:space="preserve">When a query must be dynamically constructed at runtime. In this case, you should also consider using the query builder methods of </w:t>
+      </w:r>
+      <w:hyperlink r:id="rId70" w:history="1">
+        <w:proofErr w:type="spellStart"/>
+        <w:r>
+          <w:rPr>
+            <w:rStyle w:val="Hyperlink"/>
+          </w:rPr>
+          <w:t>ObjectQuery</w:t>
+        </w:r>
+        <w:proofErr w:type="spellEnd"/>
+      </w:hyperlink>
+      <w:r>
+        <w:t xml:space="preserve"> instead of constructing an Entity SQL query string at runtime.</w:t>
+      </w:r>
+    </w:p>
+    <w:p>
+      <w:pPr>
+        <w:pStyle w:val="ListParagraph"/>
+        <w:numPr>
+          <w:ilvl w:val="0"/>
+          <w:numId w:val="1"/>
+        </w:numPr>
+      </w:pPr>
+      <w:r>
+        <w:t xml:space="preserve">When you want to define a query as part of the model definition. Only Entity SQL is supported in a data model. For more information, see </w:t>
+      </w:r>
+      <w:hyperlink r:id="rId71" w:history="1">
+        <w:proofErr w:type="spellStart"/>
+        <w:r>
+          <w:rPr>
+            <w:rStyle w:val="Hyperlink"/>
+          </w:rPr>
+          <w:t>QueryView</w:t>
+        </w:r>
+        <w:proofErr w:type="spellEnd"/>
+        <w:r>
+          <w:rPr>
+            <w:rStyle w:val="Hyperlink"/>
+          </w:rPr>
+          <w:t xml:space="preserve"> Element (MSL)</w:t>
+        </w:r>
+      </w:hyperlink>
+    </w:p>
+    <w:p>
+      <w:pPr>
+        <w:pStyle w:val="ListParagraph"/>
+        <w:numPr>
+          <w:ilvl w:val="0"/>
+          <w:numId w:val="1"/>
+        </w:numPr>
+      </w:pPr>
+      <w:r>
+        <w:t xml:space="preserve">When using </w:t>
       </w:r>
       <w:proofErr w:type="spellStart"/>
       <w:r>
-        <w:t>CompiledQuery</w:t>
+        <w:t>EntityClient</w:t>
       </w:r>
       <w:proofErr w:type="spellEnd"/>
       <w:r>
-        <w:t xml:space="preserve"> can bring a benefit of 7% over </w:t>
+        <w:t xml:space="preserve"> to return read-only entity data as </w:t>
       </w:r>
       <w:proofErr w:type="spellStart"/>
       <w:r>
-        <w:t>autocompiled</w:t>
+        <w:t>rowsets</w:t>
       </w:r>
       <w:proofErr w:type="spellEnd"/>
       <w:r>
-        <w:t xml:space="preserve"> LINQ queries; this means that you’ll spend 7% less time executing code from the Entity Framework stack; it does not mean your application will be 7% faster. Generally speaking, the cost of writing and maintaining </w:t>
-      </w:r>
-      <w:proofErr w:type="spellStart"/>
-      <w:r>
-        <w:t>CompiledQuery</w:t>
-      </w:r>
-      <w:proofErr w:type="spellEnd"/>
-      <w:r>
-        <w:t xml:space="preserve"> objects in EF 5.0 may not be worth the trouble when compared to the benefits. Your mileage may vary, so exercise this option if your project requires the extra push. Note that </w:t>
-      </w:r>
-      <w:proofErr w:type="spellStart"/>
-      <w:r>
-        <w:t>CompiledQueries</w:t>
-      </w:r>
-      <w:proofErr w:type="spellEnd"/>
-      <w:r>
-        <w:t xml:space="preserve"> are only compatible with </w:t>
-      </w:r>
-      <w:proofErr w:type="spellStart"/>
-      <w:r>
-        <w:t>ObjectContext</w:t>
-      </w:r>
-      <w:proofErr w:type="spellEnd"/>
-      <w:r>
-        <w:t xml:space="preserve">-derived models, and not compatible with </w:t>
-      </w:r>
-      <w:proofErr w:type="spellStart"/>
-      <w:r>
-        <w:t>DbContext</w:t>
-      </w:r>
-      <w:proofErr w:type="spellEnd"/>
-      <w:r>
-        <w:t>-derived models.</w:t>
-      </w:r>
-      <w:bookmarkStart w:id="0" w:name="_GoBack"/>
-      <w:bookmarkEnd w:id="0"/>
-    </w:p>
+        <w:t xml:space="preserve"> using </w:t>
+      </w:r>
+      <w:proofErr w:type="gramStart"/>
+      <w:r>
+        <w:t>a</w:t>
+      </w:r>
+      <w:proofErr w:type="gramEnd"/>
+      <w:r>
+        <w:t xml:space="preserve"> </w:t>
+      </w:r>
+      <w:hyperlink r:id="rId72" w:history="1">
+        <w:proofErr w:type="spellStart"/>
+        <w:r>
+          <w:rPr>
+            <w:rStyle w:val="Hyperlink"/>
+          </w:rPr>
+          <w:t>EntityDataReader</w:t>
+        </w:r>
+        <w:proofErr w:type="spellEnd"/>
+      </w:hyperlink>
+      <w:r>
+        <w:t xml:space="preserve">. For more information, see </w:t>
+      </w:r>
+      <w:hyperlink r:id="rId73" w:history="1">
+        <w:proofErr w:type="spellStart"/>
+        <w:r>
+          <w:rPr>
+            <w:rStyle w:val="Hyperlink"/>
+          </w:rPr>
+          <w:t>EntityClient</w:t>
+        </w:r>
+        <w:proofErr w:type="spellEnd"/>
+        <w:r>
+          <w:rPr>
+            <w:rStyle w:val="Hyperlink"/>
+          </w:rPr>
+          <w:t xml:space="preserve"> Provider for the Entity Framework</w:t>
+        </w:r>
+      </w:hyperlink>
+      <w:r>
+        <w:t>.</w:t>
+      </w:r>
+    </w:p>
+    <w:p>
+      <w:pPr>
+        <w:pStyle w:val="ListParagraph"/>
+        <w:numPr>
+          <w:ilvl w:val="0"/>
+          <w:numId w:val="1"/>
+        </w:numPr>
+      </w:pPr>
+      <w:r>
+        <w:t>If you are already an expert in SQL-based query languages, Entity SQL may seem the most natural to you.</w:t>
+      </w:r>
+    </w:p>
+    <w:p/>
     <w:p/>
     <w:p/>
     <w:p/>
@@ -8450,9 +8610,9 @@
     </w:lvl>
   </w:abstractNum>
   <w:abstractNum w:abstractNumId="2" w15:restartNumberingAfterBreak="0">
-    <w:nsid w:val="69802DC4"/>
+    <w:nsid w:val="60AA1831"/>
     <w:multiLevelType w:val="multilevel"/>
-    <w:tmpl w:val="C682E15A"/>
+    <w:tmpl w:val="80B87EFE"/>
     <w:lvl w:ilvl="0">
       <w:start w:val="1"/>
       <w:numFmt w:val="bullet"/>
@@ -8599,9 +8759,9 @@
     </w:lvl>
   </w:abstractNum>
   <w:abstractNum w:abstractNumId="3" w15:restartNumberingAfterBreak="0">
-    <w:nsid w:val="6CF77D8C"/>
+    <w:nsid w:val="69802DC4"/>
     <w:multiLevelType w:val="multilevel"/>
-    <w:tmpl w:val="6480F77A"/>
+    <w:tmpl w:val="C682E15A"/>
     <w:lvl w:ilvl="0">
       <w:start w:val="1"/>
       <w:numFmt w:val="bullet"/>
@@ -8748,9 +8908,9 @@
     </w:lvl>
   </w:abstractNum>
   <w:abstractNum w:abstractNumId="4" w15:restartNumberingAfterBreak="0">
-    <w:nsid w:val="7A24089F"/>
+    <w:nsid w:val="6CF77D8C"/>
     <w:multiLevelType w:val="multilevel"/>
-    <w:tmpl w:val="F39C3FE0"/>
+    <w:tmpl w:val="6480F77A"/>
     <w:lvl w:ilvl="0">
       <w:start w:val="1"/>
       <w:numFmt w:val="bullet"/>
@@ -8897,6 +9057,155 @@
     </w:lvl>
   </w:abstractNum>
   <w:abstractNum w:abstractNumId="5" w15:restartNumberingAfterBreak="0">
+    <w:nsid w:val="7A24089F"/>
+    <w:multiLevelType w:val="multilevel"/>
+    <w:tmpl w:val="F39C3FE0"/>
+    <w:lvl w:ilvl="0">
+      <w:start w:val="1"/>
+      <w:numFmt w:val="bullet"/>
+      <w:lvlText w:val=""/>
+      <w:lvlJc w:val="left"/>
+      <w:pPr>
+        <w:tabs>
+          <w:tab w:val="num" w:pos="720"/>
+        </w:tabs>
+        <w:ind w:left="720" w:hanging="360"/>
+      </w:pPr>
+      <w:rPr>
+        <w:rFonts w:ascii="Symbol" w:hAnsi="Symbol" w:hint="default"/>
+        <w:sz w:val="20"/>
+      </w:rPr>
+    </w:lvl>
+    <w:lvl w:ilvl="1" w:tentative="1">
+      <w:start w:val="1"/>
+      <w:numFmt w:val="bullet"/>
+      <w:lvlText w:val="o"/>
+      <w:lvlJc w:val="left"/>
+      <w:pPr>
+        <w:tabs>
+          <w:tab w:val="num" w:pos="1440"/>
+        </w:tabs>
+        <w:ind w:left="1440" w:hanging="360"/>
+      </w:pPr>
+      <w:rPr>
+        <w:rFonts w:ascii="Courier New" w:hAnsi="Courier New" w:hint="default"/>
+        <w:sz w:val="20"/>
+      </w:rPr>
+    </w:lvl>
+    <w:lvl w:ilvl="2" w:tentative="1">
+      <w:start w:val="1"/>
+      <w:numFmt w:val="bullet"/>
+      <w:lvlText w:val=""/>
+      <w:lvlJc w:val="left"/>
+      <w:pPr>
+        <w:tabs>
+          <w:tab w:val="num" w:pos="2160"/>
+        </w:tabs>
+        <w:ind w:left="2160" w:hanging="360"/>
+      </w:pPr>
+      <w:rPr>
+        <w:rFonts w:ascii="Wingdings" w:hAnsi="Wingdings" w:hint="default"/>
+        <w:sz w:val="20"/>
+      </w:rPr>
+    </w:lvl>
+    <w:lvl w:ilvl="3" w:tentative="1">
+      <w:start w:val="1"/>
+      <w:numFmt w:val="bullet"/>
+      <w:lvlText w:val=""/>
+      <w:lvlJc w:val="left"/>
+      <w:pPr>
+        <w:tabs>
+          <w:tab w:val="num" w:pos="2880"/>
+        </w:tabs>
+        <w:ind w:left="2880" w:hanging="360"/>
+      </w:pPr>
+      <w:rPr>
+        <w:rFonts w:ascii="Wingdings" w:hAnsi="Wingdings" w:hint="default"/>
+        <w:sz w:val="20"/>
+      </w:rPr>
+    </w:lvl>
+    <w:lvl w:ilvl="4" w:tentative="1">
+      <w:start w:val="1"/>
+      <w:numFmt w:val="bullet"/>
+      <w:lvlText w:val=""/>
+      <w:lvlJc w:val="left"/>
+      <w:pPr>
+        <w:tabs>
+          <w:tab w:val="num" w:pos="3600"/>
+        </w:tabs>
+        <w:ind w:left="3600" w:hanging="360"/>
+      </w:pPr>
+      <w:rPr>
+        <w:rFonts w:ascii="Wingdings" w:hAnsi="Wingdings" w:hint="default"/>
+        <w:sz w:val="20"/>
+      </w:rPr>
+    </w:lvl>
+    <w:lvl w:ilvl="5" w:tentative="1">
+      <w:start w:val="1"/>
+      <w:numFmt w:val="bullet"/>
+      <w:lvlText w:val=""/>
+      <w:lvlJc w:val="left"/>
+      <w:pPr>
+        <w:tabs>
+          <w:tab w:val="num" w:pos="4320"/>
+        </w:tabs>
+        <w:ind w:left="4320" w:hanging="360"/>
+      </w:pPr>
+      <w:rPr>
+        <w:rFonts w:ascii="Wingdings" w:hAnsi="Wingdings" w:hint="default"/>
+        <w:sz w:val="20"/>
+      </w:rPr>
+    </w:lvl>
+    <w:lvl w:ilvl="6" w:tentative="1">
+      <w:start w:val="1"/>
+      <w:numFmt w:val="bullet"/>
+      <w:lvlText w:val=""/>
+      <w:lvlJc w:val="left"/>
+      <w:pPr>
+        <w:tabs>
+          <w:tab w:val="num" w:pos="5040"/>
+        </w:tabs>
+        <w:ind w:left="5040" w:hanging="360"/>
+      </w:pPr>
+      <w:rPr>
+        <w:rFonts w:ascii="Wingdings" w:hAnsi="Wingdings" w:hint="default"/>
+        <w:sz w:val="20"/>
+      </w:rPr>
+    </w:lvl>
+    <w:lvl w:ilvl="7" w:tentative="1">
+      <w:start w:val="1"/>
+      <w:numFmt w:val="bullet"/>
+      <w:lvlText w:val=""/>
+      <w:lvlJc w:val="left"/>
+      <w:pPr>
+        <w:tabs>
+          <w:tab w:val="num" w:pos="5760"/>
+        </w:tabs>
+        <w:ind w:left="5760" w:hanging="360"/>
+      </w:pPr>
+      <w:rPr>
+        <w:rFonts w:ascii="Wingdings" w:hAnsi="Wingdings" w:hint="default"/>
+        <w:sz w:val="20"/>
+      </w:rPr>
+    </w:lvl>
+    <w:lvl w:ilvl="8" w:tentative="1">
+      <w:start w:val="1"/>
+      <w:numFmt w:val="bullet"/>
+      <w:lvlText w:val=""/>
+      <w:lvlJc w:val="left"/>
+      <w:pPr>
+        <w:tabs>
+          <w:tab w:val="num" w:pos="6480"/>
+        </w:tabs>
+        <w:ind w:left="6480" w:hanging="360"/>
+      </w:pPr>
+      <w:rPr>
+        <w:rFonts w:ascii="Wingdings" w:hAnsi="Wingdings" w:hint="default"/>
+        <w:sz w:val="20"/>
+      </w:rPr>
+    </w:lvl>
+  </w:abstractNum>
+  <w:abstractNum w:abstractNumId="6" w15:restartNumberingAfterBreak="0">
     <w:nsid w:val="7AB53A45"/>
     <w:multiLevelType w:val="hybridMultilevel"/>
     <w:tmpl w:val="093E07DC"/>
@@ -9009,22 +9318,25 @@
     </w:lvl>
   </w:abstractNum>
   <w:num w:numId="1">
-    <w:abstractNumId w:val="5"/>
+    <w:abstractNumId w:val="6"/>
   </w:num>
   <w:num w:numId="2">
+    <w:abstractNumId w:val="4"/>
+  </w:num>
+  <w:num w:numId="3">
     <w:abstractNumId w:val="3"/>
   </w:num>
-  <w:num w:numId="3">
-    <w:abstractNumId w:val="2"/>
-  </w:num>
   <w:num w:numId="4">
-    <w:abstractNumId w:val="4"/>
+    <w:abstractNumId w:val="5"/>
   </w:num>
   <w:num w:numId="5">
     <w:abstractNumId w:val="1"/>
   </w:num>
   <w:num w:numId="6">
     <w:abstractNumId w:val="0"/>
+  </w:num>
+  <w:num w:numId="7">
+    <w:abstractNumId w:val="2"/>
   </w:num>
 </w:numbering>
 </file>
@@ -9513,7 +9825,6 @@
   <w:style w:type="character" w:default="1" w:styleId="DefaultParagraphFont">
     <w:name w:val="Default Paragraph Font"/>
     <w:uiPriority w:val="1"/>
-    <w:semiHidden/>
     <w:unhideWhenUsed/>
   </w:style>
   <w:style w:type="table" w:default="1" w:styleId="TableNormal">

--- a/CertificationTestSolution/Documents/Certification notes.docx
+++ b/CertificationTestSolution/Documents/Certification notes.docx
@@ -39,13 +39,8 @@
         </w:numPr>
       </w:pPr>
       <w:r>
-        <w:t>blogs.msdn.com/</w:t>
-      </w:r>
-      <w:proofErr w:type="spellStart"/>
-      <w:r>
-        <w:t>brunoterkaly</w:t>
-      </w:r>
-      <w:proofErr w:type="spellEnd"/>
+        <w:t>blogs.msdn.com/brunoterkaly</w:t>
+      </w:r>
     </w:p>
     <w:p>
       <w:pPr>
@@ -64,16 +59,8 @@
         <w:rPr>
           <w:b/>
         </w:rPr>
-        <w:t>Windows Communication Foundation (WCF</w:t>
-      </w:r>
-      <w:proofErr w:type="gramStart"/>
-      <w:r>
-        <w:rPr>
-          <w:b/>
-        </w:rPr>
-        <w:t>)</w:t>
-      </w:r>
-      <w:proofErr w:type="gramEnd"/>
+        <w:t>Windows Communication Foundation (WCF)</w:t>
+      </w:r>
       <w:r>
         <w:br/>
         <w:t>The WCF is a runtime and a set of APIs in the .NET Framework for building connected, service-oriented applications.</w:t>
@@ -87,13 +74,8 @@
           <w:numId w:val="1"/>
         </w:numPr>
       </w:pPr>
-      <w:proofErr w:type="spellStart"/>
-      <w:r>
-        <w:t>Perfomr</w:t>
-      </w:r>
-      <w:proofErr w:type="spellEnd"/>
-      <w:r>
-        <w:t xml:space="preserve"> read-write operations on back end databases</w:t>
+      <w:r>
+        <w:t>Perfomr read-write operations on back end databases</w:t>
       </w:r>
     </w:p>
     <w:p>
@@ -122,15 +104,7 @@
     </w:p>
     <w:p>
       <w:r>
-        <w:t xml:space="preserve">SOAP VS </w:t>
-      </w:r>
-      <w:proofErr w:type="gramStart"/>
-      <w:r>
-        <w:t>REST(</w:t>
-      </w:r>
-      <w:proofErr w:type="gramEnd"/>
-      <w:r>
-        <w:t>Representational State Transfer)</w:t>
+        <w:t>SOAP VS REST(Representational State Transfer)</w:t>
       </w:r>
     </w:p>
     <w:p>
@@ -191,13 +165,8 @@
         </w:numPr>
       </w:pPr>
       <w:r>
-        <w:t xml:space="preserve">Modern – Twitter, Yahoo </w:t>
-      </w:r>
-      <w:proofErr w:type="spellStart"/>
-      <w:r>
-        <w:t>etc</w:t>
-      </w:r>
-      <w:proofErr w:type="spellEnd"/>
+        <w:t>Modern – Twitter, Yahoo etc</w:t>
+      </w:r>
     </w:p>
     <w:p>
       <w:pPr>
@@ -241,15 +210,7 @@
         <w:t>With WCF you can write the service/code and then open up for different types</w:t>
       </w:r>
       <w:r>
-        <w:t xml:space="preserve"> of bindings in the </w:t>
-      </w:r>
-      <w:proofErr w:type="spellStart"/>
-      <w:r>
-        <w:t>config</w:t>
-      </w:r>
-      <w:proofErr w:type="spellEnd"/>
-      <w:r>
-        <w:t>-file (Data contract)</w:t>
+        <w:t xml:space="preserve"> of bindings in the config-file (Data contract)</w:t>
       </w:r>
     </w:p>
     <w:p>
@@ -298,95 +259,103 @@
           <w:b/>
           <w:u w:val="single"/>
         </w:rPr>
-        <w:t xml:space="preserve">Configuring endpoints in the </w:t>
-      </w:r>
-      <w:proofErr w:type="spellStart"/>
+        <w:t>Configuring endpoints in the config</w:t>
+      </w:r>
       <w:r>
         <w:rPr>
           <w:b/>
           <w:u w:val="single"/>
         </w:rPr>
-        <w:t>config</w:t>
-      </w:r>
-      <w:proofErr w:type="spellEnd"/>
+        <w:t xml:space="preserve"> (the ABC)</w:t>
+      </w:r>
       <w:r>
         <w:rPr>
           <w:b/>
           <w:u w:val="single"/>
         </w:rPr>
-        <w:t xml:space="preserve"> (the ABC)</w:t>
+        <w:t>:</w:t>
+      </w:r>
+      <w:r>
+        <w:t xml:space="preserve"> each endpoint consists of four properties. An </w:t>
       </w:r>
       <w:r>
         <w:rPr>
           <w:b/>
-          <w:u w:val="single"/>
-        </w:rPr>
-        <w:t>:</w:t>
-      </w:r>
-      <w:r>
-        <w:t xml:space="preserve"> each endpoint consists of four properties. An </w:t>
+        </w:rPr>
+        <w:t>address</w:t>
+      </w:r>
+      <w:r>
+        <w:t xml:space="preserve"> that indicates where the endpoint can be found</w:t>
+      </w:r>
+      <w:r>
+        <w:t xml:space="preserve"> (where am I)</w:t>
+      </w:r>
+      <w:r>
+        <w:t xml:space="preserve">, a </w:t>
       </w:r>
       <w:r>
         <w:rPr>
           <w:b/>
         </w:rPr>
-        <w:t>address</w:t>
-      </w:r>
-      <w:r>
-        <w:t xml:space="preserve"> that indicates where the endpoint can be found</w:t>
-      </w:r>
-      <w:r>
-        <w:t xml:space="preserve"> (where am I)</w:t>
-      </w:r>
-      <w:r>
-        <w:t xml:space="preserve">, a </w:t>
+        <w:t>binding</w:t>
+      </w:r>
+      <w:r>
+        <w:t xml:space="preserve"> that specifies how a client can communicate with the endpoint (</w:t>
+      </w:r>
+      <w:r>
+        <w:t xml:space="preserve">How can you talk to me? </w:t>
+      </w:r>
+      <w:r>
+        <w:t xml:space="preserve">http, tcp, basic), a </w:t>
       </w:r>
       <w:r>
         <w:rPr>
           <w:b/>
         </w:rPr>
-        <w:t>binding</w:t>
-      </w:r>
-      <w:r>
-        <w:t xml:space="preserve"> that specifies how a client can communicate with the endpoint (</w:t>
-      </w:r>
-      <w:r>
-        <w:t xml:space="preserve">How can you talk to me? </w:t>
-      </w:r>
-      <w:r>
-        <w:t xml:space="preserve">http, </w:t>
-      </w:r>
-      <w:proofErr w:type="spellStart"/>
-      <w:r>
-        <w:t>tcp</w:t>
-      </w:r>
-      <w:proofErr w:type="spellEnd"/>
-      <w:r>
-        <w:t xml:space="preserve">, basic), a </w:t>
+        <w:t>contract</w:t>
+      </w:r>
+      <w:r>
+        <w:t xml:space="preserve"> that identifies the operations available (</w:t>
+      </w:r>
+      <w:r>
+        <w:t xml:space="preserve">What can I do for you? </w:t>
+      </w:r>
+      <w:r>
+        <w:t xml:space="preserve">interface or class) and a </w:t>
       </w:r>
       <w:r>
         <w:rPr>
           <w:b/>
         </w:rPr>
-        <w:t>contract</w:t>
-      </w:r>
-      <w:r>
-        <w:t xml:space="preserve"> that identifies the operations available (</w:t>
-      </w:r>
-      <w:r>
-        <w:t xml:space="preserve">What can I do for you? </w:t>
-      </w:r>
-      <w:r>
-        <w:t xml:space="preserve">interface or class) and a </w:t>
-      </w:r>
-      <w:r>
+        <w:t>set of behaviors</w:t>
+      </w:r>
+      <w:r>
+        <w:t xml:space="preserve"> that specify local implementation details of the endpoint.</w:t>
+      </w:r>
+    </w:p>
+    <w:p>
+      <w:pPr>
+        <w:pStyle w:val="ListParagraph"/>
+        <w:numPr>
+          <w:ilvl w:val="0"/>
+          <w:numId w:val="1"/>
+        </w:numPr>
+      </w:pPr>
+      <w:r>
+        <w:t>A duplex service contract is a message exchange pattern in which both endpoints can send messages to the other idependently.</w:t>
+      </w:r>
+    </w:p>
+    <w:p>
+      <w:pPr>
         <w:rPr>
           <w:b/>
         </w:rPr>
-        <w:t>set of behaviors</w:t>
-      </w:r>
-      <w:r>
-        <w:t xml:space="preserve"> that specify local implementation details of the endpoint.</w:t>
+      </w:pPr>
+      <w:r>
+        <w:rPr>
+          <w:b/>
+        </w:rPr>
+        <w:t>Hosting WCF</w:t>
       </w:r>
     </w:p>
     <w:p>
@@ -398,28 +367,11 @@
         </w:numPr>
       </w:pPr>
       <w:r>
-        <w:t xml:space="preserve">A duplex service contract is a message exchange pattern in which both endpoints can send messages to the other </w:t>
-      </w:r>
-      <w:proofErr w:type="spellStart"/>
-      <w:r>
-        <w:t>idependently</w:t>
-      </w:r>
-      <w:proofErr w:type="spellEnd"/>
-      <w:r>
-        <w:t>.</w:t>
-      </w:r>
-    </w:p>
-    <w:p>
-      <w:pPr>
-        <w:rPr>
-          <w:b/>
-        </w:rPr>
-      </w:pPr>
-      <w:r>
-        <w:rPr>
-          <w:b/>
-        </w:rPr>
-        <w:t>Hosting WCF</w:t>
+        <w:t>IIS</w:t>
+      </w:r>
+      <w:r>
+        <w:br/>
+        <w:t>Makes your service available by all clients that have access to the IIS server. Takes full advantage of IIS features: process recycling, idle shutdown, process health monitoring, message-based activation.</w:t>
       </w:r>
     </w:p>
     <w:p>
@@ -431,41 +383,11 @@
         </w:numPr>
       </w:pPr>
       <w:r>
-        <w:t>IIS</w:t>
+        <w:t>Windows Service</w:t>
       </w:r>
       <w:r>
         <w:br/>
-      </w:r>
-      <w:proofErr w:type="gramStart"/>
-      <w:r>
-        <w:t>Makes</w:t>
-      </w:r>
-      <w:proofErr w:type="gramEnd"/>
-      <w:r>
-        <w:t xml:space="preserve"> your service available by all clients that have access to the IIS server. Takes full advantage of IIS features: process recycling, idle shutdown, process health monitoring, message-based activation.</w:t>
-      </w:r>
-    </w:p>
-    <w:p>
-      <w:pPr>
-        <w:pStyle w:val="ListParagraph"/>
-        <w:numPr>
-          <w:ilvl w:val="0"/>
-          <w:numId w:val="1"/>
-        </w:numPr>
-      </w:pPr>
-      <w:r>
-        <w:t>Windows Service</w:t>
-      </w:r>
-      <w:r>
-        <w:br/>
-      </w:r>
-      <w:proofErr w:type="gramStart"/>
-      <w:r>
-        <w:t>Is</w:t>
-      </w:r>
-      <w:proofErr w:type="gramEnd"/>
-      <w:r>
-        <w:t xml:space="preserve"> broadly supported. Starts up automatically every time your system boots up, and you can control its life time with the service control manager.</w:t>
+        <w:t>Is broadly supported. Starts up automatically every time your system boots up, and you can control its life time with the service control manager.</w:t>
       </w:r>
     </w:p>
     <w:p>
@@ -509,15 +431,7 @@
         <w:t>Infrastructure as a Service (IaaS):</w:t>
       </w:r>
       <w:r>
-        <w:t xml:space="preserve"> Azure Virtual Machines, data storage, network, </w:t>
-      </w:r>
-      <w:proofErr w:type="spellStart"/>
-      <w:r>
-        <w:t>etc</w:t>
-      </w:r>
-      <w:proofErr w:type="spellEnd"/>
-      <w:r>
-        <w:t xml:space="preserve"> is set up for you and you can use it “as your local computer”.</w:t>
+        <w:t xml:space="preserve"> Azure Virtual Machines, data storage, network, etc is set up for you and you can use it “as your local computer”.</w:t>
       </w:r>
     </w:p>
     <w:p>
@@ -534,15 +448,7 @@
         <w:t xml:space="preserve"> (cloud services are still virtual machines)</w:t>
       </w:r>
       <w:r>
-        <w:t xml:space="preserve">, Web Sites, </w:t>
-      </w:r>
-      <w:proofErr w:type="gramStart"/>
-      <w:r>
-        <w:t>SQL</w:t>
-      </w:r>
-      <w:proofErr w:type="gramEnd"/>
-      <w:r>
-        <w:t xml:space="preserve"> Databases.</w:t>
+        <w:t>, Web Sites, SQL Databases.</w:t>
       </w:r>
     </w:p>
     <w:p>
@@ -679,28 +585,7 @@
       </w:r>
       <w:r>
         <w:br/>
-        <w:t xml:space="preserve">Supported publishing methods: FTP, TFS, </w:t>
-      </w:r>
-      <w:proofErr w:type="spellStart"/>
-      <w:r>
-        <w:t>WebDeploy</w:t>
-      </w:r>
-      <w:proofErr w:type="gramStart"/>
-      <w:r>
-        <w:t>,git</w:t>
-      </w:r>
-      <w:proofErr w:type="spellEnd"/>
-      <w:proofErr w:type="gramEnd"/>
-      <w:r>
-        <w:t xml:space="preserve">, </w:t>
-      </w:r>
-      <w:proofErr w:type="spellStart"/>
-      <w:r>
-        <w:t>DropBox</w:t>
-      </w:r>
-      <w:proofErr w:type="spellEnd"/>
-      <w:r>
-        <w:t>.</w:t>
+        <w:t>Supported publishing methods: FTP, TFS, WebDeploy,git, DropBox.</w:t>
       </w:r>
     </w:p>
     <w:p>
@@ -800,15 +685,7 @@
         </w:numPr>
       </w:pPr>
       <w:r>
-        <w:t xml:space="preserve">Install additional software, </w:t>
-      </w:r>
-      <w:proofErr w:type="spellStart"/>
-      <w:r>
-        <w:t>etc</w:t>
-      </w:r>
-      <w:proofErr w:type="spellEnd"/>
-      <w:r>
-        <w:t xml:space="preserve"> using scripts</w:t>
+        <w:t>Install additional software, etc using scripts</w:t>
       </w:r>
     </w:p>
     <w:p>
@@ -820,15 +697,7 @@
         </w:numPr>
       </w:pPr>
       <w:r>
-        <w:t xml:space="preserve">Implement Logic in the </w:t>
-      </w:r>
-      <w:proofErr w:type="spellStart"/>
-      <w:r>
-        <w:t>WorkerRole.cs</w:t>
-      </w:r>
-      <w:proofErr w:type="spellEnd"/>
-      <w:r>
-        <w:t xml:space="preserve"> class</w:t>
+        <w:t>Implement Logic in the WorkerRole.cs class</w:t>
       </w:r>
     </w:p>
     <w:p>
@@ -889,13 +758,8 @@
         </w:numPr>
       </w:pPr>
       <w:r>
-        <w:t xml:space="preserve">You can create the WCF endpoints in </w:t>
-      </w:r>
-      <w:proofErr w:type="spellStart"/>
-      <w:r>
-        <w:t>config</w:t>
-      </w:r>
-      <w:proofErr w:type="spellEnd"/>
+        <w:t>You can create the WCF endpoints in config</w:t>
+      </w:r>
     </w:p>
     <w:p>
       <w:pPr>
@@ -906,15 +770,7 @@
         </w:numPr>
       </w:pPr>
       <w:r>
-        <w:t xml:space="preserve">Again, </w:t>
-      </w:r>
-      <w:proofErr w:type="spellStart"/>
-      <w:r>
-        <w:t>WorkerRole.cs</w:t>
-      </w:r>
-      <w:proofErr w:type="spellEnd"/>
-      <w:r>
-        <w:t xml:space="preserve"> is where you code</w:t>
+        <w:t>Again, WorkerRole.cs is where you code</w:t>
       </w:r>
     </w:p>
     <w:p>
@@ -1152,74 +1008,18 @@
         <w:t xml:space="preserve"> can have up to 255 properties (</w:t>
       </w:r>
       <w:r>
-        <w:t xml:space="preserve">&lt;=1MB </w:t>
-      </w:r>
-      <w:proofErr w:type="spellStart"/>
-      <w:r>
-        <w:t>pr</w:t>
-      </w:r>
-      <w:proofErr w:type="spellEnd"/>
-      <w:r>
-        <w:t xml:space="preserve"> entity). Mandatory Properties for every entity (</w:t>
-      </w:r>
-      <w:proofErr w:type="spellStart"/>
-      <w:r>
-        <w:t>PartitionKey</w:t>
-      </w:r>
-      <w:proofErr w:type="spellEnd"/>
-      <w:r>
-        <w:t xml:space="preserve"> &amp; </w:t>
-      </w:r>
-      <w:proofErr w:type="spellStart"/>
-      <w:r>
-        <w:t>RowKey</w:t>
-      </w:r>
-      <w:proofErr w:type="spellEnd"/>
-      <w:r>
-        <w:t xml:space="preserve">; uniquely identifies an entity, defines the sort order. Timestamp; Optimistic concurrency, exposed as an HTTP </w:t>
-      </w:r>
-      <w:proofErr w:type="spellStart"/>
-      <w:r>
-        <w:t>Etag</w:t>
-      </w:r>
-      <w:proofErr w:type="spellEnd"/>
-      <w:r>
-        <w:t>). No fixed schema for other properties (&lt;name, typed value&gt; pair, can be standard .NET types).</w:t>
-      </w:r>
-    </w:p>
-    <w:p>
-      <w:proofErr w:type="spellStart"/>
+        <w:t>&lt;=1MB pr entity). Mandatory Properties for every entity (PartitionKey &amp; RowKey; uniquely identifies an entity, defines the sort order. Timestamp; Optimistic concurrency, exposed as an HTTP Etag). No fixed schema for other properties (&lt;name, typed value&gt; pair, can be standard .NET types).</w:t>
+      </w:r>
+    </w:p>
+    <w:p>
       <w:r>
         <w:rPr>
           <w:b/>
         </w:rPr>
-        <w:t>PartitionKey</w:t>
-      </w:r>
-      <w:proofErr w:type="spellEnd"/>
-      <w:r>
-        <w:rPr>
-          <w:b/>
-        </w:rPr>
-        <w:t>:</w:t>
-      </w:r>
-      <w:r>
-        <w:t xml:space="preserve"> entity locality (entities in the same partition will be stored together). Entity Group Transactions (atomic multiple insert/update/delete in same partition in a single transaction). Table Scalability (target throughput – 500 </w:t>
-      </w:r>
-      <w:proofErr w:type="spellStart"/>
-      <w:r>
-        <w:t>tps</w:t>
-      </w:r>
-      <w:proofErr w:type="spellEnd"/>
-      <w:r>
-        <w:t xml:space="preserve">/partition, several thousand </w:t>
-      </w:r>
-      <w:proofErr w:type="spellStart"/>
-      <w:r>
-        <w:t>tps</w:t>
-      </w:r>
-      <w:proofErr w:type="spellEnd"/>
-      <w:r>
-        <w:t>/account. Automatically load balance partitions).</w:t>
+        <w:t>PartitionKey:</w:t>
+      </w:r>
+      <w:r>
+        <w:t xml:space="preserve"> entity locality (entities in the same partition will be stored together). Entity Group Transactions (atomic multiple insert/update/delete in same partition in a single transaction). Table Scalability (target throughput – 500 tps/partition, several thousand tps/account. Automatically load balance partitions).</w:t>
       </w:r>
     </w:p>
     <w:p>
@@ -1245,15 +1045,7 @@
         <w:t>Queue:</w:t>
       </w:r>
       <w:r>
-        <w:t xml:space="preserve"> </w:t>
-      </w:r>
-      <w:proofErr w:type="spellStart"/>
-      <w:r>
-        <w:t>Async</w:t>
-      </w:r>
-      <w:proofErr w:type="spellEnd"/>
-      <w:r>
-        <w:t xml:space="preserve"> communication, offline processing, load-balancing.</w:t>
+        <w:t xml:space="preserve"> Async communication, offline processing, load-balancing.</w:t>
       </w:r>
     </w:p>
     <w:p>
@@ -1265,15 +1057,7 @@
         <w:t>Topic &amp; Subscription:</w:t>
       </w:r>
       <w:r>
-        <w:t xml:space="preserve"> </w:t>
-      </w:r>
-      <w:proofErr w:type="spellStart"/>
-      <w:r>
-        <w:t>Async</w:t>
-      </w:r>
-      <w:proofErr w:type="spellEnd"/>
-      <w:r>
-        <w:t xml:space="preserve"> communication, publish/subscription pattern, message routing</w:t>
+        <w:t xml:space="preserve"> Async communication, publish/subscription pattern, message routing</w:t>
       </w:r>
     </w:p>
     <w:p>
@@ -1335,15 +1119,7 @@
         <w:t xml:space="preserve">Use a using-statement to make sure that when you are done working with that SQL connection, </w:t>
       </w:r>
       <w:r>
-        <w:t xml:space="preserve">it closes up. Most of the objects in ADO.NET are disposable. They implement the </w:t>
-      </w:r>
-      <w:proofErr w:type="spellStart"/>
-      <w:r>
-        <w:t>IDisposible</w:t>
-      </w:r>
-      <w:proofErr w:type="spellEnd"/>
-      <w:r>
-        <w:t xml:space="preserve"> interface and the using pattern is recommended practice when working with disposable objects.</w:t>
+        <w:t>it closes up. Most of the objects in ADO.NET are disposable. They implement the IDisposible interface and the using pattern is recommended practice when working with disposable objects.</w:t>
       </w:r>
     </w:p>
     <w:p>
@@ -1444,70 +1220,33 @@
       </w:r>
     </w:p>
     <w:p>
-      <w:proofErr w:type="spellStart"/>
-      <w:r>
-        <w:t>DataTable</w:t>
-      </w:r>
-      <w:proofErr w:type="spellEnd"/>
-      <w:r>
-        <w:t xml:space="preserve"> and </w:t>
-      </w:r>
-      <w:proofErr w:type="spellStart"/>
-      <w:r>
-        <w:t>DataSet</w:t>
-      </w:r>
-      <w:proofErr w:type="spellEnd"/>
-      <w:r>
-        <w:t xml:space="preserve"> is not provider specific</w:t>
-      </w:r>
-    </w:p>
-    <w:p>
-      <w:proofErr w:type="spellStart"/>
+      <w:r>
+        <w:t>DataTable and DataSet is not provider specific</w:t>
+      </w:r>
+    </w:p>
+    <w:p>
       <w:r>
         <w:rPr>
           <w:b/>
         </w:rPr>
-        <w:t>DataSets</w:t>
-      </w:r>
-      <w:proofErr w:type="spellEnd"/>
+        <w:t>DataSets:</w:t>
+      </w:r>
+      <w:r>
+        <w:t xml:space="preserve"> almost like an in-memory database. The whole dataset is shipped to the client. This minimizes the network traffic, BUT it will pull a lot more data then what you need. This consumes a lot of resources on the client and therefore the DataSets is going out of fashion.</w:t>
+      </w:r>
+    </w:p>
+    <w:p>
       <w:r>
         <w:rPr>
           <w:b/>
         </w:rPr>
-        <w:t>:</w:t>
-      </w:r>
-      <w:r>
-        <w:t xml:space="preserve"> almost like an in-memory database. The whole dataset is shipped to the client. This minimizes the network traffic, BUT it will pull a lot more data then what you need. This consumes a lot of resources on the client and therefore the </w:t>
-      </w:r>
-      <w:proofErr w:type="spellStart"/>
-      <w:r>
-        <w:t>DataSets</w:t>
-      </w:r>
-      <w:proofErr w:type="spellEnd"/>
-      <w:r>
-        <w:t xml:space="preserve"> is going out of fashion.</w:t>
-      </w:r>
-    </w:p>
-    <w:p>
-      <w:r>
-        <w:rPr>
-          <w:b/>
-        </w:rPr>
         <w:t>SQL Databases in Azure:</w:t>
       </w:r>
       <w:r>
         <w:t xml:space="preserve"> same as with storage; you want the databases close to the applications that uses them to eliminate latency and egress data. You can only </w:t>
       </w:r>
       <w:r>
-        <w:t xml:space="preserve">log on to the </w:t>
-      </w:r>
-      <w:proofErr w:type="spellStart"/>
-      <w:r>
-        <w:t>db</w:t>
-      </w:r>
-      <w:proofErr w:type="spellEnd"/>
-      <w:r>
-        <w:t xml:space="preserve"> server with SQL Authentication for now.</w:t>
+        <w:t>log on to the db server with SQL Authentication for now.</w:t>
       </w:r>
       <w:r>
         <w:br/>
@@ -1706,13 +1445,8 @@
         </w:numPr>
       </w:pPr>
       <w:r>
-        <w:t xml:space="preserve">A collection of extension methods to </w:t>
-      </w:r>
-      <w:proofErr w:type="spellStart"/>
-      <w:r>
-        <w:t>IEnumerable</w:t>
-      </w:r>
-      <w:proofErr w:type="spellEnd"/>
+        <w:t>A collection of extension methods to IEnumerable</w:t>
+      </w:r>
     </w:p>
     <w:p>
       <w:pPr>
@@ -1723,15 +1457,7 @@
         </w:numPr>
       </w:pPr>
       <w:r>
-        <w:t>Queries are “</w:t>
-      </w:r>
-      <w:proofErr w:type="spellStart"/>
-      <w:r>
-        <w:t>composable</w:t>
-      </w:r>
-      <w:proofErr w:type="spellEnd"/>
-      <w:r>
-        <w:t>” and don’t execute until data is accessed.</w:t>
+        <w:t>Queries are “composable” and don’t execute until data is accessed.</w:t>
       </w:r>
     </w:p>
     <w:p>
@@ -1766,13 +1492,8 @@
           <w:numId w:val="1"/>
         </w:numPr>
       </w:pPr>
-      <w:proofErr w:type="spellStart"/>
-      <w:r>
-        <w:t>IQueriable</w:t>
-      </w:r>
-      <w:proofErr w:type="spellEnd"/>
-      <w:r>
-        <w:t xml:space="preserve"> represents the intention of the query (you only get what you ask for)</w:t>
+      <w:r>
+        <w:t>IQueriable represents the intention of the query (you only get what you ask for)</w:t>
       </w:r>
     </w:p>
     <w:p>
@@ -1808,15 +1529,7 @@
         </w:numPr>
       </w:pPr>
       <w:r>
-        <w:t xml:space="preserve">Client can further “compose” the query (filter, sort, </w:t>
-      </w:r>
-      <w:proofErr w:type="spellStart"/>
-      <w:r>
-        <w:t>etc</w:t>
-      </w:r>
-      <w:proofErr w:type="spellEnd"/>
-      <w:r>
-        <w:t>)</w:t>
+        <w:t>Client can further “compose” the query (filter, sort, etc)</w:t>
       </w:r>
     </w:p>
     <w:p>
@@ -1874,11 +1587,9 @@
           <w:numId w:val="1"/>
         </w:numPr>
       </w:pPr>
-      <w:proofErr w:type="spellStart"/>
       <w:r>
         <w:t>System.Xml</w:t>
       </w:r>
-      <w:proofErr w:type="spellEnd"/>
     </w:p>
     <w:p>
       <w:pPr>
@@ -1888,13 +1599,8 @@
           <w:numId w:val="1"/>
         </w:numPr>
       </w:pPr>
-      <w:proofErr w:type="spellStart"/>
-      <w:r>
-        <w:t>XMLDocument</w:t>
-      </w:r>
-      <w:proofErr w:type="spellEnd"/>
-      <w:r>
-        <w:t xml:space="preserve"> for Document Object Model (DOM) based operations</w:t>
+      <w:r>
+        <w:t>XMLDocument for Document Object Model (DOM) based operations</w:t>
       </w:r>
     </w:p>
     <w:p>
@@ -1905,13 +1611,8 @@
           <w:numId w:val="1"/>
         </w:numPr>
       </w:pPr>
-      <w:proofErr w:type="spellStart"/>
-      <w:r>
-        <w:t>XmlReader</w:t>
-      </w:r>
-      <w:proofErr w:type="spellEnd"/>
-      <w:r>
-        <w:t xml:space="preserve"> for SAX (streaming) based operations</w:t>
+      <w:r>
+        <w:t>XmlReader for SAX (streaming) based operations</w:t>
       </w:r>
     </w:p>
     <w:p>
@@ -1923,33 +1624,7 @@
         </w:numPr>
       </w:pPr>
       <w:r>
-        <w:t xml:space="preserve">Create XML with </w:t>
-      </w:r>
-      <w:proofErr w:type="spellStart"/>
-      <w:r>
-        <w:t>XmlDocument</w:t>
-      </w:r>
-      <w:proofErr w:type="spellEnd"/>
-      <w:r>
-        <w:t xml:space="preserve">, </w:t>
-      </w:r>
-      <w:proofErr w:type="spellStart"/>
-      <w:r>
-        <w:t>XmlElement</w:t>
-      </w:r>
-      <w:proofErr w:type="spellEnd"/>
-      <w:r>
-        <w:t xml:space="preserve">, </w:t>
-      </w:r>
-      <w:proofErr w:type="spellStart"/>
-      <w:proofErr w:type="gramStart"/>
-      <w:r>
-        <w:t>XmlAttribute</w:t>
-      </w:r>
-      <w:proofErr w:type="spellEnd"/>
-      <w:proofErr w:type="gramEnd"/>
-      <w:r>
-        <w:t>…</w:t>
+        <w:t>Create XML with XmlDocument, XmlElement, XmlAttribute…</w:t>
       </w:r>
     </w:p>
     <w:p>
@@ -2117,15 +1792,7 @@
         <w:t>A convenient way of creating an OData service on top of a data model</w:t>
       </w:r>
       <w:r>
-        <w:t xml:space="preserve">. Access data using URIs or a client library. </w:t>
-      </w:r>
-      <w:proofErr w:type="spellStart"/>
-      <w:r>
-        <w:t>NuGet</w:t>
-      </w:r>
-      <w:proofErr w:type="spellEnd"/>
-      <w:r>
-        <w:t>: WCF Data Services Entity Framework</w:t>
+        <w:t>. Access data using URIs or a client library. NuGet: WCF Data Services Entity Framework</w:t>
       </w:r>
     </w:p>
     <w:p>
@@ -2261,13 +1928,8 @@
       </w:pPr>
       <w:r>
         <w:lastRenderedPageBreak/>
-        <w:t xml:space="preserve">Derive form </w:t>
-      </w:r>
-      <w:proofErr w:type="spellStart"/>
-      <w:r>
-        <w:t>ApiController</w:t>
-      </w:r>
-      <w:proofErr w:type="spellEnd"/>
+        <w:t>Derive form ApiController</w:t>
+      </w:r>
     </w:p>
     <w:p>
       <w:pPr>
@@ -2304,7 +1966,6 @@
       <w:r>
         <w:t xml:space="preserve">Either prefix your action method name with HTTP verb: </w:t>
       </w:r>
-      <w:proofErr w:type="spellStart"/>
       <w:r>
         <w:rPr>
           <w:b/>
@@ -2314,7 +1975,6 @@
       <w:r>
         <w:t>Customer</w:t>
       </w:r>
-      <w:proofErr w:type="spellEnd"/>
     </w:p>
     <w:p>
       <w:pPr>
@@ -2337,15 +1997,7 @@
         </w:numPr>
       </w:pPr>
       <w:r>
-        <w:t>[</w:t>
-      </w:r>
-      <w:proofErr w:type="spellStart"/>
-      <w:r>
-        <w:t>HttpGet</w:t>
-      </w:r>
-      <w:proofErr w:type="spellEnd"/>
-      <w:r>
-        <w:t>]</w:t>
+        <w:t>[HttpGet]</w:t>
       </w:r>
     </w:p>
     <w:p>
@@ -2357,15 +2009,7 @@
         </w:numPr>
       </w:pPr>
       <w:r>
-        <w:t>[</w:t>
-      </w:r>
-      <w:proofErr w:type="spellStart"/>
-      <w:r>
-        <w:t>HttpPost</w:t>
-      </w:r>
-      <w:proofErr w:type="spellEnd"/>
-      <w:r>
-        <w:t>]</w:t>
+        <w:t>[HttpPost]</w:t>
       </w:r>
     </w:p>
     <w:p>
@@ -2377,15 +2021,7 @@
         </w:numPr>
       </w:pPr>
       <w:r>
-        <w:t>[</w:t>
-      </w:r>
-      <w:proofErr w:type="spellStart"/>
-      <w:r>
-        <w:t>HttpPut</w:t>
-      </w:r>
-      <w:proofErr w:type="spellEnd"/>
-      <w:r>
-        <w:t>]</w:t>
+        <w:t>[HttpPut]</w:t>
       </w:r>
     </w:p>
     <w:p>
@@ -2397,15 +2033,7 @@
         </w:numPr>
       </w:pPr>
       <w:r>
-        <w:t>[</w:t>
-      </w:r>
-      <w:proofErr w:type="spellStart"/>
-      <w:r>
-        <w:t>HttpDelete</w:t>
-      </w:r>
-      <w:proofErr w:type="spellEnd"/>
-      <w:r>
-        <w:t>]</w:t>
+        <w:t>[HttpDelete]</w:t>
       </w:r>
     </w:p>
     <w:p>
@@ -2431,15 +2059,7 @@
         </w:numPr>
       </w:pPr>
       <w:r>
-        <w:t>Build your client side models (</w:t>
-      </w:r>
-      <w:proofErr w:type="spellStart"/>
-      <w:r>
-        <w:t>optinal</w:t>
-      </w:r>
-      <w:proofErr w:type="spellEnd"/>
-      <w:r>
-        <w:t>)</w:t>
+        <w:t>Build your client side models (optinal)</w:t>
       </w:r>
     </w:p>
     <w:p>
@@ -2451,15 +2071,7 @@
         </w:numPr>
       </w:pPr>
       <w:r>
-        <w:t xml:space="preserve">Use the </w:t>
-      </w:r>
-      <w:proofErr w:type="spellStart"/>
-      <w:r>
-        <w:t>HttpClient</w:t>
-      </w:r>
-      <w:proofErr w:type="spellEnd"/>
-      <w:r>
-        <w:t xml:space="preserve"> to call REST service URLs</w:t>
+        <w:t>Use the HttpClient to call REST service URLs</w:t>
       </w:r>
     </w:p>
     <w:p>
@@ -2507,23 +2119,7 @@
         </w:numPr>
       </w:pPr>
       <w:r>
-        <w:t xml:space="preserve">User a JSON </w:t>
-      </w:r>
-      <w:proofErr w:type="spellStart"/>
-      <w:r>
-        <w:t>Serializer</w:t>
-      </w:r>
-      <w:proofErr w:type="spellEnd"/>
-      <w:r>
-        <w:t xml:space="preserve"> / </w:t>
-      </w:r>
-      <w:proofErr w:type="spellStart"/>
-      <w:r>
-        <w:t>Deserializer</w:t>
-      </w:r>
-      <w:proofErr w:type="spellEnd"/>
-      <w:r>
-        <w:t xml:space="preserve"> (like Json.NET)</w:t>
+        <w:t>User a JSON Serializer / Deserializer (like Json.NET)</w:t>
       </w:r>
     </w:p>
     <w:p>
@@ -2535,15 +2131,7 @@
         </w:numPr>
       </w:pPr>
       <w:r>
-        <w:t>Map objects to JSON (</w:t>
-      </w:r>
-      <w:proofErr w:type="spellStart"/>
-      <w:r>
-        <w:t>serializer</w:t>
-      </w:r>
-      <w:proofErr w:type="spellEnd"/>
-      <w:r>
-        <w:t>)</w:t>
+        <w:t>Map objects to JSON (serializer)</w:t>
       </w:r>
     </w:p>
     <w:p>
@@ -2555,15 +2143,7 @@
         </w:numPr>
       </w:pPr>
       <w:r>
-        <w:t>Map JSON to objects (</w:t>
-      </w:r>
-      <w:proofErr w:type="spellStart"/>
-      <w:r>
-        <w:t>deserializer</w:t>
-      </w:r>
-      <w:proofErr w:type="spellEnd"/>
-      <w:r>
-        <w:t>)</w:t>
+        <w:t>Map JSON to objects (deserializer)</w:t>
       </w:r>
     </w:p>
     <w:p>
@@ -2786,15 +2366,7 @@
         </w:numPr>
       </w:pPr>
       <w:r>
-        <w:t xml:space="preserve">The answer is Azure Storage Queues until it is not, </w:t>
-      </w:r>
-      <w:proofErr w:type="gramStart"/>
-      <w:r>
-        <w:t>an</w:t>
-      </w:r>
-      <w:proofErr w:type="gramEnd"/>
-      <w:r>
-        <w:t xml:space="preserve"> then you move on to service bus.</w:t>
+        <w:t>The answer is Azure Storage Queues until it is not, an then you move on to service bus.</w:t>
       </w:r>
     </w:p>
     <w:p>
@@ -2856,16 +2428,8 @@
               <w:rPr>
                 <w:b/>
               </w:rPr>
-              <w:t xml:space="preserve">Question </w:t>
-            </w:r>
-            <w:proofErr w:type="spellStart"/>
-            <w:r>
-              <w:rPr>
-                <w:b/>
-              </w:rPr>
-              <w:t>nr</w:t>
-            </w:r>
-            <w:proofErr w:type="spellEnd"/>
+              <w:t>Question nr</w:t>
+            </w:r>
           </w:p>
         </w:tc>
         <w:tc>
@@ -3419,11 +2983,9 @@
             <w:tcW w:w="4336" w:type="dxa"/>
           </w:tcPr>
           <w:p>
-            <w:proofErr w:type="spellStart"/>
             <w:r>
               <w:t>NuGet</w:t>
             </w:r>
-            <w:proofErr w:type="spellEnd"/>
           </w:p>
         </w:tc>
       </w:tr>
@@ -3909,23 +3471,7 @@
           </w:tcPr>
           <w:p>
             <w:r>
-              <w:t xml:space="preserve">WCF service NTLM </w:t>
-            </w:r>
-            <w:proofErr w:type="spellStart"/>
-            <w:r>
-              <w:t>auth</w:t>
-            </w:r>
-            <w:proofErr w:type="spellEnd"/>
-            <w:r>
-              <w:t xml:space="preserve"> and </w:t>
-            </w:r>
-            <w:proofErr w:type="spellStart"/>
-            <w:r>
-              <w:t>nettcp</w:t>
-            </w:r>
-            <w:proofErr w:type="spellEnd"/>
-            <w:r>
-              <w:t xml:space="preserve"> bindings</w:t>
+              <w:t>WCF service NTLM auth and nettcp bindings</w:t>
             </w:r>
           </w:p>
         </w:tc>
@@ -3974,13 +3520,8 @@
             <w:tcW w:w="4336" w:type="dxa"/>
           </w:tcPr>
           <w:p>
-            <w:proofErr w:type="spellStart"/>
-            <w:r>
-              <w:t>Wcf</w:t>
-            </w:r>
-            <w:proofErr w:type="spellEnd"/>
-            <w:r>
-              <w:t xml:space="preserve"> service configuration</w:t>
+            <w:r>
+              <w:t>Wcf service configuration</w:t>
             </w:r>
           </w:p>
         </w:tc>
@@ -4763,13 +4304,8 @@
           </w:tcPr>
           <w:p>
             <w:r>
-              <w:t xml:space="preserve">Xml read/write </w:t>
-            </w:r>
-            <w:proofErr w:type="spellStart"/>
-            <w:r>
-              <w:t>diffgram</w:t>
-            </w:r>
-            <w:proofErr w:type="spellEnd"/>
+              <w:t>Xml read/write diffgram</w:t>
+            </w:r>
           </w:p>
         </w:tc>
       </w:tr>
@@ -4956,21 +4492,8 @@
           </w:tcPr>
           <w:p>
             <w:r>
-              <w:t xml:space="preserve">LINQ2Entities: </w:t>
-            </w:r>
-            <w:proofErr w:type="spellStart"/>
-            <w:r>
-              <w:t>AsQueryable</w:t>
-            </w:r>
-            <w:proofErr w:type="spellEnd"/>
-            <w:r>
-              <w:t xml:space="preserve"> or </w:t>
-            </w:r>
-            <w:proofErr w:type="spellStart"/>
-            <w:r>
-              <w:t>AsEnumerable</w:t>
-            </w:r>
-            <w:proofErr w:type="spellEnd"/>
+              <w:t>LINQ2Entities: AsQueryable or AsEnumerable</w:t>
+            </w:r>
           </w:p>
         </w:tc>
       </w:tr>
@@ -5240,11 +4763,9 @@
         <w:tc>
           <w:tcPr>
             <w:tcW w:w="1168" w:type="dxa"/>
-          </w:tcPr>
-          <w:p>
-            <w:bookmarkStart w:id="0" w:name="_GoBack"/>
-            <w:bookmarkEnd w:id="0"/>
-          </w:p>
+            <w:shd w:val="clear" w:color="auto" w:fill="92D050"/>
+          </w:tcPr>
+          <w:p/>
         </w:tc>
         <w:tc>
           <w:tcPr>
@@ -5288,6 +4809,7 @@
         <w:tc>
           <w:tcPr>
             <w:tcW w:w="1168" w:type="dxa"/>
+            <w:shd w:val="clear" w:color="auto" w:fill="92D050"/>
           </w:tcPr>
           <w:p/>
         </w:tc>
@@ -5333,6 +4855,7 @@
         <w:tc>
           <w:tcPr>
             <w:tcW w:w="1168" w:type="dxa"/>
+            <w:shd w:val="clear" w:color="auto" w:fill="92D050"/>
           </w:tcPr>
           <w:p/>
         </w:tc>
@@ -5378,6 +4901,7 @@
         <w:tc>
           <w:tcPr>
             <w:tcW w:w="1168" w:type="dxa"/>
+            <w:shd w:val="clear" w:color="auto" w:fill="92D050"/>
           </w:tcPr>
           <w:p/>
         </w:tc>
@@ -5391,13 +4915,7 @@
           <w:tcPr>
             <w:tcW w:w="4336" w:type="dxa"/>
           </w:tcPr>
-          <w:p>
-            <w:proofErr w:type="spellStart"/>
-            <w:r>
-              <w:t>CacheItemPolicy</w:t>
-            </w:r>
-            <w:proofErr w:type="spellEnd"/>
-          </w:p>
+          <w:p/>
         </w:tc>
       </w:tr>
       <w:tr>
@@ -5429,6 +4947,7 @@
         <w:tc>
           <w:tcPr>
             <w:tcW w:w="1168" w:type="dxa"/>
+            <w:shd w:val="clear" w:color="auto" w:fill="92D050"/>
           </w:tcPr>
           <w:p/>
         </w:tc>
@@ -5444,13 +4963,8 @@
           </w:tcPr>
           <w:p>
             <w:r>
-              <w:t xml:space="preserve">Select </w:t>
-            </w:r>
-            <w:proofErr w:type="gramStart"/>
-            <w:r>
-              <w:t>value ?</w:t>
-            </w:r>
-            <w:proofErr w:type="gramEnd"/>
+              <w:t>Select value ?</w:t>
+            </w:r>
           </w:p>
         </w:tc>
       </w:tr>
@@ -5483,6 +4997,7 @@
         <w:tc>
           <w:tcPr>
             <w:tcW w:w="1168" w:type="dxa"/>
+            <w:shd w:val="clear" w:color="auto" w:fill="92D050"/>
           </w:tcPr>
           <w:p/>
         </w:tc>
@@ -5528,6 +5043,7 @@
         <w:tc>
           <w:tcPr>
             <w:tcW w:w="1168" w:type="dxa"/>
+            <w:shd w:val="clear" w:color="auto" w:fill="92D050"/>
           </w:tcPr>
           <w:p/>
         </w:tc>
@@ -5573,6 +5089,7 @@
         <w:tc>
           <w:tcPr>
             <w:tcW w:w="1168" w:type="dxa"/>
+            <w:shd w:val="clear" w:color="auto" w:fill="92D050"/>
           </w:tcPr>
           <w:p/>
         </w:tc>
@@ -5587,13 +5104,8 @@
             <w:tcW w:w="4336" w:type="dxa"/>
           </w:tcPr>
           <w:p>
-            <w:proofErr w:type="spellStart"/>
-            <w:r>
-              <w:t>Async</w:t>
-            </w:r>
-            <w:proofErr w:type="spellEnd"/>
-            <w:r>
-              <w:t xml:space="preserve"> methods</w:t>
+            <w:r>
+              <w:t>Async methods</w:t>
             </w:r>
           </w:p>
         </w:tc>
@@ -5627,6 +5139,7 @@
         <w:tc>
           <w:tcPr>
             <w:tcW w:w="1168" w:type="dxa"/>
+            <w:shd w:val="clear" w:color="auto" w:fill="92D050"/>
           </w:tcPr>
           <w:p/>
         </w:tc>
@@ -5672,6 +5185,7 @@
         <w:tc>
           <w:tcPr>
             <w:tcW w:w="1168" w:type="dxa"/>
+            <w:shd w:val="clear" w:color="auto" w:fill="FF0000"/>
           </w:tcPr>
           <w:p/>
         </w:tc>
@@ -5717,6 +5231,7 @@
         <w:tc>
           <w:tcPr>
             <w:tcW w:w="1168" w:type="dxa"/>
+            <w:shd w:val="clear" w:color="auto" w:fill="92D050"/>
           </w:tcPr>
           <w:p/>
         </w:tc>
@@ -5730,13 +5245,7 @@
           <w:tcPr>
             <w:tcW w:w="4336" w:type="dxa"/>
           </w:tcPr>
-          <w:p>
-            <w:proofErr w:type="spellStart"/>
-            <w:r>
-              <w:t>FaultException</w:t>
-            </w:r>
-            <w:proofErr w:type="spellEnd"/>
-          </w:p>
+          <w:p/>
         </w:tc>
       </w:tr>
       <w:tr>
@@ -5768,6 +5277,7 @@
         <w:tc>
           <w:tcPr>
             <w:tcW w:w="1168" w:type="dxa"/>
+            <w:shd w:val="clear" w:color="auto" w:fill="FFC000"/>
           </w:tcPr>
           <w:p/>
         </w:tc>
@@ -5781,21 +5291,7 @@
           <w:tcPr>
             <w:tcW w:w="4336" w:type="dxa"/>
           </w:tcPr>
-          <w:p>
-            <w:proofErr w:type="spellStart"/>
-            <w:r>
-              <w:t>EntityDataReader</w:t>
-            </w:r>
-            <w:proofErr w:type="spellEnd"/>
-            <w:r>
-              <w:t xml:space="preserve"> &amp; </w:t>
-            </w:r>
-            <w:proofErr w:type="spellStart"/>
-            <w:r>
-              <w:t>EntityCommand</w:t>
-            </w:r>
-            <w:proofErr w:type="spellEnd"/>
-          </w:p>
+          <w:p/>
         </w:tc>
       </w:tr>
       <w:tr>
@@ -5830,6 +5326,7 @@
         <w:tc>
           <w:tcPr>
             <w:tcW w:w="1168" w:type="dxa"/>
+            <w:shd w:val="clear" w:color="auto" w:fill="92D050"/>
           </w:tcPr>
           <w:p/>
         </w:tc>
@@ -5875,6 +5372,7 @@
         <w:tc>
           <w:tcPr>
             <w:tcW w:w="1168" w:type="dxa"/>
+            <w:shd w:val="clear" w:color="auto" w:fill="92D050"/>
           </w:tcPr>
           <w:p/>
         </w:tc>
@@ -5889,11 +5387,11 @@
             <w:tcW w:w="4336" w:type="dxa"/>
           </w:tcPr>
           <w:p>
-            <w:proofErr w:type="spellStart"/>
-            <w:r>
-              <w:t>svcutil</w:t>
-            </w:r>
-            <w:proofErr w:type="spellEnd"/>
+            <w:pPr>
+              <w:tabs>
+                <w:tab w:val="left" w:pos="960"/>
+              </w:tabs>
+            </w:pPr>
           </w:p>
         </w:tc>
       </w:tr>
@@ -5926,6 +5424,7 @@
         <w:tc>
           <w:tcPr>
             <w:tcW w:w="1168" w:type="dxa"/>
+            <w:shd w:val="clear" w:color="auto" w:fill="FFC000"/>
           </w:tcPr>
           <w:p/>
         </w:tc>
@@ -5940,29 +5439,8 @@
             <w:tcW w:w="4336" w:type="dxa"/>
           </w:tcPr>
           <w:p>
-            <w:proofErr w:type="spellStart"/>
-            <w:r>
-              <w:t>Feil</w:t>
-            </w:r>
-            <w:proofErr w:type="spellEnd"/>
-            <w:r>
-              <w:t xml:space="preserve"> </w:t>
-            </w:r>
-            <w:proofErr w:type="spellStart"/>
-            <w:r>
-              <w:t>i</w:t>
-            </w:r>
-            <w:proofErr w:type="spellEnd"/>
-            <w:r>
-              <w:t xml:space="preserve"> </w:t>
-            </w:r>
-            <w:proofErr w:type="spellStart"/>
-            <w:r>
-              <w:t>spm</w:t>
-            </w:r>
-            <w:proofErr w:type="spellEnd"/>
-            <w:r>
-              <w:t>?</w:t>
+            <w:r>
+              <w:t>Feil i spm?</w:t>
             </w:r>
           </w:p>
         </w:tc>
@@ -5996,6 +5474,7 @@
         <w:tc>
           <w:tcPr>
             <w:tcW w:w="1168" w:type="dxa"/>
+            <w:shd w:val="clear" w:color="auto" w:fill="92D050"/>
           </w:tcPr>
           <w:p/>
         </w:tc>
@@ -6041,6 +5520,7 @@
         <w:tc>
           <w:tcPr>
             <w:tcW w:w="1168" w:type="dxa"/>
+            <w:shd w:val="clear" w:color="auto" w:fill="FF0000"/>
           </w:tcPr>
           <w:p/>
         </w:tc>
@@ -6090,6 +5570,7 @@
         <w:tc>
           <w:tcPr>
             <w:tcW w:w="1168" w:type="dxa"/>
+            <w:shd w:val="clear" w:color="auto" w:fill="92D050"/>
           </w:tcPr>
           <w:p/>
         </w:tc>
@@ -6104,13 +5585,8 @@
             <w:tcW w:w="4336" w:type="dxa"/>
           </w:tcPr>
           <w:p>
-            <w:proofErr w:type="spellStart"/>
-            <w:r>
-              <w:t>Inhertiance</w:t>
-            </w:r>
-            <w:proofErr w:type="spellEnd"/>
-            <w:r>
-              <w:t xml:space="preserve"> in entities model</w:t>
+            <w:r>
+              <w:t>Inhertiance in entities model</w:t>
             </w:r>
           </w:p>
         </w:tc>
@@ -6148,7 +5624,11 @@
           <w:tcPr>
             <w:tcW w:w="1168" w:type="dxa"/>
           </w:tcPr>
-          <w:p/>
+          <w:p>
+            <w:r>
+              <w:t>?</w:t>
+            </w:r>
+          </w:p>
         </w:tc>
         <w:tc>
           <w:tcPr>
@@ -6222,23 +5702,7 @@
     </w:p>
     <w:p>
       <w:r>
-        <w:t xml:space="preserve">WCF Services are operation centric - the main thing you do with these is define operations (functions). Data comes as a secondary thing in a way. On the other hand they can work over lot of different transports/protocols. You have the ability to </w:t>
-      </w:r>
-      <w:proofErr w:type="spellStart"/>
-      <w:r>
-        <w:t>stricly</w:t>
-      </w:r>
-      <w:proofErr w:type="spellEnd"/>
-      <w:r>
-        <w:t xml:space="preserve"> define what the client can and </w:t>
-      </w:r>
-      <w:proofErr w:type="spellStart"/>
-      <w:r>
-        <w:t>can not</w:t>
-      </w:r>
-      <w:proofErr w:type="spellEnd"/>
-      <w:r>
-        <w:t xml:space="preserve"> do. Client can't really make up new queries/operations, the server must implement everything the client needs.</w:t>
+        <w:t>WCF Services are operation centric - the main thing you do with these is define operations (functions). Data comes as a secondary thing in a way. On the other hand they can work over lot of different transports/protocols. You have the ability to stricly define what the client can and can not do. Client can't really make up new queries/operations, the server must implement everything the client needs.</w:t>
       </w:r>
     </w:p>
     <w:p>
@@ -6336,11 +5800,7 @@
     </w:p>
     <w:p>
       <w:r>
-        <w:t xml:space="preserve">By default, </w:t>
-      </w:r>
-      <w:proofErr w:type="spellStart"/>
-      <w:r>
-        <w:t>XmlDocument.</w:t>
+        <w:t>By default, XmlDocument.</w:t>
       </w:r>
       <w:hyperlink r:id="rId22" w:history="1">
         <w:r>
@@ -6349,98 +5809,83 @@
           </w:rPr>
           <w:t>Load</w:t>
         </w:r>
-        <w:proofErr w:type="spellEnd"/>
       </w:hyperlink>
       <w:r>
         <w:t xml:space="preserve"> does not verify whether the XML is valid using document type definition (DTD) or schema validation. It only verifies whether the XML is well-formed. In order for validation to occur, you need to create an </w:t>
       </w:r>
       <w:hyperlink r:id="rId23" w:history="1">
-        <w:proofErr w:type="spellStart"/>
         <w:r>
           <w:rPr>
             <w:rStyle w:val="Hyperlink"/>
           </w:rPr>
           <w:t>XmlReader</w:t>
         </w:r>
-        <w:proofErr w:type="spellEnd"/>
       </w:hyperlink>
       <w:r>
         <w:t xml:space="preserve"> using the </w:t>
       </w:r>
       <w:hyperlink r:id="rId24" w:history="1">
-        <w:proofErr w:type="spellStart"/>
         <w:r>
           <w:rPr>
             <w:rStyle w:val="Hyperlink"/>
           </w:rPr>
           <w:t>XmlReaderSettings</w:t>
         </w:r>
-        <w:proofErr w:type="spellEnd"/>
       </w:hyperlink>
       <w:r>
         <w:t xml:space="preserve"> class. The </w:t>
       </w:r>
       <w:hyperlink r:id="rId25" w:history="1">
-        <w:proofErr w:type="spellStart"/>
         <w:r>
           <w:rPr>
             <w:rStyle w:val="Hyperlink"/>
           </w:rPr>
           <w:t>XmlReader</w:t>
         </w:r>
-        <w:proofErr w:type="spellEnd"/>
       </w:hyperlink>
       <w:r>
         <w:t xml:space="preserve"> class can enforce validation using a DTD or Schema definition language (XSD) schema. The </w:t>
       </w:r>
       <w:hyperlink r:id="rId26" w:history="1">
-        <w:proofErr w:type="spellStart"/>
         <w:r>
           <w:rPr>
             <w:rStyle w:val="Hyperlink"/>
           </w:rPr>
           <w:t>ValidationType</w:t>
         </w:r>
-        <w:proofErr w:type="spellEnd"/>
       </w:hyperlink>
       <w:r>
         <w:t xml:space="preserve"> property on the </w:t>
       </w:r>
       <w:hyperlink r:id="rId27" w:history="1">
-        <w:proofErr w:type="spellStart"/>
         <w:r>
           <w:rPr>
             <w:rStyle w:val="Hyperlink"/>
           </w:rPr>
           <w:t>XmlReaderSettings</w:t>
         </w:r>
-        <w:proofErr w:type="spellEnd"/>
       </w:hyperlink>
       <w:r>
         <w:t xml:space="preserve"> class determines whether the </w:t>
       </w:r>
       <w:hyperlink r:id="rId28" w:history="1">
-        <w:proofErr w:type="spellStart"/>
         <w:r>
           <w:rPr>
             <w:rStyle w:val="Hyperlink"/>
           </w:rPr>
           <w:t>XmlReader</w:t>
         </w:r>
-        <w:proofErr w:type="spellEnd"/>
       </w:hyperlink>
       <w:r>
         <w:t xml:space="preserve"> instance enforces validation. For more information about validating XML data, see the Remarks section of the </w:t>
       </w:r>
       <w:hyperlink r:id="rId29" w:history="1">
-        <w:proofErr w:type="spellStart"/>
         <w:r>
           <w:rPr>
             <w:rStyle w:val="Hyperlink"/>
           </w:rPr>
           <w:t>XmlReader</w:t>
         </w:r>
-        <w:proofErr w:type="spellEnd"/>
       </w:hyperlink>
       <w:r>
         <w:t xml:space="preserve"> reference page.</w:t>
@@ -6495,14 +5940,12 @@
         <w:t xml:space="preserve">Modify an entire set of nodes by replacing the nodes with new nodes. This is done using the </w:t>
       </w:r>
       <w:hyperlink r:id="rId31" w:history="1">
-        <w:proofErr w:type="spellStart"/>
         <w:r>
           <w:rPr>
             <w:rStyle w:val="Hyperlink"/>
           </w:rPr>
           <w:t>InnerXml</w:t>
         </w:r>
-        <w:proofErr w:type="spellEnd"/>
       </w:hyperlink>
       <w:r>
         <w:t xml:space="preserve"> property.</w:t>
@@ -6520,14 +5963,12 @@
         <w:t xml:space="preserve">Replace existing nodes with new nodes using the </w:t>
       </w:r>
       <w:hyperlink r:id="rId32" w:history="1">
-        <w:proofErr w:type="spellStart"/>
         <w:r>
           <w:rPr>
             <w:rStyle w:val="Hyperlink"/>
           </w:rPr>
           <w:t>RemoveChild</w:t>
         </w:r>
-        <w:proofErr w:type="spellEnd"/>
       </w:hyperlink>
       <w:r>
         <w:t xml:space="preserve"> method.</w:t>
@@ -6545,53 +5986,45 @@
         <w:t xml:space="preserve">Add additional characters to nodes that inherit from the </w:t>
       </w:r>
       <w:hyperlink r:id="rId33" w:history="1">
-        <w:proofErr w:type="spellStart"/>
         <w:r>
           <w:rPr>
             <w:rStyle w:val="Hyperlink"/>
           </w:rPr>
           <w:t>XmlCharacterData</w:t>
         </w:r>
-        <w:proofErr w:type="spellEnd"/>
       </w:hyperlink>
       <w:r>
         <w:t xml:space="preserve"> class using the </w:t>
       </w:r>
       <w:hyperlink r:id="rId34" w:history="1">
-        <w:proofErr w:type="spellStart"/>
         <w:r>
           <w:rPr>
             <w:rStyle w:val="Hyperlink"/>
           </w:rPr>
           <w:t>AppendData</w:t>
         </w:r>
-        <w:proofErr w:type="spellEnd"/>
       </w:hyperlink>
       <w:r>
         <w:t xml:space="preserve">, </w:t>
       </w:r>
       <w:hyperlink r:id="rId35" w:history="1">
-        <w:proofErr w:type="spellStart"/>
         <w:r>
           <w:rPr>
             <w:rStyle w:val="Hyperlink"/>
           </w:rPr>
           <w:t>InsertData</w:t>
         </w:r>
-        <w:proofErr w:type="spellEnd"/>
       </w:hyperlink>
       <w:r>
         <w:t xml:space="preserve">, or </w:t>
       </w:r>
       <w:hyperlink r:id="rId36" w:history="1">
-        <w:proofErr w:type="spellStart"/>
         <w:r>
           <w:rPr>
             <w:rStyle w:val="Hyperlink"/>
           </w:rPr>
           <w:t>ReplaceData</w:t>
         </w:r>
-        <w:proofErr w:type="spellEnd"/>
       </w:hyperlink>
       <w:r>
         <w:t xml:space="preserve"> methods.</w:t>
@@ -6609,27 +6042,23 @@
         <w:t xml:space="preserve">Modify the content by removing a range of characters using the </w:t>
       </w:r>
       <w:hyperlink r:id="rId37" w:history="1">
-        <w:proofErr w:type="spellStart"/>
         <w:r>
           <w:rPr>
             <w:rStyle w:val="Hyperlink"/>
           </w:rPr>
           <w:t>DeleteData</w:t>
         </w:r>
-        <w:proofErr w:type="spellEnd"/>
       </w:hyperlink>
       <w:r>
         <w:t xml:space="preserve"> method on node types that inherit from </w:t>
       </w:r>
       <w:hyperlink r:id="rId38" w:history="1">
-        <w:proofErr w:type="spellStart"/>
         <w:r>
           <w:rPr>
             <w:rStyle w:val="Hyperlink"/>
           </w:rPr>
           <w:t>XmlCharacterData</w:t>
         </w:r>
-        <w:proofErr w:type="spellEnd"/>
       </w:hyperlink>
       <w:r>
         <w:t>.</w:t>
@@ -6656,165 +6085,63 @@
         <w:rPr>
           <w:highlight w:val="white"/>
         </w:rPr>
-        <w:t xml:space="preserve">The XML Document Object Model (DOM) treats XML data as a standard set of objects and is used to process XML data in memory. The </w:t>
-      </w:r>
-      <w:proofErr w:type="spellStart"/>
-      <w:r>
+        <w:t>The XML Document Object Model (DOM) treats XML data as a standard set of objects and is used to process XML data in memory. The System.Xml namespace provides a programmatic representation of XML documents, fragments, nodes, or node-sets. It is based on the World Wide Web Consortium (W3C) DOM Level 1 Core and the DOM Level 2 Core recommendations. The XmlDocument class represents an XML document. It includes members for retrieving and creating all other XML objects. Using the XmlDocument, and its related classes, you can construct XML documents, load and access data, modify data, and save changes.</w:t>
+      </w:r>
+    </w:p>
+    <w:p>
+      <w:pPr>
         <w:rPr>
           <w:highlight w:val="white"/>
         </w:rPr>
-        <w:t>System.Xml</w:t>
-      </w:r>
-      <w:proofErr w:type="spellEnd"/>
+      </w:pPr>
       <w:r>
         <w:rPr>
           <w:highlight w:val="white"/>
         </w:rPr>
-        <w:t xml:space="preserve"> namespace provides a programmatic representation of XML documents, fragments, nodes, or node-sets. It is based on the World Wide Web Consortium (W3C) DOM Level 1 Core and the DOM Level 2 Core recommendations. The </w:t>
-      </w:r>
-      <w:proofErr w:type="spellStart"/>
-      <w:r>
+        <w:t>If an application does not require the structure or editing capabilities provided by the DOM, the XmlReader and XmlWriter classes provide non-cached, forward-only stream access to XML. For fast, non-cached, forward-only stream access to XML, use the XmlReader and XmlWriter.</w:t>
+      </w:r>
+    </w:p>
+    <w:p>
+      <w:pPr>
+        <w:pStyle w:val="Heading3"/>
         <w:rPr>
           <w:highlight w:val="white"/>
         </w:rPr>
-        <w:t>XmlDocument</w:t>
-      </w:r>
-      <w:proofErr w:type="spellEnd"/>
+      </w:pPr>
       <w:r>
         <w:rPr>
           <w:highlight w:val="white"/>
         </w:rPr>
-        <w:t xml:space="preserve"> class represents an XML document. It includes members for retrieving and creating all other XML objects. Using the </w:t>
-      </w:r>
-      <w:proofErr w:type="spellStart"/>
-      <w:r>
+        <w:t>The XPath Data Model</w:t>
+      </w:r>
+    </w:p>
+    <w:p>
+      <w:pPr>
         <w:rPr>
           <w:highlight w:val="white"/>
         </w:rPr>
-        <w:t>XmlDocument</w:t>
-      </w:r>
-      <w:proofErr w:type="spellEnd"/>
-      <w:r>
-        <w:rPr>
-          <w:highlight w:val="white"/>
-        </w:rPr>
-        <w:t>, and its related classes, you can construct XML documents, load and access data, modify data, and save changes.</w:t>
-      </w:r>
-    </w:p>
-    <w:p>
-      <w:pPr>
-        <w:rPr>
-          <w:highlight w:val="white"/>
-        </w:rPr>
-      </w:pPr>
-      <w:r>
-        <w:rPr>
-          <w:highlight w:val="white"/>
-        </w:rPr>
-        <w:t xml:space="preserve">If an application does not require the structure or editing capabilities provided by the DOM, the </w:t>
-      </w:r>
-      <w:proofErr w:type="spellStart"/>
-      <w:r>
-        <w:rPr>
-          <w:highlight w:val="white"/>
-        </w:rPr>
-        <w:t>XmlReader</w:t>
-      </w:r>
-      <w:proofErr w:type="spellEnd"/>
-      <w:r>
-        <w:rPr>
-          <w:highlight w:val="white"/>
-        </w:rPr>
-        <w:t xml:space="preserve"> and </w:t>
-      </w:r>
-      <w:proofErr w:type="spellStart"/>
-      <w:r>
-        <w:rPr>
-          <w:highlight w:val="white"/>
-        </w:rPr>
-        <w:t>XmlWriter</w:t>
-      </w:r>
-      <w:proofErr w:type="spellEnd"/>
-      <w:r>
-        <w:rPr>
-          <w:highlight w:val="white"/>
-        </w:rPr>
-        <w:t xml:space="preserve"> classes provide non-cached, forward-only stream access to XML. For fast, non-cached, forward-only stream access to XML, use the </w:t>
-      </w:r>
-      <w:proofErr w:type="spellStart"/>
-      <w:r>
-        <w:rPr>
-          <w:highlight w:val="white"/>
-        </w:rPr>
-        <w:t>XmlReader</w:t>
-      </w:r>
-      <w:proofErr w:type="spellEnd"/>
-      <w:r>
-        <w:rPr>
-          <w:highlight w:val="white"/>
-        </w:rPr>
-        <w:t xml:space="preserve"> and </w:t>
-      </w:r>
-      <w:proofErr w:type="spellStart"/>
-      <w:r>
-        <w:rPr>
-          <w:highlight w:val="white"/>
-        </w:rPr>
-        <w:t>XmlWriter</w:t>
-      </w:r>
-      <w:proofErr w:type="spellEnd"/>
-      <w:r>
-        <w:rPr>
-          <w:highlight w:val="white"/>
-        </w:rPr>
-        <w:t>.</w:t>
-      </w:r>
-    </w:p>
-    <w:p>
-      <w:pPr>
-        <w:pStyle w:val="Heading3"/>
-        <w:rPr>
-          <w:highlight w:val="white"/>
-        </w:rPr>
-      </w:pPr>
-      <w:r>
-        <w:rPr>
-          <w:highlight w:val="white"/>
-        </w:rPr>
-        <w:t>The XPath Data Model</w:t>
-      </w:r>
-    </w:p>
-    <w:p>
-      <w:pPr>
-        <w:rPr>
-          <w:highlight w:val="white"/>
-        </w:rPr>
       </w:pPr>
       <w:r>
         <w:t xml:space="preserve">The </w:t>
       </w:r>
       <w:hyperlink r:id="rId39" w:history="1">
-        <w:proofErr w:type="spellStart"/>
         <w:r>
           <w:rPr>
             <w:rStyle w:val="Hyperlink"/>
           </w:rPr>
           <w:t>XPathDocument</w:t>
         </w:r>
-        <w:proofErr w:type="spellEnd"/>
       </w:hyperlink>
       <w:r>
         <w:t xml:space="preserve"> class provides a fast, read-only, in-memory representation of an XML document using the XPath data model. Instances of the </w:t>
       </w:r>
       <w:hyperlink r:id="rId40" w:history="1">
-        <w:proofErr w:type="spellStart"/>
         <w:r>
           <w:rPr>
             <w:rStyle w:val="Hyperlink"/>
           </w:rPr>
           <w:t>XPathDocument</w:t>
         </w:r>
-        <w:proofErr w:type="spellEnd"/>
       </w:hyperlink>
       <w:r>
         <w:t xml:space="preserve"> class are created using one of its six constructors. These constructors allow you to read an XML document using a </w:t>
@@ -6831,27 +6158,23 @@
         <w:t xml:space="preserve">, </w:t>
       </w:r>
       <w:hyperlink r:id="rId42" w:history="1">
-        <w:proofErr w:type="spellStart"/>
         <w:r>
           <w:rPr>
             <w:rStyle w:val="Hyperlink"/>
           </w:rPr>
           <w:t>TextReader</w:t>
         </w:r>
-        <w:proofErr w:type="spellEnd"/>
       </w:hyperlink>
       <w:r>
         <w:t xml:space="preserve">, or </w:t>
       </w:r>
       <w:hyperlink r:id="rId43" w:history="1">
-        <w:proofErr w:type="spellStart"/>
         <w:r>
           <w:rPr>
             <w:rStyle w:val="Hyperlink"/>
           </w:rPr>
           <w:t>XmlReader</w:t>
         </w:r>
-        <w:proofErr w:type="spellEnd"/>
       </w:hyperlink>
       <w:r>
         <w:t xml:space="preserve"> object, as well as the </w:t>
@@ -6876,40 +6199,34 @@
         <w:t xml:space="preserve">The </w:t>
       </w:r>
       <w:hyperlink r:id="rId44" w:history="1">
-        <w:proofErr w:type="spellStart"/>
         <w:r>
           <w:rPr>
             <w:rStyle w:val="Hyperlink"/>
           </w:rPr>
           <w:t>XPathNavigator</w:t>
         </w:r>
-        <w:proofErr w:type="spellEnd"/>
       </w:hyperlink>
       <w:r>
         <w:t xml:space="preserve"> class provides a set of methods used to select a set of nodes in an </w:t>
       </w:r>
       <w:hyperlink r:id="rId45" w:history="1">
-        <w:proofErr w:type="spellStart"/>
         <w:r>
           <w:rPr>
             <w:rStyle w:val="Hyperlink"/>
           </w:rPr>
           <w:t>XPathDocument</w:t>
         </w:r>
-        <w:proofErr w:type="spellEnd"/>
       </w:hyperlink>
       <w:r>
         <w:t xml:space="preserve"> or </w:t>
       </w:r>
       <w:hyperlink r:id="rId46" w:history="1">
-        <w:proofErr w:type="spellStart"/>
         <w:r>
           <w:rPr>
             <w:rStyle w:val="Hyperlink"/>
           </w:rPr>
           <w:t>XmlDocument</w:t>
         </w:r>
-        <w:proofErr w:type="spellEnd"/>
       </w:hyperlink>
       <w:r>
         <w:t xml:space="preserve"> object using an XPath expression. Once selected, you can iterate over the selected set of nodes.</w:t>
@@ -6927,19 +6244,9 @@
       <w:pPr>
         <w:pStyle w:val="Heading3"/>
       </w:pPr>
-      <w:proofErr w:type="spellStart"/>
-      <w:r>
-        <w:t>Cache.Add</w:t>
-      </w:r>
-      <w:proofErr w:type="spellEnd"/>
-      <w:r>
-        <w:t xml:space="preserve"> vs </w:t>
-      </w:r>
-      <w:proofErr w:type="spellStart"/>
-      <w:r>
-        <w:t>Cache.Insert</w:t>
-      </w:r>
-      <w:proofErr w:type="spellEnd"/>
+      <w:r>
+        <w:t>Cache.Add vs Cache.Insert</w:t>
+      </w:r>
     </w:p>
     <w:p>
       <w:r>
@@ -6965,75 +6272,63 @@
       <w:pPr>
         <w:pStyle w:val="Heading3"/>
       </w:pPr>
-      <w:proofErr w:type="spellStart"/>
       <w:r>
         <w:t>CacheDependency</w:t>
       </w:r>
-      <w:proofErr w:type="spellEnd"/>
     </w:p>
     <w:p>
       <w:r>
         <w:t xml:space="preserve">If you add an item to the cache that is dependent on another object, such as a file or array of files, the dependent item is automatically removed from the cache when the object changes. For example, suppose you create a </w:t>
       </w:r>
       <w:hyperlink r:id="rId47" w:history="1">
-        <w:proofErr w:type="spellStart"/>
         <w:r>
           <w:rPr>
             <w:rStyle w:val="Hyperlink"/>
           </w:rPr>
           <w:t>DataSet</w:t>
         </w:r>
-        <w:proofErr w:type="spellEnd"/>
       </w:hyperlink>
       <w:r>
         <w:t xml:space="preserve"> object based on data in an XML file. You can add the </w:t>
       </w:r>
       <w:hyperlink r:id="rId48" w:history="1">
-        <w:proofErr w:type="spellStart"/>
         <w:r>
           <w:rPr>
             <w:rStyle w:val="Hyperlink"/>
           </w:rPr>
           <w:t>DataSet</w:t>
         </w:r>
-        <w:proofErr w:type="spellEnd"/>
       </w:hyperlink>
       <w:r>
         <w:t xml:space="preserve"> to the cache with a </w:t>
       </w:r>
-      <w:proofErr w:type="spellStart"/>
       <w:r>
         <w:rPr>
           <w:rStyle w:val="selflink"/>
         </w:rPr>
         <w:t>CacheDependency</w:t>
       </w:r>
-      <w:proofErr w:type="spellEnd"/>
       <w:r>
         <w:t xml:space="preserve"> object that makes the </w:t>
       </w:r>
       <w:hyperlink r:id="rId49" w:history="1">
-        <w:proofErr w:type="spellStart"/>
         <w:r>
           <w:rPr>
             <w:rStyle w:val="Hyperlink"/>
           </w:rPr>
           <w:t>DataSet</w:t>
         </w:r>
-        <w:proofErr w:type="spellEnd"/>
       </w:hyperlink>
       <w:r>
         <w:t xml:space="preserve"> dependent on the XML file. If the XML file changes, the </w:t>
       </w:r>
       <w:hyperlink r:id="rId50" w:history="1">
-        <w:proofErr w:type="spellStart"/>
         <w:r>
           <w:rPr>
             <w:rStyle w:val="Hyperlink"/>
           </w:rPr>
           <w:t>DataSet</w:t>
         </w:r>
-        <w:proofErr w:type="spellEnd"/>
       </w:hyperlink>
       <w:r>
         <w:t xml:space="preserve"> is removed from the cache.</w:t>
@@ -7258,23 +6553,7 @@
     </w:p>
     <w:p>
       <w:r>
-        <w:t xml:space="preserve">Azure Table storage is a service that stores unstructured NoSQL data in the cloud. Table storage is a key/attribute store with a </w:t>
-      </w:r>
-      <w:proofErr w:type="spellStart"/>
-      <w:r>
-        <w:t>schemaless</w:t>
-      </w:r>
-      <w:proofErr w:type="spellEnd"/>
-      <w:r>
-        <w:t xml:space="preserve"> design. Because Table storage is </w:t>
-      </w:r>
-      <w:proofErr w:type="spellStart"/>
-      <w:r>
-        <w:t>schemaless</w:t>
-      </w:r>
-      <w:proofErr w:type="spellEnd"/>
-      <w:r>
-        <w:t xml:space="preserve">, it's easy to adapt </w:t>
+        <w:t xml:space="preserve">Azure Table storage is a service that stores unstructured NoSQL data in the cloud. Table storage is a key/attribute store with a schemaless design. Because Table storage is schemaless, it's easy to adapt </w:t>
       </w:r>
       <w:r>
         <w:lastRenderedPageBreak/>
@@ -7349,13 +6628,8 @@
         <w:t>URL format:</w:t>
       </w:r>
       <w:r>
-        <w:t xml:space="preserve"> Code addresses tables in an account using this address format</w:t>
-      </w:r>
-      <w:proofErr w:type="gramStart"/>
-      <w:r>
-        <w:t>:</w:t>
-      </w:r>
-      <w:proofErr w:type="gramEnd"/>
+        <w:t xml:space="preserve"> Code addresses tables in an account using this address format:</w:t>
+      </w:r>
       <w:r>
         <w:br/>
         <w:t>http://</w:t>
@@ -7571,13 +6845,8 @@
         <w:t>URL format:</w:t>
       </w:r>
       <w:r>
-        <w:t xml:space="preserve"> Queues are addressable using the following URL format</w:t>
-      </w:r>
-      <w:proofErr w:type="gramStart"/>
-      <w:r>
-        <w:t>:</w:t>
-      </w:r>
-      <w:proofErr w:type="gramEnd"/>
+        <w:t xml:space="preserve"> Queues are addressable using the following URL format:</w:t>
+      </w:r>
       <w:r>
         <w:br/>
         <w:t>http://</w:t>
@@ -7687,15 +6956,7 @@
     </w:p>
     <w:p>
       <w:r>
-        <w:t xml:space="preserve">Azure CDN can </w:t>
-      </w:r>
-      <w:proofErr w:type="spellStart"/>
-      <w:r>
-        <w:t>distrubute</w:t>
-      </w:r>
-      <w:proofErr w:type="spellEnd"/>
-      <w:r>
-        <w:t xml:space="preserve"> content from a variety of origins. Integrated origins within Azure include App Service, Cloud Services, blob storage, and Media Service. You can also define a custom origin using any publicly accessible web address.</w:t>
+        <w:t>Azure CDN can distrubute content from a variety of origins. Integrated origins within Azure include App Service, Cloud Services, blob storage, and Media Service. You can also define a custom origin using any publicly accessible web address.</w:t>
       </w:r>
     </w:p>
     <w:p>
@@ -7718,14 +6979,12 @@
       <w:r>
         <w:t xml:space="preserve">In a query that returns a sequence of values, the query variable itself never holds the query results and only stores the query commands. Execution of the query is deferred until the query variable is iterated over in a </w:t>
       </w:r>
-      <w:proofErr w:type="spellStart"/>
       <w:r>
         <w:rPr>
           <w:rStyle w:val="Strong"/>
         </w:rPr>
         <w:t>foreach</w:t>
       </w:r>
-      <w:proofErr w:type="spellEnd"/>
       <w:r>
         <w:t xml:space="preserve"> or </w:t>
       </w:r>
@@ -7745,15 +7004,7 @@
         <w:t>deferred execution</w:t>
       </w:r>
       <w:r>
-        <w:t xml:space="preserve">; that is, query execution occurs </w:t>
-      </w:r>
-      <w:proofErr w:type="spellStart"/>
-      <w:r>
-        <w:t>some time</w:t>
-      </w:r>
-      <w:proofErr w:type="spellEnd"/>
-      <w:r>
-        <w:t xml:space="preserve"> after the query is constructed. This means that you can execute a query as frequently as you </w:t>
+        <w:t xml:space="preserve">; that is, query execution occurs some time after the query is constructed. This means that you can execute a query as frequently as you </w:t>
       </w:r>
       <w:r>
         <w:lastRenderedPageBreak/>
@@ -7840,14 +7091,12 @@
         <w:t xml:space="preserve"> method or explicitly load them with the </w:t>
       </w:r>
       <w:hyperlink r:id="rId65" w:history="1">
-        <w:proofErr w:type="spellStart"/>
         <w:r>
           <w:rPr>
             <w:rStyle w:val="Hyperlink"/>
           </w:rPr>
           <w:t>LoadProperty</w:t>
         </w:r>
-        <w:proofErr w:type="spellEnd"/>
       </w:hyperlink>
       <w:r>
         <w:t xml:space="preserve"> method.</w:t>
@@ -7857,38 +7106,24 @@
       <w:r>
         <w:t>In the Entity Framework runtime, the default value of the </w:t>
       </w:r>
-      <w:proofErr w:type="spellStart"/>
-      <w:r>
-        <w:fldChar w:fldCharType="begin"/>
-      </w:r>
-      <w:r>
-        <w:instrText xml:space="preserve"> HYPERLINK "https://msdn.microsoft.com/en-us/library/system.data.objects.objectcontextoptions.lazyloadingenabled%28v=vs.100%29.aspx" </w:instrText>
-      </w:r>
-      <w:r>
-        <w:fldChar w:fldCharType="separate"/>
-      </w:r>
-      <w:r>
-        <w:rPr>
-          <w:rStyle w:val="Hyperlink"/>
-        </w:rPr>
-        <w:t>LazyLoadingEnabled</w:t>
-      </w:r>
-      <w:proofErr w:type="spellEnd"/>
-      <w:r>
-        <w:fldChar w:fldCharType="end"/>
-      </w:r>
+      <w:hyperlink r:id="rId66" w:history="1">
+        <w:r>
+          <w:rPr>
+            <w:rStyle w:val="Hyperlink"/>
+          </w:rPr>
+          <w:t>LazyLoadingEnabled</w:t>
+        </w:r>
+      </w:hyperlink>
       <w:r>
         <w:t xml:space="preserve"> property in an instance of </w:t>
       </w:r>
-      <w:hyperlink r:id="rId66" w:history="1">
-        <w:proofErr w:type="spellStart"/>
+      <w:hyperlink r:id="rId67" w:history="1">
         <w:r>
           <w:rPr>
             <w:rStyle w:val="Hyperlink"/>
           </w:rPr>
           <w:t>ObjectContext</w:t>
         </w:r>
-        <w:proofErr w:type="spellEnd"/>
       </w:hyperlink>
       <w:r>
         <w:t xml:space="preserve"> is </w:t>
@@ -7902,14 +7137,12 @@
       <w:r>
         <w:t xml:space="preserve">. However, if you use the Entity Framework tools to create a new model and the corresponding generated classes, the generated code will set </w:t>
       </w:r>
-      <w:proofErr w:type="spellStart"/>
       <w:r>
         <w:rPr>
           <w:rStyle w:val="Strong"/>
         </w:rPr>
         <w:t>LazyLoadingEnabled</w:t>
       </w:r>
-      <w:proofErr w:type="spellEnd"/>
       <w:r>
         <w:t> to </w:t>
       </w:r>
@@ -7940,20 +7173,17 @@
       <w:r>
         <w:t xml:space="preserve">The </w:t>
       </w:r>
-      <w:hyperlink r:id="rId67" w:history="1">
-        <w:proofErr w:type="spellStart"/>
+      <w:hyperlink r:id="rId68" w:history="1">
         <w:r>
           <w:rPr>
             <w:rStyle w:val="Hyperlink"/>
           </w:rPr>
           <w:t>CompiledQuery</w:t>
         </w:r>
-        <w:proofErr w:type="spellEnd"/>
       </w:hyperlink>
       <w:r>
         <w:t xml:space="preserve"> class provides compilation and caching of queries for reuse. Conceptually, this class contains a </w:t>
       </w:r>
-      <w:proofErr w:type="spellStart"/>
       <w:r>
         <w:rPr>
           <w:rStyle w:val="Strong"/>
@@ -7961,11 +7191,7 @@
         <w:t>CompiledQuery</w:t>
       </w:r>
       <w:r>
-        <w:t>'s</w:t>
-      </w:r>
-      <w:proofErr w:type="spellEnd"/>
-      <w:r>
-        <w:t xml:space="preserve"> </w:t>
+        <w:t xml:space="preserve">'s </w:t>
       </w:r>
       <w:r>
         <w:rPr>
@@ -7992,38 +7218,26 @@
         <w:t>Compile</w:t>
       </w:r>
       <w:r>
-        <w:t xml:space="preserve"> methods, provided with </w:t>
-      </w:r>
-      <w:proofErr w:type="gramStart"/>
-      <w:r>
-        <w:t>a</w:t>
-      </w:r>
-      <w:proofErr w:type="gramEnd"/>
-      <w:r>
-        <w:t xml:space="preserve"> </w:t>
-      </w:r>
-      <w:hyperlink r:id="rId68" w:history="1">
-        <w:proofErr w:type="spellStart"/>
+        <w:t xml:space="preserve"> methods, provided with a </w:t>
+      </w:r>
+      <w:hyperlink r:id="rId69" w:history="1">
         <w:r>
           <w:rPr>
             <w:rStyle w:val="Hyperlink"/>
           </w:rPr>
           <w:t>ObjectContext</w:t>
         </w:r>
-        <w:proofErr w:type="spellEnd"/>
       </w:hyperlink>
       <w:r>
         <w:t xml:space="preserve"> and parameter values, return a delegate that produces some result (such as an </w:t>
       </w:r>
-      <w:hyperlink r:id="rId69" w:history="1">
-        <w:proofErr w:type="spellStart"/>
+      <w:hyperlink r:id="rId70" w:history="1">
         <w:r>
           <w:rPr>
             <w:rStyle w:val="Hyperlink"/>
           </w:rPr>
           <w:t>IQueryable</w:t>
         </w:r>
-        <w:proofErr w:type="spellEnd"/>
       </w:hyperlink>
       <w:r>
         <w:t xml:space="preserve"> instance). The query compiles once during only the first execution. The merge options set for the query at the time of the compilation cannot be changed later. Once the query is compiled you can only supply parameters of primitive type but you cannot replace parts of the query that would change the generated SQL.</w:t>
@@ -8054,15 +7268,13 @@
       <w:r>
         <w:t xml:space="preserve">When a query must be dynamically constructed at runtime. In this case, you should also consider using the query builder methods of </w:t>
       </w:r>
-      <w:hyperlink r:id="rId70" w:history="1">
-        <w:proofErr w:type="spellStart"/>
+      <w:hyperlink r:id="rId71" w:history="1">
         <w:r>
           <w:rPr>
             <w:rStyle w:val="Hyperlink"/>
           </w:rPr>
           <w:t>ObjectQuery</w:t>
         </w:r>
-        <w:proofErr w:type="spellEnd"/>
       </w:hyperlink>
       <w:r>
         <w:t xml:space="preserve"> instead of constructing an Entity SQL query string at runtime.</w:t>
@@ -8079,20 +7291,12 @@
       <w:r>
         <w:t xml:space="preserve">When you want to define a query as part of the model definition. Only Entity SQL is supported in a data model. For more information, see </w:t>
       </w:r>
-      <w:hyperlink r:id="rId71" w:history="1">
-        <w:proofErr w:type="spellStart"/>
+      <w:hyperlink r:id="rId72" w:history="1">
         <w:r>
           <w:rPr>
             <w:rStyle w:val="Hyperlink"/>
           </w:rPr>
-          <w:t>QueryView</w:t>
-        </w:r>
-        <w:proofErr w:type="spellEnd"/>
-        <w:r>
-          <w:rPr>
-            <w:rStyle w:val="Hyperlink"/>
-          </w:rPr>
-          <w:t xml:space="preserve"> Element (MSL)</w:t>
+          <w:t>QueryView Element (MSL)</w:t>
         </w:r>
       </w:hyperlink>
     </w:p>
@@ -8105,82 +7309,132 @@
         </w:numPr>
       </w:pPr>
       <w:r>
-        <w:t xml:space="preserve">When using </w:t>
-      </w:r>
-      <w:proofErr w:type="spellStart"/>
-      <w:r>
-        <w:t>EntityClient</w:t>
-      </w:r>
-      <w:proofErr w:type="spellEnd"/>
-      <w:r>
-        <w:t xml:space="preserve"> to return read-only entity data as </w:t>
-      </w:r>
-      <w:proofErr w:type="spellStart"/>
-      <w:r>
-        <w:t>rowsets</w:t>
-      </w:r>
-      <w:proofErr w:type="spellEnd"/>
-      <w:r>
-        <w:t xml:space="preserve"> using </w:t>
-      </w:r>
-      <w:proofErr w:type="gramStart"/>
-      <w:r>
-        <w:t>a</w:t>
-      </w:r>
-      <w:proofErr w:type="gramEnd"/>
-      <w:r>
-        <w:t xml:space="preserve"> </w:t>
-      </w:r>
-      <w:hyperlink r:id="rId72" w:history="1">
-        <w:proofErr w:type="spellStart"/>
+        <w:t xml:space="preserve">When using EntityClient to return read-only entity data as rowsets using a </w:t>
+      </w:r>
+      <w:hyperlink r:id="rId73" w:history="1">
         <w:r>
           <w:rPr>
             <w:rStyle w:val="Hyperlink"/>
           </w:rPr>
           <w:t>EntityDataReader</w:t>
         </w:r>
-        <w:proofErr w:type="spellEnd"/>
       </w:hyperlink>
       <w:r>
         <w:t xml:space="preserve">. For more information, see </w:t>
       </w:r>
-      <w:hyperlink r:id="rId73" w:history="1">
-        <w:proofErr w:type="spellStart"/>
+      <w:hyperlink r:id="rId74" w:history="1">
         <w:r>
           <w:rPr>
             <w:rStyle w:val="Hyperlink"/>
           </w:rPr>
-          <w:t>EntityClient</w:t>
+          <w:t>EntityClient Provider for the Entity Framework</w:t>
         </w:r>
-        <w:proofErr w:type="spellEnd"/>
+      </w:hyperlink>
+      <w:r>
+        <w:t>.</w:t>
+      </w:r>
+    </w:p>
+    <w:p>
+      <w:pPr>
+        <w:pStyle w:val="ListParagraph"/>
+        <w:numPr>
+          <w:ilvl w:val="0"/>
+          <w:numId w:val="1"/>
+        </w:numPr>
+      </w:pPr>
+      <w:r>
+        <w:t>If you are already an expert in SQL-based query languages, Entity SQL may seem the most natural to you.</w:t>
+      </w:r>
+    </w:p>
+    <w:p>
+      <w:pPr>
+        <w:pStyle w:val="Heading2"/>
+      </w:pPr>
+      <w:r>
+        <w:t>NuGet</w:t>
+      </w:r>
+    </w:p>
+    <w:p>
+      <w:pPr>
+        <w:pStyle w:val="Heading3"/>
+      </w:pPr>
+      <w:r>
+        <w:t>Creating Remote Feeds</w:t>
+      </w:r>
+    </w:p>
+    <w:p>
+      <w:r>
+        <w:t>You can also host a remote (or internal) feed on a server that runs IIS. There are two alternatives from the NuGet team here 1. NuGet.Server 2. NuGet Gallery</w:t>
+      </w:r>
+    </w:p>
+    <w:p>
+      <w:r>
+        <w:t xml:space="preserve">For relatively small projects with a small set of packages go with NuGet.Server, it is basically a view of a network share or local folder through http, and as such is easy to setup and works quite well when the number of packages is small. </w:t>
+      </w:r>
+      <w:r>
+        <w:rPr>
+          <w:rStyle w:val="Emphasis"/>
+        </w:rPr>
+        <w:t>However</w:t>
+      </w:r>
+      <w:r>
+        <w:t xml:space="preserve"> if the package count is high, say in the thousands, the server will take a very long time to boot. The alternative is to use the </w:t>
+      </w:r>
+      <w:hyperlink r:id="rId75" w:history="1">
         <w:r>
           <w:rPr>
             <w:rStyle w:val="Hyperlink"/>
           </w:rPr>
-          <w:t xml:space="preserve"> Provider for the Entity Framework</w:t>
+          <w:t>NuGet Gallery Project</w:t>
         </w:r>
       </w:hyperlink>
       <w:r>
-        <w:t>.</w:t>
-      </w:r>
-    </w:p>
-    <w:p>
-      <w:pPr>
-        <w:pStyle w:val="ListParagraph"/>
-        <w:numPr>
-          <w:ilvl w:val="0"/>
-          <w:numId w:val="1"/>
-        </w:numPr>
-      </w:pPr>
-      <w:r>
-        <w:t>If you are already an expert in SQL-based query languages, Entity SQL may seem the most natural to you.</w:t>
-      </w:r>
+        <w:t xml:space="preserve"> it is more complex to set up and host, but offers a lot more nuget.org like features.</w:t>
+      </w:r>
+    </w:p>
+    <w:p>
+      <w:pPr>
+        <w:pStyle w:val="Heading3"/>
+      </w:pPr>
+      <w:r>
+        <w:t>Creating and publishing a package</w:t>
+      </w:r>
+    </w:p>
+    <w:p>
+      <w:hyperlink r:id="rId76" w:history="1">
+        <w:r>
+          <w:rPr>
+            <w:rStyle w:val="Hyperlink"/>
+          </w:rPr>
+          <w:t>https://docs.nuget.org/create/creating-and-publishing-a-package</w:t>
+        </w:r>
+      </w:hyperlink>
+    </w:p>
+    <w:p>
+      <w:pPr>
+        <w:pStyle w:val="Heading3"/>
+      </w:pPr>
+      <w:r>
+        <w:t>Hosting your own NuGet feed</w:t>
+      </w:r>
+    </w:p>
+    <w:p>
+      <w:hyperlink r:id="rId77" w:history="1">
+        <w:r>
+          <w:rPr>
+            <w:rStyle w:val="Hyperlink"/>
+          </w:rPr>
+          <w:t>https://docs.nuget.org/create/hosting-your-own-nuget-feeds</w:t>
+        </w:r>
+      </w:hyperlink>
+    </w:p>
+    <w:p>
+      <w:bookmarkStart w:id="0" w:name="_GoBack"/>
+      <w:bookmarkEnd w:id="0"/>
     </w:p>
     <w:p/>
     <w:p/>
     <w:p/>
-    <w:p/>
-    <w:p/>
     <w:p>
       <w:pPr>
         <w:pStyle w:val="Heading1"/>
@@ -8249,15 +7503,7 @@
         </w:numPr>
       </w:pPr>
       <w:r>
-        <w:t xml:space="preserve">Setup </w:t>
-      </w:r>
-      <w:proofErr w:type="spellStart"/>
-      <w:r>
-        <w:t>NuGet</w:t>
-      </w:r>
-      <w:proofErr w:type="spellEnd"/>
-      <w:r>
-        <w:t xml:space="preserve"> feed</w:t>
+        <w:t>Setup NuGet feed</w:t>
       </w:r>
     </w:p>
     <w:p>
@@ -8268,35 +7514,9 @@
           <w:numId w:val="1"/>
         </w:numPr>
       </w:pPr>
-      <w:proofErr w:type="spellStart"/>
-      <w:r>
-        <w:t>OleDbConnection</w:t>
-      </w:r>
-      <w:proofErr w:type="spellEnd"/>
-      <w:r>
-        <w:t xml:space="preserve"> and </w:t>
-      </w:r>
-      <w:proofErr w:type="spellStart"/>
-      <w:r>
-        <w:t>OleDbDataReader</w:t>
-      </w:r>
-      <w:proofErr w:type="spellEnd"/>
-      <w:r>
-        <w:t xml:space="preserve"> vs </w:t>
-      </w:r>
-      <w:proofErr w:type="spellStart"/>
-      <w:r>
-        <w:t>EntityConnection</w:t>
-      </w:r>
-      <w:proofErr w:type="spellEnd"/>
-      <w:r>
-        <w:t xml:space="preserve"> and </w:t>
-      </w:r>
-      <w:proofErr w:type="spellStart"/>
-      <w:r>
-        <w:t>EntityDataReader</w:t>
-      </w:r>
-      <w:proofErr w:type="spellEnd"/>
+      <w:r>
+        <w:t>OleDbConnection and OleDbDataReader vs EntityConnection and EntityDataReader</w:t>
+      </w:r>
     </w:p>
     <w:p/>
     <w:sectPr>

--- a/CertificationTestSolution/Documents/Certification notes.docx
+++ b/CertificationTestSolution/Documents/Certification notes.docx
@@ -7428,10 +7428,7 @@
         </w:r>
       </w:hyperlink>
     </w:p>
-    <w:p>
-      <w:bookmarkStart w:id="0" w:name="_GoBack"/>
-      <w:bookmarkEnd w:id="0"/>
-    </w:p>
+    <w:p/>
     <w:p/>
     <w:p/>
     <w:p/>
@@ -7467,58 +7464,11 @@
         </w:numPr>
       </w:pPr>
       <w:r>
-        <w:t>Create an azure storage</w:t>
-      </w:r>
-    </w:p>
-    <w:p>
-      <w:pPr>
-        <w:pStyle w:val="ListParagraph"/>
-        <w:numPr>
-          <w:ilvl w:val="0"/>
-          <w:numId w:val="1"/>
-        </w:numPr>
-      </w:pPr>
-      <w:r>
-        <w:t>Create an WCF Data Service</w:t>
-      </w:r>
-    </w:p>
-    <w:p>
-      <w:pPr>
-        <w:pStyle w:val="ListParagraph"/>
-        <w:numPr>
-          <w:ilvl w:val="0"/>
-          <w:numId w:val="1"/>
-        </w:numPr>
-      </w:pPr>
-      <w:r>
         <w:t>Create and use service bus in azure</w:t>
       </w:r>
-    </w:p>
-    <w:p>
-      <w:pPr>
-        <w:pStyle w:val="ListParagraph"/>
-        <w:numPr>
-          <w:ilvl w:val="0"/>
-          <w:numId w:val="1"/>
-        </w:numPr>
-      </w:pPr>
-      <w:r>
-        <w:t>Setup NuGet feed</w:t>
-      </w:r>
-    </w:p>
-    <w:p>
-      <w:pPr>
-        <w:pStyle w:val="ListParagraph"/>
-        <w:numPr>
-          <w:ilvl w:val="0"/>
-          <w:numId w:val="1"/>
-        </w:numPr>
-      </w:pPr>
-      <w:r>
-        <w:t>OleDbConnection and OleDbDataReader vs EntityConnection and EntityDataReader</w:t>
-      </w:r>
-    </w:p>
-    <w:p/>
+      <w:bookmarkStart w:id="0" w:name="_GoBack"/>
+      <w:bookmarkEnd w:id="0"/>
+    </w:p>
     <w:sectPr>
       <w:pgSz w:w="12240" w:h="15840"/>
       <w:pgMar w:top="1440" w:right="1440" w:bottom="1440" w:left="1440" w:header="720" w:footer="720" w:gutter="0"/>

--- a/CertificationTestSolution/Documents/Certification notes.docx
+++ b/CertificationTestSolution/Documents/Certification notes.docx
@@ -39,8 +39,13 @@
         </w:numPr>
       </w:pPr>
       <w:r>
-        <w:t>blogs.msdn.com/brunoterkaly</w:t>
-      </w:r>
+        <w:t>blogs.msdn.com/</w:t>
+      </w:r>
+      <w:proofErr w:type="spellStart"/>
+      <w:r>
+        <w:t>brunoterkaly</w:t>
+      </w:r>
+      <w:proofErr w:type="spellEnd"/>
     </w:p>
     <w:p>
       <w:pPr>
@@ -59,8 +64,16 @@
         <w:rPr>
           <w:b/>
         </w:rPr>
-        <w:t>Windows Communication Foundation (WCF)</w:t>
-      </w:r>
+        <w:t>Windows Communication Foundation (WCF</w:t>
+      </w:r>
+      <w:proofErr w:type="gramStart"/>
+      <w:r>
+        <w:rPr>
+          <w:b/>
+        </w:rPr>
+        <w:t>)</w:t>
+      </w:r>
+      <w:proofErr w:type="gramEnd"/>
       <w:r>
         <w:br/>
         <w:t>The WCF is a runtime and a set of APIs in the .NET Framework for building connected, service-oriented applications.</w:t>
@@ -74,8 +87,13 @@
           <w:numId w:val="1"/>
         </w:numPr>
       </w:pPr>
-      <w:r>
-        <w:t>Perfomr read-write operations on back end databases</w:t>
+      <w:proofErr w:type="spellStart"/>
+      <w:r>
+        <w:t>Perfomr</w:t>
+      </w:r>
+      <w:proofErr w:type="spellEnd"/>
+      <w:r>
+        <w:t xml:space="preserve"> read-write operations on back end databases</w:t>
       </w:r>
     </w:p>
     <w:p>
@@ -104,7 +122,15 @@
     </w:p>
     <w:p>
       <w:r>
-        <w:t>SOAP VS REST(Representational State Transfer)</w:t>
+        <w:t xml:space="preserve">SOAP VS </w:t>
+      </w:r>
+      <w:proofErr w:type="gramStart"/>
+      <w:r>
+        <w:t>REST(</w:t>
+      </w:r>
+      <w:proofErr w:type="gramEnd"/>
+      <w:r>
+        <w:t>Representational State Transfer)</w:t>
       </w:r>
     </w:p>
     <w:p>
@@ -165,8 +191,13 @@
         </w:numPr>
       </w:pPr>
       <w:r>
-        <w:t>Modern – Twitter, Yahoo etc</w:t>
-      </w:r>
+        <w:t xml:space="preserve">Modern – Twitter, Yahoo </w:t>
+      </w:r>
+      <w:proofErr w:type="spellStart"/>
+      <w:r>
+        <w:t>etc</w:t>
+      </w:r>
+      <w:proofErr w:type="spellEnd"/>
     </w:p>
     <w:p>
       <w:pPr>
@@ -210,7 +241,15 @@
         <w:t>With WCF you can write the service/code and then open up for different types</w:t>
       </w:r>
       <w:r>
-        <w:t xml:space="preserve"> of bindings in the config-file (Data contract)</w:t>
+        <w:t xml:space="preserve"> of bindings in the </w:t>
+      </w:r>
+      <w:proofErr w:type="spellStart"/>
+      <w:r>
+        <w:t>config</w:t>
+      </w:r>
+      <w:proofErr w:type="spellEnd"/>
+      <w:r>
+        <w:t>-file (Data contract)</w:t>
       </w:r>
     </w:p>
     <w:p>
@@ -259,20 +298,29 @@
           <w:b/>
           <w:u w:val="single"/>
         </w:rPr>
-        <w:t>Configuring endpoints in the config</w:t>
-      </w:r>
+        <w:t xml:space="preserve">Configuring endpoints in the </w:t>
+      </w:r>
+      <w:proofErr w:type="spellStart"/>
       <w:r>
         <w:rPr>
           <w:b/>
           <w:u w:val="single"/>
         </w:rPr>
-        <w:t xml:space="preserve"> (the ABC)</w:t>
-      </w:r>
+        <w:t>config</w:t>
+      </w:r>
+      <w:proofErr w:type="spellEnd"/>
       <w:r>
         <w:rPr>
           <w:b/>
           <w:u w:val="single"/>
         </w:rPr>
+        <w:t xml:space="preserve"> (the ABC)</w:t>
+      </w:r>
+      <w:r>
+        <w:rPr>
+          <w:b/>
+          <w:u w:val="single"/>
+        </w:rPr>
         <w:t>:</w:t>
       </w:r>
       <w:r>
@@ -306,7 +354,15 @@
         <w:t xml:space="preserve">How can you talk to me? </w:t>
       </w:r>
       <w:r>
-        <w:t xml:space="preserve">http, tcp, basic), a </w:t>
+        <w:t xml:space="preserve">http, </w:t>
+      </w:r>
+      <w:proofErr w:type="spellStart"/>
+      <w:r>
+        <w:t>tcp</w:t>
+      </w:r>
+      <w:proofErr w:type="spellEnd"/>
+      <w:r>
+        <w:t xml:space="preserve">, basic), a </w:t>
       </w:r>
       <w:r>
         <w:rPr>
@@ -342,7 +398,15 @@
         </w:numPr>
       </w:pPr>
       <w:r>
-        <w:t>A duplex service contract is a message exchange pattern in which both endpoints can send messages to the other idependently.</w:t>
+        <w:t xml:space="preserve">A duplex service contract is a message exchange pattern in which both endpoints can send messages to the other </w:t>
+      </w:r>
+      <w:proofErr w:type="spellStart"/>
+      <w:r>
+        <w:t>idependently</w:t>
+      </w:r>
+      <w:proofErr w:type="spellEnd"/>
+      <w:r>
+        <w:t>.</w:t>
       </w:r>
     </w:p>
     <w:p>
@@ -371,7 +435,14 @@
       </w:r>
       <w:r>
         <w:br/>
-        <w:t>Makes your service available by all clients that have access to the IIS server. Takes full advantage of IIS features: process recycling, idle shutdown, process health monitoring, message-based activation.</w:t>
+      </w:r>
+      <w:proofErr w:type="gramStart"/>
+      <w:r>
+        <w:t>Makes</w:t>
+      </w:r>
+      <w:proofErr w:type="gramEnd"/>
+      <w:r>
+        <w:t xml:space="preserve"> your service available by all clients that have access to the IIS server. Takes full advantage of IIS features: process recycling, idle shutdown, process health monitoring, message-based activation.</w:t>
       </w:r>
     </w:p>
     <w:p>
@@ -387,7 +458,14 @@
       </w:r>
       <w:r>
         <w:br/>
-        <w:t>Is broadly supported. Starts up automatically every time your system boots up, and you can control its life time with the service control manager.</w:t>
+      </w:r>
+      <w:proofErr w:type="gramStart"/>
+      <w:r>
+        <w:t>Is</w:t>
+      </w:r>
+      <w:proofErr w:type="gramEnd"/>
+      <w:r>
+        <w:t xml:space="preserve"> broadly supported. Starts up automatically every time your system boots up, and you can control its life time with the service control manager.</w:t>
       </w:r>
     </w:p>
     <w:p>
@@ -431,7 +509,15 @@
         <w:t>Infrastructure as a Service (IaaS):</w:t>
       </w:r>
       <w:r>
-        <w:t xml:space="preserve"> Azure Virtual Machines, data storage, network, etc is set up for you and you can use it “as your local computer”.</w:t>
+        <w:t xml:space="preserve"> Azure Virtual Machines, data storage, network, </w:t>
+      </w:r>
+      <w:proofErr w:type="spellStart"/>
+      <w:r>
+        <w:t>etc</w:t>
+      </w:r>
+      <w:proofErr w:type="spellEnd"/>
+      <w:r>
+        <w:t xml:space="preserve"> is set up for you and you can use it “as your local computer”.</w:t>
       </w:r>
     </w:p>
     <w:p>
@@ -448,7 +534,15 @@
         <w:t xml:space="preserve"> (cloud services are still virtual machines)</w:t>
       </w:r>
       <w:r>
-        <w:t>, Web Sites, SQL Databases.</w:t>
+        <w:t xml:space="preserve">, Web Sites, </w:t>
+      </w:r>
+      <w:proofErr w:type="gramStart"/>
+      <w:r>
+        <w:t>SQL</w:t>
+      </w:r>
+      <w:proofErr w:type="gramEnd"/>
+      <w:r>
+        <w:t xml:space="preserve"> Databases.</w:t>
       </w:r>
     </w:p>
     <w:p>
@@ -585,7 +679,28 @@
       </w:r>
       <w:r>
         <w:br/>
-        <w:t>Supported publishing methods: FTP, TFS, WebDeploy,git, DropBox.</w:t>
+        <w:t xml:space="preserve">Supported publishing methods: FTP, TFS, </w:t>
+      </w:r>
+      <w:proofErr w:type="spellStart"/>
+      <w:r>
+        <w:t>WebDeploy</w:t>
+      </w:r>
+      <w:proofErr w:type="gramStart"/>
+      <w:r>
+        <w:t>,git</w:t>
+      </w:r>
+      <w:proofErr w:type="spellEnd"/>
+      <w:proofErr w:type="gramEnd"/>
+      <w:r>
+        <w:t xml:space="preserve">, </w:t>
+      </w:r>
+      <w:proofErr w:type="spellStart"/>
+      <w:r>
+        <w:t>DropBox</w:t>
+      </w:r>
+      <w:proofErr w:type="spellEnd"/>
+      <w:r>
+        <w:t>.</w:t>
       </w:r>
     </w:p>
     <w:p>
@@ -685,7 +800,15 @@
         </w:numPr>
       </w:pPr>
       <w:r>
-        <w:t>Install additional software, etc using scripts</w:t>
+        <w:t xml:space="preserve">Install additional software, </w:t>
+      </w:r>
+      <w:proofErr w:type="spellStart"/>
+      <w:r>
+        <w:t>etc</w:t>
+      </w:r>
+      <w:proofErr w:type="spellEnd"/>
+      <w:r>
+        <w:t xml:space="preserve"> using scripts</w:t>
       </w:r>
     </w:p>
     <w:p>
@@ -697,7 +820,15 @@
         </w:numPr>
       </w:pPr>
       <w:r>
-        <w:t>Implement Logic in the WorkerRole.cs class</w:t>
+        <w:t xml:space="preserve">Implement Logic in the </w:t>
+      </w:r>
+      <w:proofErr w:type="spellStart"/>
+      <w:r>
+        <w:t>WorkerRole.cs</w:t>
+      </w:r>
+      <w:proofErr w:type="spellEnd"/>
+      <w:r>
+        <w:t xml:space="preserve"> class</w:t>
       </w:r>
     </w:p>
     <w:p>
@@ -758,8 +889,13 @@
         </w:numPr>
       </w:pPr>
       <w:r>
-        <w:t>You can create the WCF endpoints in config</w:t>
-      </w:r>
+        <w:t xml:space="preserve">You can create the WCF endpoints in </w:t>
+      </w:r>
+      <w:proofErr w:type="spellStart"/>
+      <w:r>
+        <w:t>config</w:t>
+      </w:r>
+      <w:proofErr w:type="spellEnd"/>
     </w:p>
     <w:p>
       <w:pPr>
@@ -770,7 +906,15 @@
         </w:numPr>
       </w:pPr>
       <w:r>
-        <w:t>Again, WorkerRole.cs is where you code</w:t>
+        <w:t xml:space="preserve">Again, </w:t>
+      </w:r>
+      <w:proofErr w:type="spellStart"/>
+      <w:r>
+        <w:t>WorkerRole.cs</w:t>
+      </w:r>
+      <w:proofErr w:type="spellEnd"/>
+      <w:r>
+        <w:t xml:space="preserve"> is where you code</w:t>
       </w:r>
     </w:p>
     <w:p>
@@ -1008,18 +1152,74 @@
         <w:t xml:space="preserve"> can have up to 255 properties (</w:t>
       </w:r>
       <w:r>
-        <w:t>&lt;=1MB pr entity). Mandatory Properties for every entity (PartitionKey &amp; RowKey; uniquely identifies an entity, defines the sort order. Timestamp; Optimistic concurrency, exposed as an HTTP Etag). No fixed schema for other properties (&lt;name, typed value&gt; pair, can be standard .NET types).</w:t>
-      </w:r>
-    </w:p>
-    <w:p>
+        <w:t xml:space="preserve">&lt;=1MB </w:t>
+      </w:r>
+      <w:proofErr w:type="spellStart"/>
+      <w:r>
+        <w:t>pr</w:t>
+      </w:r>
+      <w:proofErr w:type="spellEnd"/>
+      <w:r>
+        <w:t xml:space="preserve"> entity). Mandatory Properties for every entity (</w:t>
+      </w:r>
+      <w:proofErr w:type="spellStart"/>
+      <w:r>
+        <w:t>PartitionKey</w:t>
+      </w:r>
+      <w:proofErr w:type="spellEnd"/>
+      <w:r>
+        <w:t xml:space="preserve"> &amp; </w:t>
+      </w:r>
+      <w:proofErr w:type="spellStart"/>
+      <w:r>
+        <w:t>RowKey</w:t>
+      </w:r>
+      <w:proofErr w:type="spellEnd"/>
+      <w:r>
+        <w:t xml:space="preserve">; uniquely identifies an entity, defines the sort order. Timestamp; Optimistic concurrency, exposed as an HTTP </w:t>
+      </w:r>
+      <w:proofErr w:type="spellStart"/>
+      <w:r>
+        <w:t>Etag</w:t>
+      </w:r>
+      <w:proofErr w:type="spellEnd"/>
+      <w:r>
+        <w:t>). No fixed schema for other properties (&lt;name, typed value&gt; pair, can be standard .NET types).</w:t>
+      </w:r>
+    </w:p>
+    <w:p>
+      <w:proofErr w:type="spellStart"/>
       <w:r>
         <w:rPr>
           <w:b/>
         </w:rPr>
-        <w:t>PartitionKey:</w:t>
-      </w:r>
-      <w:r>
-        <w:t xml:space="preserve"> entity locality (entities in the same partition will be stored together). Entity Group Transactions (atomic multiple insert/update/delete in same partition in a single transaction). Table Scalability (target throughput – 500 tps/partition, several thousand tps/account. Automatically load balance partitions).</w:t>
+        <w:t>PartitionKey</w:t>
+      </w:r>
+      <w:proofErr w:type="spellEnd"/>
+      <w:r>
+        <w:rPr>
+          <w:b/>
+        </w:rPr>
+        <w:t>:</w:t>
+      </w:r>
+      <w:r>
+        <w:t xml:space="preserve"> entity locality (entities in the same partition will be stored together). Entity Group Transactions (atomic multiple insert/update/delete in same partition in a single transaction). Table Scalability (target throughput – 500 </w:t>
+      </w:r>
+      <w:proofErr w:type="spellStart"/>
+      <w:r>
+        <w:t>tps</w:t>
+      </w:r>
+      <w:proofErr w:type="spellEnd"/>
+      <w:r>
+        <w:t xml:space="preserve">/partition, several thousand </w:t>
+      </w:r>
+      <w:proofErr w:type="spellStart"/>
+      <w:r>
+        <w:t>tps</w:t>
+      </w:r>
+      <w:proofErr w:type="spellEnd"/>
+      <w:r>
+        <w:t>/account. Automatically load balance partitions).</w:t>
       </w:r>
     </w:p>
     <w:p>
@@ -1045,7 +1245,15 @@
         <w:t>Queue:</w:t>
       </w:r>
       <w:r>
-        <w:t xml:space="preserve"> Async communication, offline processing, load-balancing.</w:t>
+        <w:t xml:space="preserve"> </w:t>
+      </w:r>
+      <w:proofErr w:type="spellStart"/>
+      <w:r>
+        <w:t>Async</w:t>
+      </w:r>
+      <w:proofErr w:type="spellEnd"/>
+      <w:r>
+        <w:t xml:space="preserve"> communication, offline processing, load-balancing.</w:t>
       </w:r>
     </w:p>
     <w:p>
@@ -1057,7 +1265,15 @@
         <w:t>Topic &amp; Subscription:</w:t>
       </w:r>
       <w:r>
-        <w:t xml:space="preserve"> Async communication, publish/subscription pattern, message routing</w:t>
+        <w:t xml:space="preserve"> </w:t>
+      </w:r>
+      <w:proofErr w:type="spellStart"/>
+      <w:r>
+        <w:t>Async</w:t>
+      </w:r>
+      <w:proofErr w:type="spellEnd"/>
+      <w:r>
+        <w:t xml:space="preserve"> communication, publish/subscription pattern, message routing</w:t>
       </w:r>
     </w:p>
     <w:p>
@@ -1119,7 +1335,15 @@
         <w:t xml:space="preserve">Use a using-statement to make sure that when you are done working with that SQL connection, </w:t>
       </w:r>
       <w:r>
-        <w:t>it closes up. Most of the objects in ADO.NET are disposable. They implement the IDisposible interface and the using pattern is recommended practice when working with disposable objects.</w:t>
+        <w:t xml:space="preserve">it closes up. Most of the objects in ADO.NET are disposable. They implement the </w:t>
+      </w:r>
+      <w:proofErr w:type="spellStart"/>
+      <w:r>
+        <w:t>IDisposible</w:t>
+      </w:r>
+      <w:proofErr w:type="spellEnd"/>
+      <w:r>
+        <w:t xml:space="preserve"> interface and the using pattern is recommended practice when working with disposable objects.</w:t>
       </w:r>
     </w:p>
     <w:p>
@@ -1220,33 +1444,70 @@
       </w:r>
     </w:p>
     <w:p>
-      <w:r>
-        <w:t>DataTable and DataSet is not provider specific</w:t>
-      </w:r>
-    </w:p>
-    <w:p>
+      <w:proofErr w:type="spellStart"/>
+      <w:r>
+        <w:t>DataTable</w:t>
+      </w:r>
+      <w:proofErr w:type="spellEnd"/>
+      <w:r>
+        <w:t xml:space="preserve"> and </w:t>
+      </w:r>
+      <w:proofErr w:type="spellStart"/>
+      <w:r>
+        <w:t>DataSet</w:t>
+      </w:r>
+      <w:proofErr w:type="spellEnd"/>
+      <w:r>
+        <w:t xml:space="preserve"> is not provider specific</w:t>
+      </w:r>
+    </w:p>
+    <w:p>
+      <w:proofErr w:type="spellStart"/>
       <w:r>
         <w:rPr>
           <w:b/>
         </w:rPr>
-        <w:t>DataSets:</w:t>
-      </w:r>
-      <w:r>
-        <w:t xml:space="preserve"> almost like an in-memory database. The whole dataset is shipped to the client. This minimizes the network traffic, BUT it will pull a lot more data then what you need. This consumes a lot of resources on the client and therefore the DataSets is going out of fashion.</w:t>
-      </w:r>
-    </w:p>
-    <w:p>
+        <w:t>DataSets</w:t>
+      </w:r>
+      <w:proofErr w:type="spellEnd"/>
       <w:r>
         <w:rPr>
           <w:b/>
         </w:rPr>
+        <w:t>:</w:t>
+      </w:r>
+      <w:r>
+        <w:t xml:space="preserve"> almost like an in-memory database. The whole dataset is shipped to the client. This minimizes the network traffic, BUT it will pull a lot more data then what you need. This consumes a lot of resources on the client and therefore the </w:t>
+      </w:r>
+      <w:proofErr w:type="spellStart"/>
+      <w:r>
+        <w:t>DataSets</w:t>
+      </w:r>
+      <w:proofErr w:type="spellEnd"/>
+      <w:r>
+        <w:t xml:space="preserve"> is going out of fashion.</w:t>
+      </w:r>
+    </w:p>
+    <w:p>
+      <w:r>
+        <w:rPr>
+          <w:b/>
+        </w:rPr>
         <w:t>SQL Databases in Azure:</w:t>
       </w:r>
       <w:r>
         <w:t xml:space="preserve"> same as with storage; you want the databases close to the applications that uses them to eliminate latency and egress data. You can only </w:t>
       </w:r>
       <w:r>
-        <w:t>log on to the db server with SQL Authentication for now.</w:t>
+        <w:t xml:space="preserve">log on to the </w:t>
+      </w:r>
+      <w:proofErr w:type="spellStart"/>
+      <w:r>
+        <w:t>db</w:t>
+      </w:r>
+      <w:proofErr w:type="spellEnd"/>
+      <w:r>
+        <w:t xml:space="preserve"> server with SQL Authentication for now.</w:t>
       </w:r>
       <w:r>
         <w:br/>
@@ -1445,8 +1706,13 @@
         </w:numPr>
       </w:pPr>
       <w:r>
-        <w:t>A collection of extension methods to IEnumerable</w:t>
-      </w:r>
+        <w:t xml:space="preserve">A collection of extension methods to </w:t>
+      </w:r>
+      <w:proofErr w:type="spellStart"/>
+      <w:r>
+        <w:t>IEnumerable</w:t>
+      </w:r>
+      <w:proofErr w:type="spellEnd"/>
     </w:p>
     <w:p>
       <w:pPr>
@@ -1457,7 +1723,15 @@
         </w:numPr>
       </w:pPr>
       <w:r>
-        <w:t>Queries are “composable” and don’t execute until data is accessed.</w:t>
+        <w:t>Queries are “</w:t>
+      </w:r>
+      <w:proofErr w:type="spellStart"/>
+      <w:r>
+        <w:t>composable</w:t>
+      </w:r>
+      <w:proofErr w:type="spellEnd"/>
+      <w:r>
+        <w:t>” and don’t execute until data is accessed.</w:t>
       </w:r>
     </w:p>
     <w:p>
@@ -1492,8 +1766,13 @@
           <w:numId w:val="1"/>
         </w:numPr>
       </w:pPr>
-      <w:r>
-        <w:t>IQueriable represents the intention of the query (you only get what you ask for)</w:t>
+      <w:proofErr w:type="spellStart"/>
+      <w:r>
+        <w:t>IQueriable</w:t>
+      </w:r>
+      <w:proofErr w:type="spellEnd"/>
+      <w:r>
+        <w:t xml:space="preserve"> represents the intention of the query (you only get what you ask for)</w:t>
       </w:r>
     </w:p>
     <w:p>
@@ -1529,7 +1808,15 @@
         </w:numPr>
       </w:pPr>
       <w:r>
-        <w:t>Client can further “compose” the query (filter, sort, etc)</w:t>
+        <w:t xml:space="preserve">Client can further “compose” the query (filter, sort, </w:t>
+      </w:r>
+      <w:proofErr w:type="spellStart"/>
+      <w:r>
+        <w:t>etc</w:t>
+      </w:r>
+      <w:proofErr w:type="spellEnd"/>
+      <w:r>
+        <w:t>)</w:t>
       </w:r>
     </w:p>
     <w:p>
@@ -1587,9 +1874,11 @@
           <w:numId w:val="1"/>
         </w:numPr>
       </w:pPr>
+      <w:proofErr w:type="spellStart"/>
       <w:r>
         <w:t>System.Xml</w:t>
       </w:r>
+      <w:proofErr w:type="spellEnd"/>
     </w:p>
     <w:p>
       <w:pPr>
@@ -1599,8 +1888,13 @@
           <w:numId w:val="1"/>
         </w:numPr>
       </w:pPr>
-      <w:r>
-        <w:t>XMLDocument for Document Object Model (DOM) based operations</w:t>
+      <w:proofErr w:type="spellStart"/>
+      <w:r>
+        <w:t>XMLDocument</w:t>
+      </w:r>
+      <w:proofErr w:type="spellEnd"/>
+      <w:r>
+        <w:t xml:space="preserve"> for Document Object Model (DOM) based operations</w:t>
       </w:r>
     </w:p>
     <w:p>
@@ -1611,8 +1905,13 @@
           <w:numId w:val="1"/>
         </w:numPr>
       </w:pPr>
-      <w:r>
-        <w:t>XmlReader for SAX (streaming) based operations</w:t>
+      <w:proofErr w:type="spellStart"/>
+      <w:r>
+        <w:t>XmlReader</w:t>
+      </w:r>
+      <w:proofErr w:type="spellEnd"/>
+      <w:r>
+        <w:t xml:space="preserve"> for SAX (streaming) based operations</w:t>
       </w:r>
     </w:p>
     <w:p>
@@ -1624,7 +1923,33 @@
         </w:numPr>
       </w:pPr>
       <w:r>
-        <w:t>Create XML with XmlDocument, XmlElement, XmlAttribute…</w:t>
+        <w:t xml:space="preserve">Create XML with </w:t>
+      </w:r>
+      <w:proofErr w:type="spellStart"/>
+      <w:r>
+        <w:t>XmlDocument</w:t>
+      </w:r>
+      <w:proofErr w:type="spellEnd"/>
+      <w:r>
+        <w:t xml:space="preserve">, </w:t>
+      </w:r>
+      <w:proofErr w:type="spellStart"/>
+      <w:r>
+        <w:t>XmlElement</w:t>
+      </w:r>
+      <w:proofErr w:type="spellEnd"/>
+      <w:r>
+        <w:t xml:space="preserve">, </w:t>
+      </w:r>
+      <w:proofErr w:type="spellStart"/>
+      <w:proofErr w:type="gramStart"/>
+      <w:r>
+        <w:t>XmlAttribute</w:t>
+      </w:r>
+      <w:proofErr w:type="spellEnd"/>
+      <w:proofErr w:type="gramEnd"/>
+      <w:r>
+        <w:t>…</w:t>
       </w:r>
     </w:p>
     <w:p>
@@ -1792,7 +2117,15 @@
         <w:t>A convenient way of creating an OData service on top of a data model</w:t>
       </w:r>
       <w:r>
-        <w:t>. Access data using URIs or a client library. NuGet: WCF Data Services Entity Framework</w:t>
+        <w:t xml:space="preserve">. Access data using URIs or a client library. </w:t>
+      </w:r>
+      <w:proofErr w:type="spellStart"/>
+      <w:r>
+        <w:t>NuGet</w:t>
+      </w:r>
+      <w:proofErr w:type="spellEnd"/>
+      <w:r>
+        <w:t>: WCF Data Services Entity Framework</w:t>
       </w:r>
     </w:p>
     <w:p>
@@ -1928,8 +2261,13 @@
       </w:pPr>
       <w:r>
         <w:lastRenderedPageBreak/>
-        <w:t>Derive form ApiController</w:t>
-      </w:r>
+        <w:t xml:space="preserve">Derive form </w:t>
+      </w:r>
+      <w:proofErr w:type="spellStart"/>
+      <w:r>
+        <w:t>ApiController</w:t>
+      </w:r>
+      <w:proofErr w:type="spellEnd"/>
     </w:p>
     <w:p>
       <w:pPr>
@@ -1966,6 +2304,7 @@
       <w:r>
         <w:t xml:space="preserve">Either prefix your action method name with HTTP verb: </w:t>
       </w:r>
+      <w:proofErr w:type="spellStart"/>
       <w:r>
         <w:rPr>
           <w:b/>
@@ -1975,6 +2314,7 @@
       <w:r>
         <w:t>Customer</w:t>
       </w:r>
+      <w:proofErr w:type="spellEnd"/>
     </w:p>
     <w:p>
       <w:pPr>
@@ -1997,7 +2337,15 @@
         </w:numPr>
       </w:pPr>
       <w:r>
-        <w:t>[HttpGet]</w:t>
+        <w:t>[</w:t>
+      </w:r>
+      <w:proofErr w:type="spellStart"/>
+      <w:r>
+        <w:t>HttpGet</w:t>
+      </w:r>
+      <w:proofErr w:type="spellEnd"/>
+      <w:r>
+        <w:t>]</w:t>
       </w:r>
     </w:p>
     <w:p>
@@ -2009,7 +2357,15 @@
         </w:numPr>
       </w:pPr>
       <w:r>
-        <w:t>[HttpPost]</w:t>
+        <w:t>[</w:t>
+      </w:r>
+      <w:proofErr w:type="spellStart"/>
+      <w:r>
+        <w:t>HttpPost</w:t>
+      </w:r>
+      <w:proofErr w:type="spellEnd"/>
+      <w:r>
+        <w:t>]</w:t>
       </w:r>
     </w:p>
     <w:p>
@@ -2021,7 +2377,15 @@
         </w:numPr>
       </w:pPr>
       <w:r>
-        <w:t>[HttpPut]</w:t>
+        <w:t>[</w:t>
+      </w:r>
+      <w:proofErr w:type="spellStart"/>
+      <w:r>
+        <w:t>HttpPut</w:t>
+      </w:r>
+      <w:proofErr w:type="spellEnd"/>
+      <w:r>
+        <w:t>]</w:t>
       </w:r>
     </w:p>
     <w:p>
@@ -2033,7 +2397,15 @@
         </w:numPr>
       </w:pPr>
       <w:r>
-        <w:t>[HttpDelete]</w:t>
+        <w:t>[</w:t>
+      </w:r>
+      <w:proofErr w:type="spellStart"/>
+      <w:r>
+        <w:t>HttpDelete</w:t>
+      </w:r>
+      <w:proofErr w:type="spellEnd"/>
+      <w:r>
+        <w:t>]</w:t>
       </w:r>
     </w:p>
     <w:p>
@@ -2059,7 +2431,15 @@
         </w:numPr>
       </w:pPr>
       <w:r>
-        <w:t>Build your client side models (optinal)</w:t>
+        <w:t>Build your client side models (</w:t>
+      </w:r>
+      <w:proofErr w:type="spellStart"/>
+      <w:r>
+        <w:t>optinal</w:t>
+      </w:r>
+      <w:proofErr w:type="spellEnd"/>
+      <w:r>
+        <w:t>)</w:t>
       </w:r>
     </w:p>
     <w:p>
@@ -2071,7 +2451,15 @@
         </w:numPr>
       </w:pPr>
       <w:r>
-        <w:t>Use the HttpClient to call REST service URLs</w:t>
+        <w:t xml:space="preserve">Use the </w:t>
+      </w:r>
+      <w:proofErr w:type="spellStart"/>
+      <w:r>
+        <w:t>HttpClient</w:t>
+      </w:r>
+      <w:proofErr w:type="spellEnd"/>
+      <w:r>
+        <w:t xml:space="preserve"> to call REST service URLs</w:t>
       </w:r>
     </w:p>
     <w:p>
@@ -2119,7 +2507,23 @@
         </w:numPr>
       </w:pPr>
       <w:r>
-        <w:t>User a JSON Serializer / Deserializer (like Json.NET)</w:t>
+        <w:t xml:space="preserve">User a JSON </w:t>
+      </w:r>
+      <w:proofErr w:type="spellStart"/>
+      <w:r>
+        <w:t>Serializer</w:t>
+      </w:r>
+      <w:proofErr w:type="spellEnd"/>
+      <w:r>
+        <w:t xml:space="preserve"> / </w:t>
+      </w:r>
+      <w:proofErr w:type="spellStart"/>
+      <w:r>
+        <w:t>Deserializer</w:t>
+      </w:r>
+      <w:proofErr w:type="spellEnd"/>
+      <w:r>
+        <w:t xml:space="preserve"> (like Json.NET)</w:t>
       </w:r>
     </w:p>
     <w:p>
@@ -2131,7 +2535,15 @@
         </w:numPr>
       </w:pPr>
       <w:r>
-        <w:t>Map objects to JSON (serializer)</w:t>
+        <w:t>Map objects to JSON (</w:t>
+      </w:r>
+      <w:proofErr w:type="spellStart"/>
+      <w:r>
+        <w:t>serializer</w:t>
+      </w:r>
+      <w:proofErr w:type="spellEnd"/>
+      <w:r>
+        <w:t>)</w:t>
       </w:r>
     </w:p>
     <w:p>
@@ -2143,7 +2555,15 @@
         </w:numPr>
       </w:pPr>
       <w:r>
-        <w:t>Map JSON to objects (deserializer)</w:t>
+        <w:t>Map JSON to objects (</w:t>
+      </w:r>
+      <w:proofErr w:type="spellStart"/>
+      <w:r>
+        <w:t>deserializer</w:t>
+      </w:r>
+      <w:proofErr w:type="spellEnd"/>
+      <w:r>
+        <w:t>)</w:t>
       </w:r>
     </w:p>
     <w:p>
@@ -2366,7 +2786,15 @@
         </w:numPr>
       </w:pPr>
       <w:r>
-        <w:t>The answer is Azure Storage Queues until it is not, an then you move on to service bus.</w:t>
+        <w:t xml:space="preserve">The answer is Azure Storage Queues until it is not, </w:t>
+      </w:r>
+      <w:proofErr w:type="gramStart"/>
+      <w:r>
+        <w:t>an</w:t>
+      </w:r>
+      <w:proofErr w:type="gramEnd"/>
+      <w:r>
+        <w:t xml:space="preserve"> then you move on to service bus.</w:t>
       </w:r>
     </w:p>
     <w:p>
@@ -2374,6 +2802,7 @@
         <w:pStyle w:val="Heading2"/>
       </w:pPr>
       <w:r>
+        <w:lastRenderedPageBreak/>
         <w:t>Advanced Topics</w:t>
       </w:r>
     </w:p>
@@ -2381,13 +2810,10 @@
       <w:pPr>
         <w:pStyle w:val="Heading1"/>
       </w:pPr>
-      <w:r>
-        <w:t>70-487 Exam Dumps</w:t>
-      </w:r>
-    </w:p>
-    <w:p>
-      <w:r>
-        <w:t>Red: wrong, Green: right and confident, Orange: right but not so confident</w:t>
+      <w:bookmarkStart w:id="0" w:name="_GoBack"/>
+      <w:bookmarkEnd w:id="0"/>
+      <w:r>
+        <w:t>Notes</w:t>
       </w:r>
     </w:p>
     <w:p>
@@ -2395,3314 +2821,28 @@
         <w:pStyle w:val="Heading2"/>
       </w:pPr>
       <w:r>
-        <w:lastRenderedPageBreak/>
-        <w:t>Result Questions</w:t>
-      </w:r>
-    </w:p>
-    <w:tbl>
-      <w:tblPr>
-        <w:tblStyle w:val="TableGrid"/>
-        <w:tblW w:w="0" w:type="auto"/>
-        <w:tblLook w:val="04A0" w:firstRow="1" w:lastRow="0" w:firstColumn="1" w:lastColumn="0" w:noHBand="0" w:noVBand="1"/>
-      </w:tblPr>
-      <w:tblGrid>
-        <w:gridCol w:w="1335"/>
-        <w:gridCol w:w="1168"/>
-        <w:gridCol w:w="1168"/>
-        <w:gridCol w:w="1168"/>
-        <w:gridCol w:w="4336"/>
-      </w:tblGrid>
-      <w:tr>
-        <w:tc>
-          <w:tcPr>
-            <w:tcW w:w="1335" w:type="dxa"/>
-            <w:shd w:val="clear" w:color="auto" w:fill="9CC2E5" w:themeFill="accent1" w:themeFillTint="99"/>
-          </w:tcPr>
-          <w:p>
-            <w:pPr>
-              <w:rPr>
-                <w:b/>
-              </w:rPr>
-            </w:pPr>
-            <w:r>
-              <w:rPr>
-                <w:b/>
-              </w:rPr>
-              <w:t>Question nr</w:t>
-            </w:r>
-          </w:p>
-        </w:tc>
-        <w:tc>
-          <w:tcPr>
-            <w:tcW w:w="1168" w:type="dxa"/>
-            <w:shd w:val="clear" w:color="auto" w:fill="9CC2E5" w:themeFill="accent1" w:themeFillTint="99"/>
-          </w:tcPr>
-          <w:p>
-            <w:pPr>
-              <w:rPr>
-                <w:b/>
-              </w:rPr>
-            </w:pPr>
-            <w:r>
-              <w:rPr>
-                <w:b/>
-              </w:rPr>
-              <w:t>Result #1</w:t>
-            </w:r>
-          </w:p>
-        </w:tc>
-        <w:tc>
-          <w:tcPr>
-            <w:tcW w:w="1168" w:type="dxa"/>
-            <w:shd w:val="clear" w:color="auto" w:fill="9CC2E5" w:themeFill="accent1" w:themeFillTint="99"/>
-          </w:tcPr>
-          <w:p>
-            <w:pPr>
-              <w:rPr>
-                <w:b/>
-              </w:rPr>
-            </w:pPr>
-            <w:r>
-              <w:rPr>
-                <w:b/>
-              </w:rPr>
-              <w:t>Result #2</w:t>
-            </w:r>
-          </w:p>
-        </w:tc>
-        <w:tc>
-          <w:tcPr>
-            <w:tcW w:w="1168" w:type="dxa"/>
-            <w:shd w:val="clear" w:color="auto" w:fill="9CC2E5" w:themeFill="accent1" w:themeFillTint="99"/>
-          </w:tcPr>
-          <w:p>
-            <w:pPr>
-              <w:rPr>
-                <w:b/>
-              </w:rPr>
-            </w:pPr>
-            <w:r>
-              <w:rPr>
-                <w:b/>
-              </w:rPr>
-              <w:t>Result #3</w:t>
-            </w:r>
-          </w:p>
-        </w:tc>
-        <w:tc>
-          <w:tcPr>
-            <w:tcW w:w="4336" w:type="dxa"/>
-            <w:shd w:val="clear" w:color="auto" w:fill="9CC2E5" w:themeFill="accent1" w:themeFillTint="99"/>
-          </w:tcPr>
-          <w:p>
-            <w:pPr>
-              <w:rPr>
-                <w:b/>
-              </w:rPr>
-            </w:pPr>
-            <w:r>
-              <w:rPr>
-                <w:b/>
-              </w:rPr>
-              <w:t>Comment</w:t>
-            </w:r>
-          </w:p>
-        </w:tc>
-      </w:tr>
-      <w:tr>
-        <w:tc>
-          <w:tcPr>
-            <w:tcW w:w="1335" w:type="dxa"/>
-          </w:tcPr>
-          <w:p>
-            <w:pPr>
-              <w:rPr>
-                <w:b/>
-              </w:rPr>
-            </w:pPr>
-            <w:r>
-              <w:rPr>
-                <w:b/>
-              </w:rPr>
-              <w:t>1</w:t>
-            </w:r>
-          </w:p>
-        </w:tc>
-        <w:tc>
-          <w:tcPr>
-            <w:tcW w:w="1168" w:type="dxa"/>
-            <w:shd w:val="clear" w:color="auto" w:fill="FF0000"/>
-          </w:tcPr>
-          <w:p>
-            <w:pPr>
-              <w:jc w:val="center"/>
-            </w:pPr>
-          </w:p>
-        </w:tc>
-        <w:tc>
-          <w:tcPr>
-            <w:tcW w:w="1168" w:type="dxa"/>
-            <w:shd w:val="clear" w:color="auto" w:fill="FF0000"/>
-          </w:tcPr>
-          <w:p/>
-        </w:tc>
-        <w:tc>
-          <w:tcPr>
-            <w:tcW w:w="1168" w:type="dxa"/>
-          </w:tcPr>
-          <w:p/>
-        </w:tc>
-        <w:tc>
-          <w:tcPr>
-            <w:tcW w:w="4336" w:type="dxa"/>
-          </w:tcPr>
-          <w:p/>
-        </w:tc>
-      </w:tr>
-      <w:tr>
-        <w:tc>
-          <w:tcPr>
-            <w:tcW w:w="1335" w:type="dxa"/>
-          </w:tcPr>
-          <w:p>
-            <w:pPr>
-              <w:rPr>
-                <w:b/>
-              </w:rPr>
-            </w:pPr>
-            <w:r>
-              <w:rPr>
-                <w:b/>
-              </w:rPr>
-              <w:t>2</w:t>
-            </w:r>
-          </w:p>
-        </w:tc>
-        <w:tc>
-          <w:tcPr>
-            <w:tcW w:w="1168" w:type="dxa"/>
-            <w:shd w:val="clear" w:color="auto" w:fill="92D050"/>
-          </w:tcPr>
-          <w:p/>
-        </w:tc>
-        <w:tc>
-          <w:tcPr>
-            <w:tcW w:w="1168" w:type="dxa"/>
-            <w:shd w:val="clear" w:color="auto" w:fill="92D050"/>
-          </w:tcPr>
-          <w:p/>
-        </w:tc>
-        <w:tc>
-          <w:tcPr>
-            <w:tcW w:w="1168" w:type="dxa"/>
-          </w:tcPr>
-          <w:p/>
-        </w:tc>
-        <w:tc>
-          <w:tcPr>
-            <w:tcW w:w="4336" w:type="dxa"/>
-          </w:tcPr>
-          <w:p/>
-        </w:tc>
-      </w:tr>
-      <w:tr>
-        <w:tc>
-          <w:tcPr>
-            <w:tcW w:w="1335" w:type="dxa"/>
-          </w:tcPr>
-          <w:p>
-            <w:pPr>
-              <w:rPr>
-                <w:b/>
-              </w:rPr>
-            </w:pPr>
-            <w:r>
-              <w:rPr>
-                <w:b/>
-              </w:rPr>
-              <w:t>3</w:t>
-            </w:r>
-          </w:p>
-        </w:tc>
-        <w:tc>
-          <w:tcPr>
-            <w:tcW w:w="1168" w:type="dxa"/>
-            <w:shd w:val="clear" w:color="auto" w:fill="92D050"/>
-          </w:tcPr>
-          <w:p/>
-        </w:tc>
-        <w:tc>
-          <w:tcPr>
-            <w:tcW w:w="1168" w:type="dxa"/>
-            <w:shd w:val="clear" w:color="auto" w:fill="92D050"/>
-          </w:tcPr>
-          <w:p/>
-        </w:tc>
-        <w:tc>
-          <w:tcPr>
-            <w:tcW w:w="1168" w:type="dxa"/>
-          </w:tcPr>
-          <w:p/>
-        </w:tc>
-        <w:tc>
-          <w:tcPr>
-            <w:tcW w:w="4336" w:type="dxa"/>
-          </w:tcPr>
-          <w:p/>
-        </w:tc>
-      </w:tr>
-      <w:tr>
-        <w:tc>
-          <w:tcPr>
-            <w:tcW w:w="1335" w:type="dxa"/>
-          </w:tcPr>
-          <w:p>
-            <w:pPr>
-              <w:rPr>
-                <w:b/>
-              </w:rPr>
-            </w:pPr>
-            <w:r>
-              <w:rPr>
-                <w:b/>
-              </w:rPr>
-              <w:t>4</w:t>
-            </w:r>
-          </w:p>
-        </w:tc>
-        <w:tc>
-          <w:tcPr>
-            <w:tcW w:w="1168" w:type="dxa"/>
-            <w:shd w:val="clear" w:color="auto" w:fill="FF0000"/>
-          </w:tcPr>
-          <w:p/>
-        </w:tc>
-        <w:tc>
-          <w:tcPr>
-            <w:tcW w:w="1168" w:type="dxa"/>
-            <w:shd w:val="clear" w:color="auto" w:fill="FF0000"/>
-          </w:tcPr>
-          <w:p/>
-        </w:tc>
-        <w:tc>
-          <w:tcPr>
-            <w:tcW w:w="1168" w:type="dxa"/>
-          </w:tcPr>
-          <w:p/>
-        </w:tc>
-        <w:tc>
-          <w:tcPr>
-            <w:tcW w:w="4336" w:type="dxa"/>
-          </w:tcPr>
-          <w:p>
-            <w:r>
-              <w:t>Configure web API</w:t>
-            </w:r>
-          </w:p>
-        </w:tc>
-      </w:tr>
-      <w:tr>
-        <w:tc>
-          <w:tcPr>
-            <w:tcW w:w="1335" w:type="dxa"/>
-          </w:tcPr>
-          <w:p>
-            <w:pPr>
-              <w:rPr>
-                <w:b/>
-              </w:rPr>
-            </w:pPr>
-            <w:r>
-              <w:rPr>
-                <w:b/>
-              </w:rPr>
-              <w:t>5</w:t>
-            </w:r>
-          </w:p>
-        </w:tc>
-        <w:tc>
-          <w:tcPr>
-            <w:tcW w:w="1168" w:type="dxa"/>
-            <w:shd w:val="clear" w:color="auto" w:fill="FFC000"/>
-          </w:tcPr>
-          <w:p/>
-        </w:tc>
-        <w:tc>
-          <w:tcPr>
-            <w:tcW w:w="1168" w:type="dxa"/>
-            <w:shd w:val="clear" w:color="auto" w:fill="92D050"/>
-          </w:tcPr>
-          <w:p/>
-        </w:tc>
-        <w:tc>
-          <w:tcPr>
-            <w:tcW w:w="1168" w:type="dxa"/>
-          </w:tcPr>
-          <w:p/>
-        </w:tc>
-        <w:tc>
-          <w:tcPr>
-            <w:tcW w:w="4336" w:type="dxa"/>
-          </w:tcPr>
-          <w:p>
-            <w:r>
-              <w:t>Deployment</w:t>
-            </w:r>
-          </w:p>
-        </w:tc>
-      </w:tr>
-      <w:tr>
-        <w:tc>
-          <w:tcPr>
-            <w:tcW w:w="1335" w:type="dxa"/>
-          </w:tcPr>
-          <w:p>
-            <w:pPr>
-              <w:rPr>
-                <w:b/>
-              </w:rPr>
-            </w:pPr>
-            <w:r>
-              <w:rPr>
-                <w:b/>
-              </w:rPr>
-              <w:t>6</w:t>
-            </w:r>
-          </w:p>
-        </w:tc>
-        <w:tc>
-          <w:tcPr>
-            <w:tcW w:w="1168" w:type="dxa"/>
-            <w:shd w:val="clear" w:color="auto" w:fill="92D050"/>
-          </w:tcPr>
-          <w:p/>
-        </w:tc>
-        <w:tc>
-          <w:tcPr>
-            <w:tcW w:w="1168" w:type="dxa"/>
-            <w:shd w:val="clear" w:color="auto" w:fill="92D050"/>
-          </w:tcPr>
-          <w:p/>
-        </w:tc>
-        <w:tc>
-          <w:tcPr>
-            <w:tcW w:w="1168" w:type="dxa"/>
-          </w:tcPr>
-          <w:p/>
-        </w:tc>
-        <w:tc>
-          <w:tcPr>
-            <w:tcW w:w="4336" w:type="dxa"/>
-          </w:tcPr>
-          <w:p/>
-        </w:tc>
-      </w:tr>
-      <w:tr>
-        <w:tc>
-          <w:tcPr>
-            <w:tcW w:w="1335" w:type="dxa"/>
-          </w:tcPr>
-          <w:p>
-            <w:pPr>
-              <w:rPr>
-                <w:b/>
-              </w:rPr>
-            </w:pPr>
-            <w:r>
-              <w:rPr>
-                <w:b/>
-              </w:rPr>
-              <w:t>7</w:t>
-            </w:r>
-          </w:p>
-        </w:tc>
-        <w:tc>
-          <w:tcPr>
-            <w:tcW w:w="1168" w:type="dxa"/>
-            <w:shd w:val="clear" w:color="auto" w:fill="FFC000"/>
-          </w:tcPr>
-          <w:p/>
-        </w:tc>
-        <w:tc>
-          <w:tcPr>
-            <w:tcW w:w="1168" w:type="dxa"/>
-            <w:shd w:val="clear" w:color="auto" w:fill="92D050"/>
-          </w:tcPr>
-          <w:p/>
-        </w:tc>
-        <w:tc>
-          <w:tcPr>
-            <w:tcW w:w="1168" w:type="dxa"/>
-          </w:tcPr>
-          <w:p/>
-        </w:tc>
-        <w:tc>
-          <w:tcPr>
-            <w:tcW w:w="4336" w:type="dxa"/>
-          </w:tcPr>
-          <w:p>
-            <w:r>
-              <w:t>Deployment</w:t>
-            </w:r>
-          </w:p>
-        </w:tc>
-      </w:tr>
-      <w:tr>
-        <w:tc>
-          <w:tcPr>
-            <w:tcW w:w="1335" w:type="dxa"/>
-          </w:tcPr>
-          <w:p>
-            <w:pPr>
-              <w:rPr>
-                <w:b/>
-              </w:rPr>
-            </w:pPr>
-            <w:r>
-              <w:rPr>
-                <w:b/>
-              </w:rPr>
-              <w:t>8</w:t>
-            </w:r>
-          </w:p>
-        </w:tc>
-        <w:tc>
-          <w:tcPr>
-            <w:tcW w:w="1168" w:type="dxa"/>
-            <w:shd w:val="clear" w:color="auto" w:fill="92D050"/>
-          </w:tcPr>
-          <w:p/>
-        </w:tc>
-        <w:tc>
-          <w:tcPr>
-            <w:tcW w:w="1168" w:type="dxa"/>
-            <w:shd w:val="clear" w:color="auto" w:fill="92D050"/>
-          </w:tcPr>
-          <w:p/>
-        </w:tc>
-        <w:tc>
-          <w:tcPr>
-            <w:tcW w:w="1168" w:type="dxa"/>
-          </w:tcPr>
-          <w:p/>
-        </w:tc>
-        <w:tc>
-          <w:tcPr>
-            <w:tcW w:w="4336" w:type="dxa"/>
-          </w:tcPr>
-          <w:p/>
-        </w:tc>
-      </w:tr>
-      <w:tr>
-        <w:tc>
-          <w:tcPr>
-            <w:tcW w:w="1335" w:type="dxa"/>
-          </w:tcPr>
-          <w:p>
-            <w:pPr>
-              <w:rPr>
-                <w:b/>
-              </w:rPr>
-            </w:pPr>
-            <w:r>
-              <w:rPr>
-                <w:b/>
-              </w:rPr>
-              <w:t>9</w:t>
-            </w:r>
-          </w:p>
-        </w:tc>
-        <w:tc>
-          <w:tcPr>
-            <w:tcW w:w="1168" w:type="dxa"/>
-            <w:shd w:val="clear" w:color="auto" w:fill="FFC000"/>
-          </w:tcPr>
-          <w:p/>
-        </w:tc>
-        <w:tc>
-          <w:tcPr>
-            <w:tcW w:w="1168" w:type="dxa"/>
-            <w:shd w:val="clear" w:color="auto" w:fill="92D050"/>
-          </w:tcPr>
-          <w:p/>
-        </w:tc>
-        <w:tc>
-          <w:tcPr>
-            <w:tcW w:w="1168" w:type="dxa"/>
-          </w:tcPr>
-          <w:p/>
-        </w:tc>
-        <w:tc>
-          <w:tcPr>
-            <w:tcW w:w="4336" w:type="dxa"/>
-          </w:tcPr>
-          <w:p/>
-        </w:tc>
-      </w:tr>
-      <w:tr>
-        <w:tc>
-          <w:tcPr>
-            <w:tcW w:w="1335" w:type="dxa"/>
-          </w:tcPr>
-          <w:p>
-            <w:pPr>
-              <w:rPr>
-                <w:b/>
-              </w:rPr>
-            </w:pPr>
-            <w:r>
-              <w:rPr>
-                <w:b/>
-              </w:rPr>
-              <w:t>10</w:t>
-            </w:r>
-          </w:p>
-        </w:tc>
-        <w:tc>
-          <w:tcPr>
-            <w:tcW w:w="1168" w:type="dxa"/>
-            <w:shd w:val="clear" w:color="auto" w:fill="FF0000"/>
-          </w:tcPr>
-          <w:p/>
-        </w:tc>
-        <w:tc>
-          <w:tcPr>
-            <w:tcW w:w="1168" w:type="dxa"/>
-            <w:shd w:val="clear" w:color="auto" w:fill="92D050"/>
-          </w:tcPr>
-          <w:p/>
-        </w:tc>
-        <w:tc>
-          <w:tcPr>
-            <w:tcW w:w="1168" w:type="dxa"/>
-          </w:tcPr>
-          <w:p/>
-        </w:tc>
-        <w:tc>
-          <w:tcPr>
-            <w:tcW w:w="4336" w:type="dxa"/>
-          </w:tcPr>
-          <w:p>
-            <w:r>
-              <w:t>NuGet</w:t>
-            </w:r>
-          </w:p>
-        </w:tc>
-      </w:tr>
-      <w:tr>
-        <w:tc>
-          <w:tcPr>
-            <w:tcW w:w="1335" w:type="dxa"/>
-          </w:tcPr>
-          <w:p>
-            <w:pPr>
-              <w:rPr>
-                <w:b/>
-              </w:rPr>
-            </w:pPr>
-            <w:r>
-              <w:rPr>
-                <w:b/>
-              </w:rPr>
-              <w:t>11</w:t>
-            </w:r>
-          </w:p>
-        </w:tc>
-        <w:tc>
-          <w:tcPr>
-            <w:tcW w:w="1168" w:type="dxa"/>
-            <w:shd w:val="clear" w:color="auto" w:fill="FF0000"/>
-          </w:tcPr>
-          <w:p/>
-        </w:tc>
-        <w:tc>
-          <w:tcPr>
-            <w:tcW w:w="1168" w:type="dxa"/>
-            <w:shd w:val="clear" w:color="auto" w:fill="FF0000"/>
-          </w:tcPr>
-          <w:p/>
-        </w:tc>
-        <w:tc>
-          <w:tcPr>
-            <w:tcW w:w="1168" w:type="dxa"/>
-          </w:tcPr>
-          <w:p/>
-        </w:tc>
-        <w:tc>
-          <w:tcPr>
-            <w:tcW w:w="4336" w:type="dxa"/>
-          </w:tcPr>
-          <w:p>
-            <w:r>
-              <w:t>Deployment</w:t>
-            </w:r>
-          </w:p>
-        </w:tc>
-      </w:tr>
-      <w:tr>
-        <w:tc>
-          <w:tcPr>
-            <w:tcW w:w="1335" w:type="dxa"/>
-          </w:tcPr>
-          <w:p>
-            <w:pPr>
-              <w:rPr>
-                <w:b/>
-              </w:rPr>
-            </w:pPr>
-            <w:r>
-              <w:rPr>
-                <w:b/>
-              </w:rPr>
-              <w:t>12</w:t>
-            </w:r>
-          </w:p>
-        </w:tc>
-        <w:tc>
-          <w:tcPr>
-            <w:tcW w:w="1168" w:type="dxa"/>
-            <w:shd w:val="clear" w:color="auto" w:fill="FF0000"/>
-          </w:tcPr>
-          <w:p/>
-        </w:tc>
-        <w:tc>
-          <w:tcPr>
-            <w:tcW w:w="1168" w:type="dxa"/>
-            <w:shd w:val="clear" w:color="auto" w:fill="FF0000"/>
-          </w:tcPr>
-          <w:p/>
-        </w:tc>
-        <w:tc>
-          <w:tcPr>
-            <w:tcW w:w="1168" w:type="dxa"/>
-          </w:tcPr>
-          <w:p/>
-        </w:tc>
-        <w:tc>
-          <w:tcPr>
-            <w:tcW w:w="4336" w:type="dxa"/>
-          </w:tcPr>
-          <w:p>
-            <w:r>
-              <w:t>Deployment</w:t>
-            </w:r>
-          </w:p>
-        </w:tc>
-      </w:tr>
-      <w:tr>
-        <w:tc>
-          <w:tcPr>
-            <w:tcW w:w="1335" w:type="dxa"/>
-          </w:tcPr>
-          <w:p>
-            <w:pPr>
-              <w:rPr>
-                <w:b/>
-              </w:rPr>
-            </w:pPr>
-            <w:r>
-              <w:rPr>
-                <w:b/>
-              </w:rPr>
-              <w:t>13</w:t>
-            </w:r>
-          </w:p>
-        </w:tc>
-        <w:tc>
-          <w:tcPr>
-            <w:tcW w:w="1168" w:type="dxa"/>
-            <w:shd w:val="clear" w:color="auto" w:fill="FFC000"/>
-          </w:tcPr>
-          <w:p/>
-        </w:tc>
-        <w:tc>
-          <w:tcPr>
-            <w:tcW w:w="1168" w:type="dxa"/>
-            <w:shd w:val="clear" w:color="auto" w:fill="92D050"/>
-          </w:tcPr>
-          <w:p/>
-        </w:tc>
-        <w:tc>
-          <w:tcPr>
-            <w:tcW w:w="1168" w:type="dxa"/>
-          </w:tcPr>
-          <w:p/>
-        </w:tc>
-        <w:tc>
-          <w:tcPr>
-            <w:tcW w:w="4336" w:type="dxa"/>
-          </w:tcPr>
-          <w:p/>
-        </w:tc>
-      </w:tr>
-      <w:tr>
-        <w:trPr>
-          <w:trHeight w:val="332"/>
-        </w:trPr>
-        <w:tc>
-          <w:tcPr>
-            <w:tcW w:w="1335" w:type="dxa"/>
-          </w:tcPr>
-          <w:p>
-            <w:pPr>
-              <w:rPr>
-                <w:b/>
-              </w:rPr>
-            </w:pPr>
-            <w:r>
-              <w:rPr>
-                <w:b/>
-              </w:rPr>
-              <w:t>14</w:t>
-            </w:r>
-          </w:p>
-        </w:tc>
-        <w:tc>
-          <w:tcPr>
-            <w:tcW w:w="1168" w:type="dxa"/>
-            <w:shd w:val="clear" w:color="auto" w:fill="FF0000"/>
-          </w:tcPr>
-          <w:p/>
-        </w:tc>
-        <w:tc>
-          <w:tcPr>
-            <w:tcW w:w="1168" w:type="dxa"/>
-            <w:shd w:val="clear" w:color="auto" w:fill="92D050"/>
-          </w:tcPr>
-          <w:p/>
-        </w:tc>
-        <w:tc>
-          <w:tcPr>
-            <w:tcW w:w="1168" w:type="dxa"/>
-          </w:tcPr>
-          <w:p/>
-        </w:tc>
-        <w:tc>
-          <w:tcPr>
-            <w:tcW w:w="4336" w:type="dxa"/>
-          </w:tcPr>
-          <w:p/>
-        </w:tc>
-      </w:tr>
-      <w:tr>
-        <w:tc>
-          <w:tcPr>
-            <w:tcW w:w="1335" w:type="dxa"/>
-          </w:tcPr>
-          <w:p>
-            <w:pPr>
-              <w:rPr>
-                <w:b/>
-              </w:rPr>
-            </w:pPr>
-            <w:r>
-              <w:rPr>
-                <w:b/>
-              </w:rPr>
-              <w:t>15</w:t>
-            </w:r>
-          </w:p>
-        </w:tc>
-        <w:tc>
-          <w:tcPr>
-            <w:tcW w:w="1168" w:type="dxa"/>
-            <w:shd w:val="clear" w:color="auto" w:fill="FFC000"/>
-          </w:tcPr>
-          <w:p/>
-        </w:tc>
-        <w:tc>
-          <w:tcPr>
-            <w:tcW w:w="1168" w:type="dxa"/>
-            <w:shd w:val="clear" w:color="auto" w:fill="92D050"/>
-          </w:tcPr>
-          <w:p/>
-        </w:tc>
-        <w:tc>
-          <w:tcPr>
-            <w:tcW w:w="1168" w:type="dxa"/>
-          </w:tcPr>
-          <w:p/>
-        </w:tc>
-        <w:tc>
-          <w:tcPr>
-            <w:tcW w:w="4336" w:type="dxa"/>
-          </w:tcPr>
-          <w:p>
-            <w:r>
-              <w:t>SQL Server Isolation levels</w:t>
-            </w:r>
-          </w:p>
-        </w:tc>
-      </w:tr>
-      <w:tr>
-        <w:tc>
-          <w:tcPr>
-            <w:tcW w:w="1335" w:type="dxa"/>
-          </w:tcPr>
-          <w:p>
-            <w:pPr>
-              <w:rPr>
-                <w:b/>
-              </w:rPr>
-            </w:pPr>
-            <w:r>
-              <w:rPr>
-                <w:b/>
-              </w:rPr>
-              <w:t>16</w:t>
-            </w:r>
-          </w:p>
-        </w:tc>
-        <w:tc>
-          <w:tcPr>
-            <w:tcW w:w="1168" w:type="dxa"/>
-            <w:shd w:val="clear" w:color="auto" w:fill="92D050"/>
-          </w:tcPr>
-          <w:p/>
-        </w:tc>
-        <w:tc>
-          <w:tcPr>
-            <w:tcW w:w="1168" w:type="dxa"/>
-            <w:shd w:val="clear" w:color="auto" w:fill="92D050"/>
-          </w:tcPr>
-          <w:p/>
-        </w:tc>
-        <w:tc>
-          <w:tcPr>
-            <w:tcW w:w="1168" w:type="dxa"/>
-          </w:tcPr>
-          <w:p/>
-        </w:tc>
-        <w:tc>
-          <w:tcPr>
-            <w:tcW w:w="4336" w:type="dxa"/>
-          </w:tcPr>
-          <w:p/>
-        </w:tc>
-      </w:tr>
-      <w:tr>
-        <w:tc>
-          <w:tcPr>
-            <w:tcW w:w="1335" w:type="dxa"/>
-          </w:tcPr>
-          <w:p>
-            <w:pPr>
-              <w:rPr>
-                <w:b/>
-              </w:rPr>
-            </w:pPr>
-            <w:r>
-              <w:rPr>
-                <w:b/>
-              </w:rPr>
-              <w:t>17</w:t>
-            </w:r>
-          </w:p>
-        </w:tc>
-        <w:tc>
-          <w:tcPr>
-            <w:tcW w:w="1168" w:type="dxa"/>
-            <w:shd w:val="clear" w:color="auto" w:fill="FF0000"/>
-          </w:tcPr>
-          <w:p/>
-        </w:tc>
-        <w:tc>
-          <w:tcPr>
-            <w:tcW w:w="1168" w:type="dxa"/>
-            <w:shd w:val="clear" w:color="auto" w:fill="FF0000"/>
-          </w:tcPr>
-          <w:p/>
-        </w:tc>
-        <w:tc>
-          <w:tcPr>
-            <w:tcW w:w="1168" w:type="dxa"/>
-          </w:tcPr>
-          <w:p/>
-        </w:tc>
-        <w:tc>
-          <w:tcPr>
-            <w:tcW w:w="4336" w:type="dxa"/>
-          </w:tcPr>
-          <w:p>
-            <w:r>
-              <w:t>Self-hosted WCF Service</w:t>
-            </w:r>
-          </w:p>
-        </w:tc>
-      </w:tr>
-      <w:tr>
-        <w:tc>
-          <w:tcPr>
-            <w:tcW w:w="1335" w:type="dxa"/>
-          </w:tcPr>
-          <w:p>
-            <w:pPr>
-              <w:rPr>
-                <w:b/>
-              </w:rPr>
-            </w:pPr>
-            <w:r>
-              <w:rPr>
-                <w:b/>
-              </w:rPr>
-              <w:t>18</w:t>
-            </w:r>
-          </w:p>
-        </w:tc>
-        <w:tc>
-          <w:tcPr>
-            <w:tcW w:w="1168" w:type="dxa"/>
-            <w:shd w:val="clear" w:color="auto" w:fill="FF0000"/>
-          </w:tcPr>
-          <w:p/>
-        </w:tc>
-        <w:tc>
-          <w:tcPr>
-            <w:tcW w:w="1168" w:type="dxa"/>
-            <w:shd w:val="clear" w:color="auto" w:fill="92D050"/>
-          </w:tcPr>
-          <w:p/>
-        </w:tc>
-        <w:tc>
-          <w:tcPr>
-            <w:tcW w:w="1168" w:type="dxa"/>
-          </w:tcPr>
-          <w:p/>
-        </w:tc>
-        <w:tc>
-          <w:tcPr>
-            <w:tcW w:w="4336" w:type="dxa"/>
-          </w:tcPr>
-          <w:p/>
-        </w:tc>
-      </w:tr>
-      <w:tr>
-        <w:tc>
-          <w:tcPr>
-            <w:tcW w:w="1335" w:type="dxa"/>
-          </w:tcPr>
-          <w:p>
-            <w:pPr>
-              <w:rPr>
-                <w:b/>
-              </w:rPr>
-            </w:pPr>
-            <w:r>
-              <w:rPr>
-                <w:b/>
-              </w:rPr>
-              <w:t>19</w:t>
-            </w:r>
-          </w:p>
-        </w:tc>
-        <w:tc>
-          <w:tcPr>
-            <w:tcW w:w="1168" w:type="dxa"/>
-            <w:shd w:val="clear" w:color="auto" w:fill="FF0000"/>
-          </w:tcPr>
-          <w:p/>
-        </w:tc>
-        <w:tc>
-          <w:tcPr>
-            <w:tcW w:w="1168" w:type="dxa"/>
-            <w:shd w:val="clear" w:color="auto" w:fill="92D050"/>
-          </w:tcPr>
-          <w:p/>
-        </w:tc>
-        <w:tc>
-          <w:tcPr>
-            <w:tcW w:w="1168" w:type="dxa"/>
-          </w:tcPr>
-          <w:p/>
-        </w:tc>
-        <w:tc>
-          <w:tcPr>
-            <w:tcW w:w="4336" w:type="dxa"/>
-          </w:tcPr>
-          <w:p>
-            <w:r>
-              <w:t>WCF instancing modes</w:t>
-            </w:r>
-          </w:p>
-        </w:tc>
-      </w:tr>
-      <w:tr>
-        <w:tc>
-          <w:tcPr>
-            <w:tcW w:w="1335" w:type="dxa"/>
-          </w:tcPr>
-          <w:p>
-            <w:pPr>
-              <w:rPr>
-                <w:b/>
-              </w:rPr>
-            </w:pPr>
-            <w:r>
-              <w:rPr>
-                <w:b/>
-              </w:rPr>
-              <w:t>20</w:t>
-            </w:r>
-          </w:p>
-        </w:tc>
-        <w:tc>
-          <w:tcPr>
-            <w:tcW w:w="1168" w:type="dxa"/>
-            <w:shd w:val="clear" w:color="auto" w:fill="FF0000"/>
-          </w:tcPr>
-          <w:p/>
-        </w:tc>
-        <w:tc>
-          <w:tcPr>
-            <w:tcW w:w="1168" w:type="dxa"/>
-            <w:shd w:val="clear" w:color="auto" w:fill="FF0000"/>
-          </w:tcPr>
-          <w:p/>
-        </w:tc>
-        <w:tc>
-          <w:tcPr>
-            <w:tcW w:w="1168" w:type="dxa"/>
-          </w:tcPr>
-          <w:p/>
-        </w:tc>
-        <w:tc>
-          <w:tcPr>
-            <w:tcW w:w="4336" w:type="dxa"/>
-          </w:tcPr>
-          <w:p>
-            <w:r>
-              <w:t>WCF service NTLM auth and nettcp bindings</w:t>
-            </w:r>
-          </w:p>
-        </w:tc>
-      </w:tr>
-      <w:tr>
-        <w:tc>
-          <w:tcPr>
-            <w:tcW w:w="1335" w:type="dxa"/>
-          </w:tcPr>
-          <w:p>
-            <w:pPr>
-              <w:rPr>
-                <w:b/>
-              </w:rPr>
-            </w:pPr>
-            <w:r>
-              <w:rPr>
-                <w:b/>
-              </w:rPr>
-              <w:t>21</w:t>
-            </w:r>
-          </w:p>
-        </w:tc>
-        <w:tc>
-          <w:tcPr>
-            <w:tcW w:w="1168" w:type="dxa"/>
-            <w:shd w:val="clear" w:color="auto" w:fill="FF0000"/>
-          </w:tcPr>
-          <w:p/>
-        </w:tc>
-        <w:tc>
-          <w:tcPr>
-            <w:tcW w:w="1168" w:type="dxa"/>
-            <w:shd w:val="clear" w:color="auto" w:fill="FF0000"/>
-          </w:tcPr>
-          <w:p/>
-        </w:tc>
-        <w:tc>
-          <w:tcPr>
-            <w:tcW w:w="1168" w:type="dxa"/>
-          </w:tcPr>
-          <w:p/>
-        </w:tc>
-        <w:tc>
-          <w:tcPr>
-            <w:tcW w:w="4336" w:type="dxa"/>
-          </w:tcPr>
-          <w:p>
-            <w:r>
-              <w:t>Wcf service configuration</w:t>
-            </w:r>
-          </w:p>
-        </w:tc>
-      </w:tr>
-      <w:tr>
-        <w:tc>
-          <w:tcPr>
-            <w:tcW w:w="1335" w:type="dxa"/>
-          </w:tcPr>
-          <w:p>
-            <w:pPr>
-              <w:rPr>
-                <w:b/>
-              </w:rPr>
-            </w:pPr>
-            <w:r>
-              <w:rPr>
-                <w:b/>
-              </w:rPr>
-              <w:t>22</w:t>
-            </w:r>
-          </w:p>
-        </w:tc>
-        <w:tc>
-          <w:tcPr>
-            <w:tcW w:w="1168" w:type="dxa"/>
-            <w:shd w:val="clear" w:color="auto" w:fill="FF0000"/>
-          </w:tcPr>
-          <w:p/>
-        </w:tc>
-        <w:tc>
-          <w:tcPr>
-            <w:tcW w:w="1168" w:type="dxa"/>
-            <w:shd w:val="clear" w:color="auto" w:fill="92D050"/>
-          </w:tcPr>
-          <w:p/>
-        </w:tc>
-        <w:tc>
-          <w:tcPr>
-            <w:tcW w:w="1168" w:type="dxa"/>
-          </w:tcPr>
-          <w:p/>
-        </w:tc>
-        <w:tc>
-          <w:tcPr>
-            <w:tcW w:w="4336" w:type="dxa"/>
-          </w:tcPr>
-          <w:p/>
-        </w:tc>
-      </w:tr>
-      <w:tr>
-        <w:tc>
-          <w:tcPr>
-            <w:tcW w:w="1335" w:type="dxa"/>
-          </w:tcPr>
-          <w:p>
-            <w:pPr>
-              <w:rPr>
-                <w:b/>
-              </w:rPr>
-            </w:pPr>
-            <w:r>
-              <w:rPr>
-                <w:b/>
-              </w:rPr>
-              <w:t>23</w:t>
-            </w:r>
-          </w:p>
-        </w:tc>
-        <w:tc>
-          <w:tcPr>
-            <w:tcW w:w="1168" w:type="dxa"/>
-            <w:shd w:val="clear" w:color="auto" w:fill="FF0000"/>
-          </w:tcPr>
-          <w:p/>
-        </w:tc>
-        <w:tc>
-          <w:tcPr>
-            <w:tcW w:w="1168" w:type="dxa"/>
-            <w:shd w:val="clear" w:color="auto" w:fill="FF0000"/>
-          </w:tcPr>
-          <w:p/>
-        </w:tc>
-        <w:tc>
-          <w:tcPr>
-            <w:tcW w:w="1168" w:type="dxa"/>
-          </w:tcPr>
-          <w:p/>
-        </w:tc>
-        <w:tc>
-          <w:tcPr>
-            <w:tcW w:w="4336" w:type="dxa"/>
-          </w:tcPr>
-          <w:p>
-            <w:r>
-              <w:t>WCF service – service instance</w:t>
-            </w:r>
-          </w:p>
-        </w:tc>
-      </w:tr>
-      <w:tr>
-        <w:tc>
-          <w:tcPr>
-            <w:tcW w:w="1335" w:type="dxa"/>
-          </w:tcPr>
-          <w:p>
-            <w:pPr>
-              <w:rPr>
-                <w:b/>
-              </w:rPr>
-            </w:pPr>
-            <w:r>
-              <w:rPr>
-                <w:b/>
-              </w:rPr>
-              <w:t>24</w:t>
-            </w:r>
-          </w:p>
-        </w:tc>
-        <w:tc>
-          <w:tcPr>
-            <w:tcW w:w="1168" w:type="dxa"/>
-            <w:shd w:val="clear" w:color="auto" w:fill="FF0000"/>
-          </w:tcPr>
-          <w:p/>
-        </w:tc>
-        <w:tc>
-          <w:tcPr>
-            <w:tcW w:w="1168" w:type="dxa"/>
-            <w:shd w:val="clear" w:color="auto" w:fill="92D050"/>
-          </w:tcPr>
-          <w:p/>
-        </w:tc>
-        <w:tc>
-          <w:tcPr>
-            <w:tcW w:w="1168" w:type="dxa"/>
-          </w:tcPr>
-          <w:p/>
-        </w:tc>
-        <w:tc>
-          <w:tcPr>
-            <w:tcW w:w="4336" w:type="dxa"/>
-          </w:tcPr>
-          <w:p/>
-        </w:tc>
-      </w:tr>
-      <w:tr>
-        <w:tc>
-          <w:tcPr>
-            <w:tcW w:w="1335" w:type="dxa"/>
-          </w:tcPr>
-          <w:p>
-            <w:pPr>
-              <w:rPr>
-                <w:b/>
-              </w:rPr>
-            </w:pPr>
-            <w:r>
-              <w:rPr>
-                <w:b/>
-              </w:rPr>
-              <w:t>25</w:t>
-            </w:r>
-          </w:p>
-        </w:tc>
-        <w:tc>
-          <w:tcPr>
-            <w:tcW w:w="1168" w:type="dxa"/>
-            <w:shd w:val="clear" w:color="auto" w:fill="FF0000"/>
-          </w:tcPr>
-          <w:p/>
-        </w:tc>
-        <w:tc>
-          <w:tcPr>
-            <w:tcW w:w="1168" w:type="dxa"/>
-            <w:shd w:val="clear" w:color="auto" w:fill="92D050"/>
-          </w:tcPr>
-          <w:p/>
-        </w:tc>
-        <w:tc>
-          <w:tcPr>
-            <w:tcW w:w="1168" w:type="dxa"/>
-          </w:tcPr>
-          <w:p/>
-        </w:tc>
-        <w:tc>
-          <w:tcPr>
-            <w:tcW w:w="4336" w:type="dxa"/>
-          </w:tcPr>
-          <w:p/>
-        </w:tc>
-      </w:tr>
-      <w:tr>
-        <w:tc>
-          <w:tcPr>
-            <w:tcW w:w="1335" w:type="dxa"/>
-          </w:tcPr>
-          <w:p>
-            <w:pPr>
-              <w:rPr>
-                <w:b/>
-              </w:rPr>
-            </w:pPr>
-            <w:r>
-              <w:rPr>
-                <w:b/>
-              </w:rPr>
-              <w:t>26</w:t>
-            </w:r>
-          </w:p>
-        </w:tc>
-        <w:tc>
-          <w:tcPr>
-            <w:tcW w:w="1168" w:type="dxa"/>
-            <w:shd w:val="clear" w:color="auto" w:fill="FFC000"/>
-          </w:tcPr>
-          <w:p>
-            <w:pPr>
-              <w:jc w:val="center"/>
-            </w:pPr>
-          </w:p>
-        </w:tc>
-        <w:tc>
-          <w:tcPr>
-            <w:tcW w:w="1168" w:type="dxa"/>
-            <w:shd w:val="clear" w:color="auto" w:fill="FFC000"/>
-          </w:tcPr>
-          <w:p/>
-        </w:tc>
-        <w:tc>
-          <w:tcPr>
-            <w:tcW w:w="1168" w:type="dxa"/>
-          </w:tcPr>
-          <w:p/>
-        </w:tc>
-        <w:tc>
-          <w:tcPr>
-            <w:tcW w:w="4336" w:type="dxa"/>
-          </w:tcPr>
-          <w:p>
-            <w:r>
-              <w:t>Check answer to similar question</w:t>
-            </w:r>
-          </w:p>
-        </w:tc>
-      </w:tr>
-      <w:tr>
-        <w:tc>
-          <w:tcPr>
-            <w:tcW w:w="1335" w:type="dxa"/>
-          </w:tcPr>
-          <w:p>
-            <w:pPr>
-              <w:rPr>
-                <w:b/>
-              </w:rPr>
-            </w:pPr>
-            <w:r>
-              <w:rPr>
-                <w:b/>
-              </w:rPr>
-              <w:t>27</w:t>
-            </w:r>
-          </w:p>
-        </w:tc>
-        <w:tc>
-          <w:tcPr>
-            <w:tcW w:w="1168" w:type="dxa"/>
-            <w:shd w:val="clear" w:color="auto" w:fill="92D050"/>
-          </w:tcPr>
-          <w:p/>
-        </w:tc>
-        <w:tc>
-          <w:tcPr>
-            <w:tcW w:w="1168" w:type="dxa"/>
-            <w:shd w:val="clear" w:color="auto" w:fill="92D050"/>
-          </w:tcPr>
-          <w:p/>
-        </w:tc>
-        <w:tc>
-          <w:tcPr>
-            <w:tcW w:w="1168" w:type="dxa"/>
-          </w:tcPr>
-          <w:p/>
-        </w:tc>
-        <w:tc>
-          <w:tcPr>
-            <w:tcW w:w="4336" w:type="dxa"/>
-          </w:tcPr>
-          <w:p/>
-        </w:tc>
-      </w:tr>
-      <w:tr>
-        <w:tc>
-          <w:tcPr>
-            <w:tcW w:w="1335" w:type="dxa"/>
-          </w:tcPr>
-          <w:p>
-            <w:pPr>
-              <w:rPr>
-                <w:b/>
-              </w:rPr>
-            </w:pPr>
-            <w:r>
-              <w:rPr>
-                <w:b/>
-              </w:rPr>
-              <w:t>28</w:t>
-            </w:r>
-          </w:p>
-        </w:tc>
-        <w:tc>
-          <w:tcPr>
-            <w:tcW w:w="1168" w:type="dxa"/>
-            <w:shd w:val="clear" w:color="auto" w:fill="92D050"/>
-          </w:tcPr>
-          <w:p/>
-        </w:tc>
-        <w:tc>
-          <w:tcPr>
-            <w:tcW w:w="1168" w:type="dxa"/>
-            <w:shd w:val="clear" w:color="auto" w:fill="92D050"/>
-          </w:tcPr>
-          <w:p/>
-        </w:tc>
-        <w:tc>
-          <w:tcPr>
-            <w:tcW w:w="1168" w:type="dxa"/>
-          </w:tcPr>
-          <w:p/>
-        </w:tc>
-        <w:tc>
-          <w:tcPr>
-            <w:tcW w:w="4336" w:type="dxa"/>
-          </w:tcPr>
-          <w:p/>
-        </w:tc>
-      </w:tr>
-      <w:tr>
-        <w:tc>
-          <w:tcPr>
-            <w:tcW w:w="1335" w:type="dxa"/>
-          </w:tcPr>
-          <w:p>
-            <w:pPr>
-              <w:rPr>
-                <w:b/>
-              </w:rPr>
-            </w:pPr>
-            <w:r>
-              <w:rPr>
-                <w:b/>
-              </w:rPr>
-              <w:t>29</w:t>
-            </w:r>
-          </w:p>
-        </w:tc>
-        <w:tc>
-          <w:tcPr>
-            <w:tcW w:w="1168" w:type="dxa"/>
-            <w:shd w:val="clear" w:color="auto" w:fill="92D050"/>
-          </w:tcPr>
-          <w:p/>
-        </w:tc>
-        <w:tc>
-          <w:tcPr>
-            <w:tcW w:w="1168" w:type="dxa"/>
-            <w:shd w:val="clear" w:color="auto" w:fill="92D050"/>
-          </w:tcPr>
-          <w:p/>
-        </w:tc>
-        <w:tc>
-          <w:tcPr>
-            <w:tcW w:w="1168" w:type="dxa"/>
-          </w:tcPr>
-          <w:p/>
-        </w:tc>
-        <w:tc>
-          <w:tcPr>
-            <w:tcW w:w="4336" w:type="dxa"/>
-          </w:tcPr>
-          <w:p/>
-        </w:tc>
-      </w:tr>
-      <w:tr>
-        <w:tc>
-          <w:tcPr>
-            <w:tcW w:w="1335" w:type="dxa"/>
-          </w:tcPr>
-          <w:p>
-            <w:pPr>
-              <w:rPr>
-                <w:b/>
-              </w:rPr>
-            </w:pPr>
-            <w:r>
-              <w:rPr>
-                <w:b/>
-              </w:rPr>
-              <w:t>30</w:t>
-            </w:r>
-          </w:p>
-        </w:tc>
-        <w:tc>
-          <w:tcPr>
-            <w:tcW w:w="1168" w:type="dxa"/>
-            <w:shd w:val="clear" w:color="auto" w:fill="92D050"/>
-          </w:tcPr>
-          <w:p/>
-        </w:tc>
-        <w:tc>
-          <w:tcPr>
-            <w:tcW w:w="1168" w:type="dxa"/>
-            <w:shd w:val="clear" w:color="auto" w:fill="92D050"/>
-          </w:tcPr>
-          <w:p/>
-        </w:tc>
-        <w:tc>
-          <w:tcPr>
-            <w:tcW w:w="1168" w:type="dxa"/>
-          </w:tcPr>
-          <w:p/>
-        </w:tc>
-        <w:tc>
-          <w:tcPr>
-            <w:tcW w:w="4336" w:type="dxa"/>
-          </w:tcPr>
-          <w:p/>
-        </w:tc>
-      </w:tr>
-      <w:tr>
-        <w:tc>
-          <w:tcPr>
-            <w:tcW w:w="1335" w:type="dxa"/>
-          </w:tcPr>
-          <w:p>
-            <w:pPr>
-              <w:rPr>
-                <w:b/>
-              </w:rPr>
-            </w:pPr>
-            <w:r>
-              <w:rPr>
-                <w:b/>
-              </w:rPr>
-              <w:t>31</w:t>
-            </w:r>
-          </w:p>
-        </w:tc>
-        <w:tc>
-          <w:tcPr>
-            <w:tcW w:w="1168" w:type="dxa"/>
-            <w:shd w:val="clear" w:color="auto" w:fill="FFC000"/>
-          </w:tcPr>
-          <w:p/>
-        </w:tc>
-        <w:tc>
-          <w:tcPr>
-            <w:tcW w:w="1168" w:type="dxa"/>
-            <w:shd w:val="clear" w:color="auto" w:fill="92D050"/>
-          </w:tcPr>
-          <w:p/>
-        </w:tc>
-        <w:tc>
-          <w:tcPr>
-            <w:tcW w:w="1168" w:type="dxa"/>
-          </w:tcPr>
-          <w:p/>
-        </w:tc>
-        <w:tc>
-          <w:tcPr>
-            <w:tcW w:w="4336" w:type="dxa"/>
-          </w:tcPr>
-          <w:p>
-            <w:r>
-              <w:t>SQL Server I</w:t>
-            </w:r>
-            <w:r>
-              <w:t>solation Levels</w:t>
-            </w:r>
-          </w:p>
-        </w:tc>
-      </w:tr>
-      <w:tr>
-        <w:tc>
-          <w:tcPr>
-            <w:tcW w:w="1335" w:type="dxa"/>
-          </w:tcPr>
-          <w:p>
-            <w:pPr>
-              <w:rPr>
-                <w:b/>
-              </w:rPr>
-            </w:pPr>
-            <w:r>
-              <w:rPr>
-                <w:b/>
-              </w:rPr>
-              <w:t>32</w:t>
-            </w:r>
-          </w:p>
-        </w:tc>
-        <w:tc>
-          <w:tcPr>
-            <w:tcW w:w="1168" w:type="dxa"/>
-            <w:shd w:val="clear" w:color="auto" w:fill="92D050"/>
-          </w:tcPr>
-          <w:p/>
-        </w:tc>
-        <w:tc>
-          <w:tcPr>
-            <w:tcW w:w="1168" w:type="dxa"/>
-            <w:shd w:val="clear" w:color="auto" w:fill="92D050"/>
-          </w:tcPr>
-          <w:p/>
-        </w:tc>
-        <w:tc>
-          <w:tcPr>
-            <w:tcW w:w="1168" w:type="dxa"/>
-          </w:tcPr>
-          <w:p/>
-        </w:tc>
-        <w:tc>
-          <w:tcPr>
-            <w:tcW w:w="4336" w:type="dxa"/>
-          </w:tcPr>
-          <w:p/>
-        </w:tc>
-      </w:tr>
-      <w:tr>
-        <w:tc>
-          <w:tcPr>
-            <w:tcW w:w="1335" w:type="dxa"/>
-          </w:tcPr>
-          <w:p>
-            <w:pPr>
-              <w:rPr>
-                <w:b/>
-              </w:rPr>
-            </w:pPr>
-            <w:r>
-              <w:rPr>
-                <w:b/>
-              </w:rPr>
-              <w:t>33</w:t>
-            </w:r>
-          </w:p>
-        </w:tc>
-        <w:tc>
-          <w:tcPr>
-            <w:tcW w:w="1168" w:type="dxa"/>
-            <w:shd w:val="clear" w:color="auto" w:fill="92D050"/>
-          </w:tcPr>
-          <w:p/>
-        </w:tc>
-        <w:tc>
-          <w:tcPr>
-            <w:tcW w:w="1168" w:type="dxa"/>
-            <w:shd w:val="clear" w:color="auto" w:fill="92D050"/>
-          </w:tcPr>
-          <w:p/>
-        </w:tc>
-        <w:tc>
-          <w:tcPr>
-            <w:tcW w:w="1168" w:type="dxa"/>
-          </w:tcPr>
-          <w:p/>
-        </w:tc>
-        <w:tc>
-          <w:tcPr>
-            <w:tcW w:w="4336" w:type="dxa"/>
-          </w:tcPr>
-          <w:p/>
-        </w:tc>
-      </w:tr>
-      <w:tr>
-        <w:tc>
-          <w:tcPr>
-            <w:tcW w:w="1335" w:type="dxa"/>
-          </w:tcPr>
-          <w:p>
-            <w:pPr>
-              <w:rPr>
-                <w:b/>
-              </w:rPr>
-            </w:pPr>
-            <w:r>
-              <w:rPr>
-                <w:b/>
-              </w:rPr>
-              <w:t>34</w:t>
-            </w:r>
-          </w:p>
-        </w:tc>
-        <w:tc>
-          <w:tcPr>
-            <w:tcW w:w="1168" w:type="dxa"/>
-            <w:shd w:val="clear" w:color="auto" w:fill="FF0000"/>
-          </w:tcPr>
-          <w:p/>
-        </w:tc>
-        <w:tc>
-          <w:tcPr>
-            <w:tcW w:w="1168" w:type="dxa"/>
-            <w:shd w:val="clear" w:color="auto" w:fill="FF0000"/>
-          </w:tcPr>
-          <w:p>
-            <w:pPr>
-              <w:rPr>
-                <w:color w:val="FF0000"/>
-              </w:rPr>
-            </w:pPr>
-          </w:p>
-        </w:tc>
-        <w:tc>
-          <w:tcPr>
-            <w:tcW w:w="1168" w:type="dxa"/>
-          </w:tcPr>
-          <w:p/>
-        </w:tc>
-        <w:tc>
-          <w:tcPr>
-            <w:tcW w:w="4336" w:type="dxa"/>
-          </w:tcPr>
-          <w:p>
-            <w:r>
-              <w:t>Configure WA service definition</w:t>
-            </w:r>
-          </w:p>
-        </w:tc>
-      </w:tr>
-      <w:tr>
-        <w:tc>
-          <w:tcPr>
-            <w:tcW w:w="1335" w:type="dxa"/>
-          </w:tcPr>
-          <w:p>
-            <w:pPr>
-              <w:rPr>
-                <w:b/>
-              </w:rPr>
-            </w:pPr>
-            <w:r>
-              <w:rPr>
-                <w:b/>
-              </w:rPr>
-              <w:t>35</w:t>
-            </w:r>
-          </w:p>
-        </w:tc>
-        <w:tc>
-          <w:tcPr>
-            <w:tcW w:w="1168" w:type="dxa"/>
-            <w:shd w:val="clear" w:color="auto" w:fill="FF0000"/>
-          </w:tcPr>
-          <w:p>
-            <w:pPr>
-              <w:rPr>
-                <w:color w:val="FF0000"/>
-              </w:rPr>
-            </w:pPr>
-          </w:p>
-        </w:tc>
-        <w:tc>
-          <w:tcPr>
-            <w:tcW w:w="1168" w:type="dxa"/>
-            <w:shd w:val="clear" w:color="auto" w:fill="FF0000"/>
-          </w:tcPr>
-          <w:p/>
-        </w:tc>
-        <w:tc>
-          <w:tcPr>
-            <w:tcW w:w="1168" w:type="dxa"/>
-          </w:tcPr>
-          <w:p/>
-        </w:tc>
-        <w:tc>
-          <w:tcPr>
-            <w:tcW w:w="4336" w:type="dxa"/>
-          </w:tcPr>
-          <w:p>
-            <w:r>
-              <w:t>Worker roles and deployment</w:t>
-            </w:r>
-          </w:p>
-        </w:tc>
-      </w:tr>
-      <w:tr>
-        <w:tc>
-          <w:tcPr>
-            <w:tcW w:w="1335" w:type="dxa"/>
-          </w:tcPr>
-          <w:p>
-            <w:pPr>
-              <w:rPr>
-                <w:b/>
-              </w:rPr>
-            </w:pPr>
-            <w:r>
-              <w:rPr>
-                <w:b/>
-              </w:rPr>
-              <w:t>36</w:t>
-            </w:r>
-          </w:p>
-        </w:tc>
-        <w:tc>
-          <w:tcPr>
-            <w:tcW w:w="1168" w:type="dxa"/>
-            <w:shd w:val="clear" w:color="auto" w:fill="FF0000"/>
-          </w:tcPr>
-          <w:p/>
-        </w:tc>
-        <w:tc>
-          <w:tcPr>
-            <w:tcW w:w="1168" w:type="dxa"/>
-            <w:shd w:val="clear" w:color="auto" w:fill="92D050"/>
-          </w:tcPr>
-          <w:p/>
-        </w:tc>
-        <w:tc>
-          <w:tcPr>
-            <w:tcW w:w="1168" w:type="dxa"/>
-          </w:tcPr>
-          <w:p/>
-        </w:tc>
-        <w:tc>
-          <w:tcPr>
-            <w:tcW w:w="4336" w:type="dxa"/>
-          </w:tcPr>
-          <w:p>
-            <w:r>
-              <w:t>WCF Data Services</w:t>
-            </w:r>
-          </w:p>
-        </w:tc>
-      </w:tr>
-      <w:tr>
-        <w:tc>
-          <w:tcPr>
-            <w:tcW w:w="1335" w:type="dxa"/>
-          </w:tcPr>
-          <w:p>
-            <w:pPr>
-              <w:rPr>
-                <w:b/>
-              </w:rPr>
-            </w:pPr>
-            <w:r>
-              <w:rPr>
-                <w:b/>
-              </w:rPr>
-              <w:t>37</w:t>
-            </w:r>
-          </w:p>
-        </w:tc>
-        <w:tc>
-          <w:tcPr>
-            <w:tcW w:w="1168" w:type="dxa"/>
-            <w:shd w:val="clear" w:color="auto" w:fill="92D050"/>
-          </w:tcPr>
-          <w:p/>
-        </w:tc>
-        <w:tc>
-          <w:tcPr>
-            <w:tcW w:w="1168" w:type="dxa"/>
-            <w:shd w:val="clear" w:color="auto" w:fill="FF0000"/>
-          </w:tcPr>
-          <w:p/>
-        </w:tc>
-        <w:tc>
-          <w:tcPr>
-            <w:tcW w:w="1168" w:type="dxa"/>
-          </w:tcPr>
-          <w:p/>
-        </w:tc>
-        <w:tc>
-          <w:tcPr>
-            <w:tcW w:w="4336" w:type="dxa"/>
-          </w:tcPr>
-          <w:p>
-            <w:r>
-              <w:t>Xml read/write diffgram</w:t>
-            </w:r>
-          </w:p>
-        </w:tc>
-      </w:tr>
-      <w:tr>
-        <w:tc>
-          <w:tcPr>
-            <w:tcW w:w="1335" w:type="dxa"/>
-          </w:tcPr>
-          <w:p>
-            <w:pPr>
-              <w:rPr>
-                <w:b/>
-              </w:rPr>
-            </w:pPr>
-            <w:r>
-              <w:rPr>
-                <w:b/>
-              </w:rPr>
-              <w:t>38</w:t>
-            </w:r>
-          </w:p>
-        </w:tc>
-        <w:tc>
-          <w:tcPr>
-            <w:tcW w:w="1168" w:type="dxa"/>
-            <w:shd w:val="clear" w:color="auto" w:fill="FF0000"/>
-          </w:tcPr>
-          <w:p/>
-        </w:tc>
-        <w:tc>
-          <w:tcPr>
-            <w:tcW w:w="1168" w:type="dxa"/>
-            <w:shd w:val="clear" w:color="auto" w:fill="92D050"/>
-          </w:tcPr>
-          <w:p/>
-        </w:tc>
-        <w:tc>
-          <w:tcPr>
-            <w:tcW w:w="1168" w:type="dxa"/>
-          </w:tcPr>
-          <w:p/>
-        </w:tc>
-        <w:tc>
-          <w:tcPr>
-            <w:tcW w:w="4336" w:type="dxa"/>
-          </w:tcPr>
-          <w:p/>
-        </w:tc>
-      </w:tr>
-      <w:tr>
-        <w:tc>
-          <w:tcPr>
-            <w:tcW w:w="1335" w:type="dxa"/>
-          </w:tcPr>
-          <w:p>
-            <w:pPr>
-              <w:rPr>
-                <w:b/>
-              </w:rPr>
-            </w:pPr>
-            <w:r>
-              <w:rPr>
-                <w:b/>
-              </w:rPr>
-              <w:t>39</w:t>
-            </w:r>
-          </w:p>
-        </w:tc>
-        <w:tc>
-          <w:tcPr>
-            <w:tcW w:w="1168" w:type="dxa"/>
-            <w:shd w:val="clear" w:color="auto" w:fill="92D050"/>
-          </w:tcPr>
-          <w:p/>
-        </w:tc>
-        <w:tc>
-          <w:tcPr>
-            <w:tcW w:w="1168" w:type="dxa"/>
-            <w:shd w:val="clear" w:color="auto" w:fill="92D050"/>
-          </w:tcPr>
-          <w:p/>
-        </w:tc>
-        <w:tc>
-          <w:tcPr>
-            <w:tcW w:w="1168" w:type="dxa"/>
-          </w:tcPr>
-          <w:p/>
-        </w:tc>
-        <w:tc>
-          <w:tcPr>
-            <w:tcW w:w="4336" w:type="dxa"/>
-          </w:tcPr>
-          <w:p/>
-        </w:tc>
-      </w:tr>
-      <w:tr>
-        <w:tc>
-          <w:tcPr>
-            <w:tcW w:w="1335" w:type="dxa"/>
-          </w:tcPr>
-          <w:p>
-            <w:pPr>
-              <w:rPr>
-                <w:b/>
-              </w:rPr>
-            </w:pPr>
-            <w:r>
-              <w:rPr>
-                <w:b/>
-              </w:rPr>
-              <w:t>40</w:t>
-            </w:r>
-          </w:p>
-        </w:tc>
-        <w:tc>
-          <w:tcPr>
-            <w:tcW w:w="1168" w:type="dxa"/>
-            <w:shd w:val="clear" w:color="auto" w:fill="92D050"/>
-          </w:tcPr>
-          <w:p/>
-        </w:tc>
-        <w:tc>
-          <w:tcPr>
-            <w:tcW w:w="1168" w:type="dxa"/>
-            <w:shd w:val="clear" w:color="auto" w:fill="92D050"/>
-          </w:tcPr>
-          <w:p/>
-        </w:tc>
-        <w:tc>
-          <w:tcPr>
-            <w:tcW w:w="1168" w:type="dxa"/>
-          </w:tcPr>
-          <w:p/>
-        </w:tc>
-        <w:tc>
-          <w:tcPr>
-            <w:tcW w:w="4336" w:type="dxa"/>
-          </w:tcPr>
-          <w:p/>
-        </w:tc>
-      </w:tr>
-      <w:tr>
-        <w:tc>
-          <w:tcPr>
-            <w:tcW w:w="1335" w:type="dxa"/>
-          </w:tcPr>
-          <w:p>
-            <w:pPr>
-              <w:rPr>
-                <w:b/>
-              </w:rPr>
-            </w:pPr>
-            <w:r>
-              <w:rPr>
-                <w:b/>
-              </w:rPr>
-              <w:t>41</w:t>
-            </w:r>
-          </w:p>
-        </w:tc>
-        <w:tc>
-          <w:tcPr>
-            <w:tcW w:w="1168" w:type="dxa"/>
-            <w:shd w:val="clear" w:color="auto" w:fill="FF0000"/>
-          </w:tcPr>
-          <w:p/>
-        </w:tc>
-        <w:tc>
-          <w:tcPr>
-            <w:tcW w:w="1168" w:type="dxa"/>
-            <w:shd w:val="clear" w:color="auto" w:fill="FF0000"/>
-          </w:tcPr>
-          <w:p/>
-        </w:tc>
-        <w:tc>
-          <w:tcPr>
-            <w:tcW w:w="1168" w:type="dxa"/>
-          </w:tcPr>
-          <w:p/>
-        </w:tc>
-        <w:tc>
-          <w:tcPr>
-            <w:tcW w:w="4336" w:type="dxa"/>
-          </w:tcPr>
-          <w:p>
-            <w:r>
-              <w:t>LINQ2Entities: AsQueryable or AsEnumerable</w:t>
-            </w:r>
-          </w:p>
-        </w:tc>
-      </w:tr>
-      <w:tr>
-        <w:tc>
-          <w:tcPr>
-            <w:tcW w:w="1335" w:type="dxa"/>
-          </w:tcPr>
-          <w:p>
-            <w:pPr>
-              <w:rPr>
-                <w:b/>
-              </w:rPr>
-            </w:pPr>
-            <w:r>
-              <w:rPr>
-                <w:b/>
-              </w:rPr>
-              <w:t>42</w:t>
-            </w:r>
-          </w:p>
-        </w:tc>
-        <w:tc>
-          <w:tcPr>
-            <w:tcW w:w="1168" w:type="dxa"/>
-            <w:shd w:val="clear" w:color="auto" w:fill="FF0000"/>
-          </w:tcPr>
-          <w:p>
-            <w:pPr>
-              <w:rPr>
-                <w:color w:val="FF0000"/>
-              </w:rPr>
-            </w:pPr>
-          </w:p>
-        </w:tc>
-        <w:tc>
-          <w:tcPr>
-            <w:tcW w:w="1168" w:type="dxa"/>
-            <w:shd w:val="clear" w:color="auto" w:fill="92D050"/>
-          </w:tcPr>
-          <w:p/>
-        </w:tc>
-        <w:tc>
-          <w:tcPr>
-            <w:tcW w:w="1168" w:type="dxa"/>
-          </w:tcPr>
-          <w:p/>
-        </w:tc>
-        <w:tc>
-          <w:tcPr>
-            <w:tcW w:w="4336" w:type="dxa"/>
-          </w:tcPr>
-          <w:p/>
-        </w:tc>
-      </w:tr>
-      <w:tr>
-        <w:tc>
-          <w:tcPr>
-            <w:tcW w:w="1335" w:type="dxa"/>
-          </w:tcPr>
-          <w:p>
-            <w:pPr>
-              <w:rPr>
-                <w:b/>
-              </w:rPr>
-            </w:pPr>
-            <w:r>
-              <w:rPr>
-                <w:b/>
-              </w:rPr>
-              <w:t>43</w:t>
-            </w:r>
-          </w:p>
-        </w:tc>
-        <w:tc>
-          <w:tcPr>
-            <w:tcW w:w="1168" w:type="dxa"/>
-            <w:shd w:val="clear" w:color="auto" w:fill="FF0000"/>
-          </w:tcPr>
-          <w:p/>
-        </w:tc>
-        <w:tc>
-          <w:tcPr>
-            <w:tcW w:w="1168" w:type="dxa"/>
-            <w:shd w:val="clear" w:color="auto" w:fill="92D050"/>
-          </w:tcPr>
-          <w:p/>
-        </w:tc>
-        <w:tc>
-          <w:tcPr>
-            <w:tcW w:w="1168" w:type="dxa"/>
-          </w:tcPr>
-          <w:p/>
-        </w:tc>
-        <w:tc>
-          <w:tcPr>
-            <w:tcW w:w="4336" w:type="dxa"/>
-          </w:tcPr>
-          <w:p/>
-        </w:tc>
-      </w:tr>
-      <w:tr>
-        <w:tc>
-          <w:tcPr>
-            <w:tcW w:w="1335" w:type="dxa"/>
-          </w:tcPr>
-          <w:p>
-            <w:pPr>
-              <w:rPr>
-                <w:b/>
-              </w:rPr>
-            </w:pPr>
-            <w:r>
-              <w:rPr>
-                <w:b/>
-              </w:rPr>
-              <w:t>44</w:t>
-            </w:r>
-          </w:p>
-        </w:tc>
-        <w:tc>
-          <w:tcPr>
-            <w:tcW w:w="1168" w:type="dxa"/>
-            <w:shd w:val="clear" w:color="auto" w:fill="FF0000"/>
-          </w:tcPr>
-          <w:p/>
-        </w:tc>
-        <w:tc>
-          <w:tcPr>
-            <w:tcW w:w="1168" w:type="dxa"/>
-            <w:shd w:val="clear" w:color="auto" w:fill="92D050"/>
-          </w:tcPr>
-          <w:p/>
-        </w:tc>
-        <w:tc>
-          <w:tcPr>
-            <w:tcW w:w="1168" w:type="dxa"/>
-          </w:tcPr>
-          <w:p/>
-        </w:tc>
-        <w:tc>
-          <w:tcPr>
-            <w:tcW w:w="4336" w:type="dxa"/>
-          </w:tcPr>
-          <w:p/>
-        </w:tc>
-      </w:tr>
-      <w:tr>
-        <w:tc>
-          <w:tcPr>
-            <w:tcW w:w="1335" w:type="dxa"/>
-          </w:tcPr>
-          <w:p>
-            <w:pPr>
-              <w:rPr>
-                <w:b/>
-              </w:rPr>
-            </w:pPr>
-            <w:r>
-              <w:rPr>
-                <w:b/>
-              </w:rPr>
-              <w:lastRenderedPageBreak/>
-              <w:t>45</w:t>
-            </w:r>
-          </w:p>
-        </w:tc>
-        <w:tc>
-          <w:tcPr>
-            <w:tcW w:w="1168" w:type="dxa"/>
-            <w:shd w:val="clear" w:color="auto" w:fill="92D050"/>
-          </w:tcPr>
-          <w:p/>
-        </w:tc>
-        <w:tc>
-          <w:tcPr>
-            <w:tcW w:w="1168" w:type="dxa"/>
-            <w:shd w:val="clear" w:color="auto" w:fill="92D050"/>
-          </w:tcPr>
-          <w:p/>
-        </w:tc>
-        <w:tc>
-          <w:tcPr>
-            <w:tcW w:w="1168" w:type="dxa"/>
-          </w:tcPr>
-          <w:p/>
-        </w:tc>
-        <w:tc>
-          <w:tcPr>
-            <w:tcW w:w="4336" w:type="dxa"/>
-          </w:tcPr>
-          <w:p/>
-        </w:tc>
-      </w:tr>
-      <w:tr>
-        <w:tc>
-          <w:tcPr>
-            <w:tcW w:w="1335" w:type="dxa"/>
-          </w:tcPr>
-          <w:p>
-            <w:pPr>
-              <w:rPr>
-                <w:b/>
-              </w:rPr>
-            </w:pPr>
-            <w:r>
-              <w:rPr>
-                <w:b/>
-              </w:rPr>
-              <w:t>46</w:t>
-            </w:r>
-          </w:p>
-        </w:tc>
-        <w:tc>
-          <w:tcPr>
-            <w:tcW w:w="1168" w:type="dxa"/>
-            <w:shd w:val="clear" w:color="auto" w:fill="FF0000"/>
-          </w:tcPr>
-          <w:p/>
-        </w:tc>
-        <w:tc>
-          <w:tcPr>
-            <w:tcW w:w="1168" w:type="dxa"/>
-            <w:shd w:val="clear" w:color="auto" w:fill="92D050"/>
-          </w:tcPr>
-          <w:p/>
-        </w:tc>
-        <w:tc>
-          <w:tcPr>
-            <w:tcW w:w="1168" w:type="dxa"/>
-          </w:tcPr>
-          <w:p/>
-        </w:tc>
-        <w:tc>
-          <w:tcPr>
-            <w:tcW w:w="4336" w:type="dxa"/>
-          </w:tcPr>
-          <w:p/>
-        </w:tc>
-      </w:tr>
-      <w:tr>
-        <w:tc>
-          <w:tcPr>
-            <w:tcW w:w="1335" w:type="dxa"/>
-          </w:tcPr>
-          <w:p>
-            <w:pPr>
-              <w:rPr>
-                <w:b/>
-              </w:rPr>
-            </w:pPr>
-            <w:r>
-              <w:rPr>
-                <w:b/>
-              </w:rPr>
-              <w:t>47</w:t>
-            </w:r>
-          </w:p>
-        </w:tc>
-        <w:tc>
-          <w:tcPr>
-            <w:tcW w:w="1168" w:type="dxa"/>
-            <w:shd w:val="clear" w:color="auto" w:fill="92D050"/>
-          </w:tcPr>
-          <w:p/>
-        </w:tc>
-        <w:tc>
-          <w:tcPr>
-            <w:tcW w:w="1168" w:type="dxa"/>
-            <w:shd w:val="clear" w:color="auto" w:fill="92D050"/>
-          </w:tcPr>
-          <w:p/>
-        </w:tc>
-        <w:tc>
-          <w:tcPr>
-            <w:tcW w:w="1168" w:type="dxa"/>
-          </w:tcPr>
-          <w:p/>
-        </w:tc>
-        <w:tc>
-          <w:tcPr>
-            <w:tcW w:w="4336" w:type="dxa"/>
-          </w:tcPr>
-          <w:p/>
-        </w:tc>
-      </w:tr>
-      <w:tr>
-        <w:tc>
-          <w:tcPr>
-            <w:tcW w:w="1335" w:type="dxa"/>
-          </w:tcPr>
-          <w:p>
-            <w:pPr>
-              <w:rPr>
-                <w:b/>
-              </w:rPr>
-            </w:pPr>
-            <w:r>
-              <w:rPr>
-                <w:b/>
-              </w:rPr>
-              <w:t>48</w:t>
-            </w:r>
-          </w:p>
-        </w:tc>
-        <w:tc>
-          <w:tcPr>
-            <w:tcW w:w="1168" w:type="dxa"/>
-            <w:shd w:val="clear" w:color="auto" w:fill="92D050"/>
-          </w:tcPr>
-          <w:p/>
-        </w:tc>
-        <w:tc>
-          <w:tcPr>
-            <w:tcW w:w="1168" w:type="dxa"/>
-            <w:shd w:val="clear" w:color="auto" w:fill="92D050"/>
-          </w:tcPr>
-          <w:p/>
-        </w:tc>
-        <w:tc>
-          <w:tcPr>
-            <w:tcW w:w="1168" w:type="dxa"/>
-          </w:tcPr>
-          <w:p/>
-        </w:tc>
-        <w:tc>
-          <w:tcPr>
-            <w:tcW w:w="4336" w:type="dxa"/>
-          </w:tcPr>
-          <w:p/>
-        </w:tc>
-      </w:tr>
-      <w:tr>
-        <w:tc>
-          <w:tcPr>
-            <w:tcW w:w="1335" w:type="dxa"/>
-          </w:tcPr>
-          <w:p>
-            <w:pPr>
-              <w:rPr>
-                <w:b/>
-              </w:rPr>
-            </w:pPr>
-            <w:r>
-              <w:rPr>
-                <w:b/>
-              </w:rPr>
-              <w:t>49</w:t>
-            </w:r>
-          </w:p>
-        </w:tc>
-        <w:tc>
-          <w:tcPr>
-            <w:tcW w:w="1168" w:type="dxa"/>
-            <w:shd w:val="clear" w:color="auto" w:fill="92D050"/>
-          </w:tcPr>
-          <w:p/>
-        </w:tc>
-        <w:tc>
-          <w:tcPr>
-            <w:tcW w:w="1168" w:type="dxa"/>
-            <w:shd w:val="clear" w:color="auto" w:fill="92D050"/>
-          </w:tcPr>
-          <w:p/>
-        </w:tc>
-        <w:tc>
-          <w:tcPr>
-            <w:tcW w:w="1168" w:type="dxa"/>
-          </w:tcPr>
-          <w:p/>
-        </w:tc>
-        <w:tc>
-          <w:tcPr>
-            <w:tcW w:w="4336" w:type="dxa"/>
-          </w:tcPr>
-          <w:p/>
-        </w:tc>
-      </w:tr>
-      <w:tr>
-        <w:tc>
-          <w:tcPr>
-            <w:tcW w:w="1335" w:type="dxa"/>
-          </w:tcPr>
-          <w:p>
-            <w:pPr>
-              <w:rPr>
-                <w:b/>
-              </w:rPr>
-            </w:pPr>
-            <w:r>
-              <w:rPr>
-                <w:b/>
-              </w:rPr>
-              <w:t>50</w:t>
-            </w:r>
-          </w:p>
-        </w:tc>
-        <w:tc>
-          <w:tcPr>
-            <w:tcW w:w="1168" w:type="dxa"/>
-            <w:shd w:val="clear" w:color="auto" w:fill="FF0000"/>
-          </w:tcPr>
-          <w:p/>
-        </w:tc>
-        <w:tc>
-          <w:tcPr>
-            <w:tcW w:w="1168" w:type="dxa"/>
-            <w:shd w:val="clear" w:color="auto" w:fill="92D050"/>
-          </w:tcPr>
-          <w:p/>
-        </w:tc>
-        <w:tc>
-          <w:tcPr>
-            <w:tcW w:w="1168" w:type="dxa"/>
-          </w:tcPr>
-          <w:p/>
-        </w:tc>
-        <w:tc>
-          <w:tcPr>
-            <w:tcW w:w="4336" w:type="dxa"/>
-          </w:tcPr>
-          <w:p/>
-        </w:tc>
-      </w:tr>
-      <w:tr>
-        <w:tc>
-          <w:tcPr>
-            <w:tcW w:w="1335" w:type="dxa"/>
-          </w:tcPr>
-          <w:p>
-            <w:pPr>
-              <w:rPr>
-                <w:b/>
-              </w:rPr>
-            </w:pPr>
-            <w:r>
-              <w:rPr>
-                <w:b/>
-              </w:rPr>
-              <w:t>51</w:t>
-            </w:r>
-          </w:p>
-        </w:tc>
-        <w:tc>
-          <w:tcPr>
-            <w:tcW w:w="1168" w:type="dxa"/>
-            <w:shd w:val="clear" w:color="auto" w:fill="FF0000"/>
-          </w:tcPr>
-          <w:p/>
-        </w:tc>
-        <w:tc>
-          <w:tcPr>
-            <w:tcW w:w="1168" w:type="dxa"/>
-            <w:shd w:val="clear" w:color="auto" w:fill="92D050"/>
-          </w:tcPr>
-          <w:p/>
-        </w:tc>
-        <w:tc>
-          <w:tcPr>
-            <w:tcW w:w="1168" w:type="dxa"/>
-          </w:tcPr>
-          <w:p/>
-        </w:tc>
-        <w:tc>
-          <w:tcPr>
-            <w:tcW w:w="4336" w:type="dxa"/>
-          </w:tcPr>
-          <w:p>
-            <w:r>
-              <w:t>Select value ?</w:t>
-            </w:r>
-          </w:p>
-        </w:tc>
-      </w:tr>
-      <w:tr>
-        <w:tc>
-          <w:tcPr>
-            <w:tcW w:w="1335" w:type="dxa"/>
-          </w:tcPr>
-          <w:p>
-            <w:pPr>
-              <w:rPr>
-                <w:b/>
-              </w:rPr>
-            </w:pPr>
-            <w:r>
-              <w:rPr>
-                <w:b/>
-              </w:rPr>
-              <w:t>52</w:t>
-            </w:r>
-          </w:p>
-        </w:tc>
-        <w:tc>
-          <w:tcPr>
-            <w:tcW w:w="1168" w:type="dxa"/>
-            <w:shd w:val="clear" w:color="auto" w:fill="92D050"/>
-          </w:tcPr>
-          <w:p/>
-        </w:tc>
-        <w:tc>
-          <w:tcPr>
-            <w:tcW w:w="1168" w:type="dxa"/>
-            <w:shd w:val="clear" w:color="auto" w:fill="92D050"/>
-          </w:tcPr>
-          <w:p/>
-        </w:tc>
-        <w:tc>
-          <w:tcPr>
-            <w:tcW w:w="1168" w:type="dxa"/>
-          </w:tcPr>
-          <w:p/>
-        </w:tc>
-        <w:tc>
-          <w:tcPr>
-            <w:tcW w:w="4336" w:type="dxa"/>
-          </w:tcPr>
-          <w:p/>
-        </w:tc>
-      </w:tr>
-      <w:tr>
-        <w:tc>
-          <w:tcPr>
-            <w:tcW w:w="1335" w:type="dxa"/>
-          </w:tcPr>
-          <w:p>
-            <w:pPr>
-              <w:rPr>
-                <w:b/>
-              </w:rPr>
-            </w:pPr>
-            <w:r>
-              <w:rPr>
-                <w:b/>
-              </w:rPr>
-              <w:t>53</w:t>
-            </w:r>
-          </w:p>
-        </w:tc>
-        <w:tc>
-          <w:tcPr>
-            <w:tcW w:w="1168" w:type="dxa"/>
-            <w:shd w:val="clear" w:color="auto" w:fill="92D050"/>
-          </w:tcPr>
-          <w:p/>
-        </w:tc>
-        <w:tc>
-          <w:tcPr>
-            <w:tcW w:w="1168" w:type="dxa"/>
-            <w:shd w:val="clear" w:color="auto" w:fill="92D050"/>
-          </w:tcPr>
-          <w:p/>
-        </w:tc>
-        <w:tc>
-          <w:tcPr>
-            <w:tcW w:w="1168" w:type="dxa"/>
-          </w:tcPr>
-          <w:p/>
-        </w:tc>
-        <w:tc>
-          <w:tcPr>
-            <w:tcW w:w="4336" w:type="dxa"/>
-          </w:tcPr>
-          <w:p/>
-        </w:tc>
-      </w:tr>
-      <w:tr>
-        <w:tc>
-          <w:tcPr>
-            <w:tcW w:w="1335" w:type="dxa"/>
-          </w:tcPr>
-          <w:p>
-            <w:pPr>
-              <w:rPr>
-                <w:b/>
-              </w:rPr>
-            </w:pPr>
-            <w:r>
-              <w:rPr>
-                <w:b/>
-              </w:rPr>
-              <w:t>54</w:t>
-            </w:r>
-          </w:p>
-        </w:tc>
-        <w:tc>
-          <w:tcPr>
-            <w:tcW w:w="1168" w:type="dxa"/>
-            <w:shd w:val="clear" w:color="auto" w:fill="92D050"/>
-          </w:tcPr>
-          <w:p/>
-        </w:tc>
-        <w:tc>
-          <w:tcPr>
-            <w:tcW w:w="1168" w:type="dxa"/>
-            <w:shd w:val="clear" w:color="auto" w:fill="92D050"/>
-          </w:tcPr>
-          <w:p/>
-        </w:tc>
-        <w:tc>
-          <w:tcPr>
-            <w:tcW w:w="1168" w:type="dxa"/>
-          </w:tcPr>
-          <w:p/>
-        </w:tc>
-        <w:tc>
-          <w:tcPr>
-            <w:tcW w:w="4336" w:type="dxa"/>
-          </w:tcPr>
-          <w:p>
-            <w:r>
-              <w:t>Async methods</w:t>
-            </w:r>
-          </w:p>
-        </w:tc>
-      </w:tr>
-      <w:tr>
-        <w:tc>
-          <w:tcPr>
-            <w:tcW w:w="1335" w:type="dxa"/>
-          </w:tcPr>
-          <w:p>
-            <w:pPr>
-              <w:rPr>
-                <w:b/>
-              </w:rPr>
-            </w:pPr>
-            <w:r>
-              <w:rPr>
-                <w:b/>
-              </w:rPr>
-              <w:t>55</w:t>
-            </w:r>
-          </w:p>
-        </w:tc>
-        <w:tc>
-          <w:tcPr>
-            <w:tcW w:w="1168" w:type="dxa"/>
-            <w:shd w:val="clear" w:color="auto" w:fill="92D050"/>
-          </w:tcPr>
-          <w:p/>
-        </w:tc>
-        <w:tc>
-          <w:tcPr>
-            <w:tcW w:w="1168" w:type="dxa"/>
-            <w:shd w:val="clear" w:color="auto" w:fill="92D050"/>
-          </w:tcPr>
-          <w:p/>
-        </w:tc>
-        <w:tc>
-          <w:tcPr>
-            <w:tcW w:w="1168" w:type="dxa"/>
-          </w:tcPr>
-          <w:p/>
-        </w:tc>
-        <w:tc>
-          <w:tcPr>
-            <w:tcW w:w="4336" w:type="dxa"/>
-          </w:tcPr>
-          <w:p/>
-        </w:tc>
-      </w:tr>
-      <w:tr>
-        <w:tc>
-          <w:tcPr>
-            <w:tcW w:w="1335" w:type="dxa"/>
-          </w:tcPr>
-          <w:p>
-            <w:pPr>
-              <w:rPr>
-                <w:b/>
-              </w:rPr>
-            </w:pPr>
-            <w:r>
-              <w:rPr>
-                <w:b/>
-              </w:rPr>
-              <w:t>56</w:t>
-            </w:r>
-          </w:p>
-        </w:tc>
-        <w:tc>
-          <w:tcPr>
-            <w:tcW w:w="1168" w:type="dxa"/>
-            <w:shd w:val="clear" w:color="auto" w:fill="92D050"/>
-          </w:tcPr>
-          <w:p/>
-        </w:tc>
-        <w:tc>
-          <w:tcPr>
-            <w:tcW w:w="1168" w:type="dxa"/>
-            <w:shd w:val="clear" w:color="auto" w:fill="FF0000"/>
-          </w:tcPr>
-          <w:p/>
-        </w:tc>
-        <w:tc>
-          <w:tcPr>
-            <w:tcW w:w="1168" w:type="dxa"/>
-          </w:tcPr>
-          <w:p/>
-        </w:tc>
-        <w:tc>
-          <w:tcPr>
-            <w:tcW w:w="4336" w:type="dxa"/>
-          </w:tcPr>
-          <w:p/>
-        </w:tc>
-      </w:tr>
-      <w:tr>
-        <w:tc>
-          <w:tcPr>
-            <w:tcW w:w="1335" w:type="dxa"/>
-          </w:tcPr>
-          <w:p>
-            <w:pPr>
-              <w:rPr>
-                <w:b/>
-              </w:rPr>
-            </w:pPr>
-            <w:r>
-              <w:rPr>
-                <w:b/>
-              </w:rPr>
-              <w:t>57</w:t>
-            </w:r>
-          </w:p>
-        </w:tc>
-        <w:tc>
-          <w:tcPr>
-            <w:tcW w:w="1168" w:type="dxa"/>
-            <w:shd w:val="clear" w:color="auto" w:fill="FF0000"/>
-          </w:tcPr>
-          <w:p/>
-        </w:tc>
-        <w:tc>
-          <w:tcPr>
-            <w:tcW w:w="1168" w:type="dxa"/>
-            <w:shd w:val="clear" w:color="auto" w:fill="92D050"/>
-          </w:tcPr>
-          <w:p/>
-        </w:tc>
-        <w:tc>
-          <w:tcPr>
-            <w:tcW w:w="1168" w:type="dxa"/>
-          </w:tcPr>
-          <w:p/>
-        </w:tc>
-        <w:tc>
-          <w:tcPr>
-            <w:tcW w:w="4336" w:type="dxa"/>
-          </w:tcPr>
-          <w:p/>
-        </w:tc>
-      </w:tr>
-      <w:tr>
-        <w:tc>
-          <w:tcPr>
-            <w:tcW w:w="1335" w:type="dxa"/>
-          </w:tcPr>
-          <w:p>
-            <w:pPr>
-              <w:rPr>
-                <w:b/>
-              </w:rPr>
-            </w:pPr>
-            <w:r>
-              <w:rPr>
-                <w:b/>
-              </w:rPr>
-              <w:t>58</w:t>
-            </w:r>
-          </w:p>
-        </w:tc>
-        <w:tc>
-          <w:tcPr>
-            <w:tcW w:w="1168" w:type="dxa"/>
-            <w:shd w:val="clear" w:color="auto" w:fill="FFC000"/>
-          </w:tcPr>
-          <w:p/>
-        </w:tc>
-        <w:tc>
-          <w:tcPr>
-            <w:tcW w:w="1168" w:type="dxa"/>
-            <w:shd w:val="clear" w:color="auto" w:fill="FFC000"/>
-          </w:tcPr>
-          <w:p/>
-        </w:tc>
-        <w:tc>
-          <w:tcPr>
-            <w:tcW w:w="1168" w:type="dxa"/>
-          </w:tcPr>
-          <w:p/>
-        </w:tc>
-        <w:tc>
-          <w:tcPr>
-            <w:tcW w:w="4336" w:type="dxa"/>
-          </w:tcPr>
-          <w:p/>
-        </w:tc>
-      </w:tr>
-      <w:tr>
-        <w:trPr>
-          <w:trHeight w:val="287"/>
-        </w:trPr>
-        <w:tc>
-          <w:tcPr>
-            <w:tcW w:w="1335" w:type="dxa"/>
-          </w:tcPr>
-          <w:p>
-            <w:pPr>
-              <w:rPr>
-                <w:b/>
-              </w:rPr>
-            </w:pPr>
-            <w:r>
-              <w:rPr>
-                <w:b/>
-              </w:rPr>
-              <w:t>59</w:t>
-            </w:r>
-          </w:p>
-        </w:tc>
-        <w:tc>
-          <w:tcPr>
-            <w:tcW w:w="1168" w:type="dxa"/>
-            <w:shd w:val="clear" w:color="auto" w:fill="92D050"/>
-          </w:tcPr>
-          <w:p/>
-        </w:tc>
-        <w:tc>
-          <w:tcPr>
-            <w:tcW w:w="1168" w:type="dxa"/>
-            <w:shd w:val="clear" w:color="auto" w:fill="92D050"/>
-          </w:tcPr>
-          <w:p/>
-        </w:tc>
-        <w:tc>
-          <w:tcPr>
-            <w:tcW w:w="1168" w:type="dxa"/>
-          </w:tcPr>
-          <w:p/>
-        </w:tc>
-        <w:tc>
-          <w:tcPr>
-            <w:tcW w:w="4336" w:type="dxa"/>
-          </w:tcPr>
-          <w:p/>
-        </w:tc>
-      </w:tr>
-      <w:tr>
-        <w:tc>
-          <w:tcPr>
-            <w:tcW w:w="1335" w:type="dxa"/>
-          </w:tcPr>
-          <w:p>
-            <w:pPr>
-              <w:rPr>
-                <w:b/>
-              </w:rPr>
-            </w:pPr>
-            <w:r>
-              <w:rPr>
-                <w:b/>
-              </w:rPr>
-              <w:t>60</w:t>
-            </w:r>
-          </w:p>
-        </w:tc>
-        <w:tc>
-          <w:tcPr>
-            <w:tcW w:w="1168" w:type="dxa"/>
-            <w:shd w:val="clear" w:color="auto" w:fill="92D050"/>
-          </w:tcPr>
-          <w:p/>
-        </w:tc>
-        <w:tc>
-          <w:tcPr>
-            <w:tcW w:w="1168" w:type="dxa"/>
-            <w:shd w:val="clear" w:color="auto" w:fill="92D050"/>
-          </w:tcPr>
-          <w:p/>
-        </w:tc>
-        <w:tc>
-          <w:tcPr>
-            <w:tcW w:w="1168" w:type="dxa"/>
-          </w:tcPr>
-          <w:p/>
-        </w:tc>
-        <w:tc>
-          <w:tcPr>
-            <w:tcW w:w="4336" w:type="dxa"/>
-          </w:tcPr>
-          <w:p>
-            <w:pPr>
-              <w:tabs>
-                <w:tab w:val="left" w:pos="960"/>
-              </w:tabs>
-            </w:pPr>
-          </w:p>
-        </w:tc>
-      </w:tr>
-      <w:tr>
-        <w:tc>
-          <w:tcPr>
-            <w:tcW w:w="1335" w:type="dxa"/>
-          </w:tcPr>
-          <w:p>
-            <w:pPr>
-              <w:rPr>
-                <w:b/>
-              </w:rPr>
-            </w:pPr>
-            <w:r>
-              <w:rPr>
-                <w:b/>
-              </w:rPr>
-              <w:t>61</w:t>
-            </w:r>
-          </w:p>
-        </w:tc>
-        <w:tc>
-          <w:tcPr>
-            <w:tcW w:w="1168" w:type="dxa"/>
-            <w:shd w:val="clear" w:color="auto" w:fill="FFC000"/>
-          </w:tcPr>
-          <w:p/>
-        </w:tc>
-        <w:tc>
-          <w:tcPr>
-            <w:tcW w:w="1168" w:type="dxa"/>
-            <w:shd w:val="clear" w:color="auto" w:fill="FFC000"/>
-          </w:tcPr>
-          <w:p/>
-        </w:tc>
-        <w:tc>
-          <w:tcPr>
-            <w:tcW w:w="1168" w:type="dxa"/>
-          </w:tcPr>
-          <w:p/>
-        </w:tc>
-        <w:tc>
-          <w:tcPr>
-            <w:tcW w:w="4336" w:type="dxa"/>
-          </w:tcPr>
-          <w:p>
-            <w:r>
-              <w:t>Feil i spm?</w:t>
-            </w:r>
-          </w:p>
-        </w:tc>
-      </w:tr>
-      <w:tr>
-        <w:tc>
-          <w:tcPr>
-            <w:tcW w:w="1335" w:type="dxa"/>
-          </w:tcPr>
-          <w:p>
-            <w:pPr>
-              <w:rPr>
-                <w:b/>
-              </w:rPr>
-            </w:pPr>
-            <w:r>
-              <w:rPr>
-                <w:b/>
-              </w:rPr>
-              <w:t>62</w:t>
-            </w:r>
-          </w:p>
-        </w:tc>
-        <w:tc>
-          <w:tcPr>
-            <w:tcW w:w="1168" w:type="dxa"/>
-            <w:shd w:val="clear" w:color="auto" w:fill="92D050"/>
-          </w:tcPr>
-          <w:p/>
-        </w:tc>
-        <w:tc>
-          <w:tcPr>
-            <w:tcW w:w="1168" w:type="dxa"/>
-            <w:shd w:val="clear" w:color="auto" w:fill="92D050"/>
-          </w:tcPr>
-          <w:p/>
-        </w:tc>
-        <w:tc>
-          <w:tcPr>
-            <w:tcW w:w="1168" w:type="dxa"/>
-          </w:tcPr>
-          <w:p/>
-        </w:tc>
-        <w:tc>
-          <w:tcPr>
-            <w:tcW w:w="4336" w:type="dxa"/>
-          </w:tcPr>
-          <w:p/>
-        </w:tc>
-      </w:tr>
-      <w:tr>
-        <w:tc>
-          <w:tcPr>
-            <w:tcW w:w="1335" w:type="dxa"/>
-          </w:tcPr>
-          <w:p>
-            <w:pPr>
-              <w:rPr>
-                <w:b/>
-              </w:rPr>
-            </w:pPr>
-            <w:r>
-              <w:rPr>
-                <w:b/>
-              </w:rPr>
-              <w:t>63</w:t>
-            </w:r>
-          </w:p>
-        </w:tc>
-        <w:tc>
-          <w:tcPr>
-            <w:tcW w:w="1168" w:type="dxa"/>
-            <w:shd w:val="clear" w:color="auto" w:fill="FF0000"/>
-          </w:tcPr>
-          <w:p/>
-        </w:tc>
-        <w:tc>
-          <w:tcPr>
-            <w:tcW w:w="1168" w:type="dxa"/>
-            <w:shd w:val="clear" w:color="auto" w:fill="FF0000"/>
-          </w:tcPr>
-          <w:p/>
-        </w:tc>
-        <w:tc>
-          <w:tcPr>
-            <w:tcW w:w="1168" w:type="dxa"/>
-          </w:tcPr>
-          <w:p/>
-        </w:tc>
-        <w:tc>
-          <w:tcPr>
-            <w:tcW w:w="4336" w:type="dxa"/>
-          </w:tcPr>
-          <w:p>
-            <w:r>
-              <w:t xml:space="preserve">Cache </w:t>
-            </w:r>
-          </w:p>
-        </w:tc>
-      </w:tr>
-      <w:tr>
-        <w:tc>
-          <w:tcPr>
-            <w:tcW w:w="1335" w:type="dxa"/>
-          </w:tcPr>
-          <w:p>
-            <w:pPr>
-              <w:rPr>
-                <w:b/>
-              </w:rPr>
-            </w:pPr>
-            <w:r>
-              <w:rPr>
-                <w:b/>
-              </w:rPr>
-              <w:t>64</w:t>
-            </w:r>
-          </w:p>
-        </w:tc>
-        <w:tc>
-          <w:tcPr>
-            <w:tcW w:w="1168" w:type="dxa"/>
-            <w:shd w:val="clear" w:color="auto" w:fill="FF0000"/>
-          </w:tcPr>
-          <w:p/>
-        </w:tc>
-        <w:tc>
-          <w:tcPr>
-            <w:tcW w:w="1168" w:type="dxa"/>
-            <w:shd w:val="clear" w:color="auto" w:fill="92D050"/>
-          </w:tcPr>
-          <w:p/>
-        </w:tc>
-        <w:tc>
-          <w:tcPr>
-            <w:tcW w:w="1168" w:type="dxa"/>
-          </w:tcPr>
-          <w:p/>
-        </w:tc>
-        <w:tc>
-          <w:tcPr>
-            <w:tcW w:w="4336" w:type="dxa"/>
-          </w:tcPr>
-          <w:p>
-            <w:r>
-              <w:t>Inhertiance in entities model</w:t>
-            </w:r>
-          </w:p>
-        </w:tc>
-      </w:tr>
-      <w:tr>
-        <w:tc>
-          <w:tcPr>
-            <w:tcW w:w="1335" w:type="dxa"/>
-          </w:tcPr>
-          <w:p>
-            <w:pPr>
-              <w:rPr>
-                <w:b/>
-              </w:rPr>
-            </w:pPr>
-            <w:r>
-              <w:rPr>
-                <w:b/>
-              </w:rPr>
-              <w:t>65</w:t>
-            </w:r>
-          </w:p>
-        </w:tc>
-        <w:tc>
-          <w:tcPr>
-            <w:tcW w:w="1168" w:type="dxa"/>
-          </w:tcPr>
-          <w:p>
-            <w:r>
-              <w:t>?</w:t>
-            </w:r>
-          </w:p>
-        </w:tc>
-        <w:tc>
-          <w:tcPr>
-            <w:tcW w:w="1168" w:type="dxa"/>
-          </w:tcPr>
-          <w:p>
-            <w:r>
-              <w:t>?</w:t>
-            </w:r>
-          </w:p>
-        </w:tc>
-        <w:tc>
-          <w:tcPr>
-            <w:tcW w:w="1168" w:type="dxa"/>
-          </w:tcPr>
-          <w:p/>
-        </w:tc>
-        <w:tc>
-          <w:tcPr>
-            <w:tcW w:w="4336" w:type="dxa"/>
-          </w:tcPr>
-          <w:p/>
-        </w:tc>
-      </w:tr>
-      <w:tr>
-        <w:tc>
-          <w:tcPr>
-            <w:tcW w:w="1335" w:type="dxa"/>
-          </w:tcPr>
-          <w:p>
-            <w:pPr>
-              <w:rPr>
-                <w:b/>
-              </w:rPr>
-            </w:pPr>
-          </w:p>
-        </w:tc>
-        <w:tc>
-          <w:tcPr>
-            <w:tcW w:w="1168" w:type="dxa"/>
-          </w:tcPr>
-          <w:p/>
-        </w:tc>
-        <w:tc>
-          <w:tcPr>
-            <w:tcW w:w="1168" w:type="dxa"/>
-          </w:tcPr>
-          <w:p/>
-        </w:tc>
-        <w:tc>
-          <w:tcPr>
-            <w:tcW w:w="1168" w:type="dxa"/>
-          </w:tcPr>
-          <w:p/>
-        </w:tc>
-        <w:tc>
-          <w:tcPr>
-            <w:tcW w:w="4336" w:type="dxa"/>
-          </w:tcPr>
-          <w:p/>
-        </w:tc>
-      </w:tr>
-    </w:tbl>
-    <w:p/>
-    <w:p/>
-    <w:p>
-      <w:pPr>
-        <w:pStyle w:val="Heading1"/>
-      </w:pPr>
-      <w:r>
-        <w:t>Notes</w:t>
-      </w:r>
-    </w:p>
-    <w:p>
-      <w:pPr>
-        <w:pStyle w:val="Heading2"/>
-      </w:pPr>
-      <w:r>
         <w:t>WCF Services vs WCF Data Services</w:t>
       </w:r>
     </w:p>
     <w:p>
       <w:r>
-        <w:t>WCF Services are operation centric - the main thing you do with these is define operations (functions). Data comes as a secondary thing in a way. On the other hand they can work over lot of different transports/protocols. You have the ability to stricly define what the client can and can not do. Client can't really make up new queries/operations, the server must implement everything the client needs.</w:t>
+        <w:t xml:space="preserve">WCF Services are operation centric - the main thing you do with these is define operations (functions). Data comes as a secondary thing in a way. On the other hand they can work over lot of different transports/protocols. You have the ability to </w:t>
+      </w:r>
+      <w:proofErr w:type="spellStart"/>
+      <w:r>
+        <w:t>stricly</w:t>
+      </w:r>
+      <w:proofErr w:type="spellEnd"/>
+      <w:r>
+        <w:t xml:space="preserve"> define what the client can and </w:t>
+      </w:r>
+      <w:proofErr w:type="spellStart"/>
+      <w:r>
+        <w:t>can not</w:t>
+      </w:r>
+      <w:proofErr w:type="spellEnd"/>
+      <w:r>
+        <w:t xml:space="preserve"> do. Client can't really make up new queries/operations, the server must implement everything the client needs.</w:t>
       </w:r>
     </w:p>
     <w:p>
@@ -5800,7 +2940,11 @@
     </w:p>
     <w:p>
       <w:r>
-        <w:t>By default, XmlDocument.</w:t>
+        <w:t xml:space="preserve">By default, </w:t>
+      </w:r>
+      <w:proofErr w:type="spellStart"/>
+      <w:r>
+        <w:t>XmlDocument.</w:t>
       </w:r>
       <w:hyperlink r:id="rId22" w:history="1">
         <w:r>
@@ -5809,83 +2953,98 @@
           </w:rPr>
           <w:t>Load</w:t>
         </w:r>
+        <w:proofErr w:type="spellEnd"/>
       </w:hyperlink>
       <w:r>
         <w:t xml:space="preserve"> does not verify whether the XML is valid using document type definition (DTD) or schema validation. It only verifies whether the XML is well-formed. In order for validation to occur, you need to create an </w:t>
       </w:r>
       <w:hyperlink r:id="rId23" w:history="1">
+        <w:proofErr w:type="spellStart"/>
         <w:r>
           <w:rPr>
             <w:rStyle w:val="Hyperlink"/>
           </w:rPr>
           <w:t>XmlReader</w:t>
         </w:r>
+        <w:proofErr w:type="spellEnd"/>
       </w:hyperlink>
       <w:r>
         <w:t xml:space="preserve"> using the </w:t>
       </w:r>
       <w:hyperlink r:id="rId24" w:history="1">
+        <w:proofErr w:type="spellStart"/>
         <w:r>
           <w:rPr>
             <w:rStyle w:val="Hyperlink"/>
           </w:rPr>
           <w:t>XmlReaderSettings</w:t>
         </w:r>
+        <w:proofErr w:type="spellEnd"/>
       </w:hyperlink>
       <w:r>
         <w:t xml:space="preserve"> class. The </w:t>
       </w:r>
       <w:hyperlink r:id="rId25" w:history="1">
+        <w:proofErr w:type="spellStart"/>
         <w:r>
           <w:rPr>
             <w:rStyle w:val="Hyperlink"/>
           </w:rPr>
           <w:t>XmlReader</w:t>
         </w:r>
+        <w:proofErr w:type="spellEnd"/>
       </w:hyperlink>
       <w:r>
         <w:t xml:space="preserve"> class can enforce validation using a DTD or Schema definition language (XSD) schema. The </w:t>
       </w:r>
       <w:hyperlink r:id="rId26" w:history="1">
+        <w:proofErr w:type="spellStart"/>
         <w:r>
           <w:rPr>
             <w:rStyle w:val="Hyperlink"/>
           </w:rPr>
           <w:t>ValidationType</w:t>
         </w:r>
+        <w:proofErr w:type="spellEnd"/>
       </w:hyperlink>
       <w:r>
         <w:t xml:space="preserve"> property on the </w:t>
       </w:r>
       <w:hyperlink r:id="rId27" w:history="1">
+        <w:proofErr w:type="spellStart"/>
         <w:r>
           <w:rPr>
             <w:rStyle w:val="Hyperlink"/>
           </w:rPr>
           <w:t>XmlReaderSettings</w:t>
         </w:r>
+        <w:proofErr w:type="spellEnd"/>
       </w:hyperlink>
       <w:r>
         <w:t xml:space="preserve"> class determines whether the </w:t>
       </w:r>
       <w:hyperlink r:id="rId28" w:history="1">
+        <w:proofErr w:type="spellStart"/>
         <w:r>
           <w:rPr>
             <w:rStyle w:val="Hyperlink"/>
           </w:rPr>
           <w:t>XmlReader</w:t>
         </w:r>
+        <w:proofErr w:type="spellEnd"/>
       </w:hyperlink>
       <w:r>
         <w:t xml:space="preserve"> instance enforces validation. For more information about validating XML data, see the Remarks section of the </w:t>
       </w:r>
       <w:hyperlink r:id="rId29" w:history="1">
+        <w:proofErr w:type="spellStart"/>
         <w:r>
           <w:rPr>
             <w:rStyle w:val="Hyperlink"/>
           </w:rPr>
           <w:t>XmlReader</w:t>
         </w:r>
+        <w:proofErr w:type="spellEnd"/>
       </w:hyperlink>
       <w:r>
         <w:t xml:space="preserve"> reference page.</w:t>
@@ -5940,12 +3099,14 @@
         <w:t xml:space="preserve">Modify an entire set of nodes by replacing the nodes with new nodes. This is done using the </w:t>
       </w:r>
       <w:hyperlink r:id="rId31" w:history="1">
+        <w:proofErr w:type="spellStart"/>
         <w:r>
           <w:rPr>
             <w:rStyle w:val="Hyperlink"/>
           </w:rPr>
           <w:t>InnerXml</w:t>
         </w:r>
+        <w:proofErr w:type="spellEnd"/>
       </w:hyperlink>
       <w:r>
         <w:t xml:space="preserve"> property.</w:t>
@@ -5963,12 +3124,14 @@
         <w:t xml:space="preserve">Replace existing nodes with new nodes using the </w:t>
       </w:r>
       <w:hyperlink r:id="rId32" w:history="1">
+        <w:proofErr w:type="spellStart"/>
         <w:r>
           <w:rPr>
             <w:rStyle w:val="Hyperlink"/>
           </w:rPr>
           <w:t>RemoveChild</w:t>
         </w:r>
+        <w:proofErr w:type="spellEnd"/>
       </w:hyperlink>
       <w:r>
         <w:t xml:space="preserve"> method.</w:t>
@@ -5986,45 +3149,53 @@
         <w:t xml:space="preserve">Add additional characters to nodes that inherit from the </w:t>
       </w:r>
       <w:hyperlink r:id="rId33" w:history="1">
+        <w:proofErr w:type="spellStart"/>
         <w:r>
           <w:rPr>
             <w:rStyle w:val="Hyperlink"/>
           </w:rPr>
           <w:t>XmlCharacterData</w:t>
         </w:r>
+        <w:proofErr w:type="spellEnd"/>
       </w:hyperlink>
       <w:r>
         <w:t xml:space="preserve"> class using the </w:t>
       </w:r>
       <w:hyperlink r:id="rId34" w:history="1">
+        <w:proofErr w:type="spellStart"/>
         <w:r>
           <w:rPr>
             <w:rStyle w:val="Hyperlink"/>
           </w:rPr>
           <w:t>AppendData</w:t>
         </w:r>
+        <w:proofErr w:type="spellEnd"/>
       </w:hyperlink>
       <w:r>
         <w:t xml:space="preserve">, </w:t>
       </w:r>
       <w:hyperlink r:id="rId35" w:history="1">
+        <w:proofErr w:type="spellStart"/>
         <w:r>
           <w:rPr>
             <w:rStyle w:val="Hyperlink"/>
           </w:rPr>
           <w:t>InsertData</w:t>
         </w:r>
+        <w:proofErr w:type="spellEnd"/>
       </w:hyperlink>
       <w:r>
         <w:t xml:space="preserve">, or </w:t>
       </w:r>
       <w:hyperlink r:id="rId36" w:history="1">
+        <w:proofErr w:type="spellStart"/>
         <w:r>
           <w:rPr>
             <w:rStyle w:val="Hyperlink"/>
           </w:rPr>
           <w:t>ReplaceData</w:t>
         </w:r>
+        <w:proofErr w:type="spellEnd"/>
       </w:hyperlink>
       <w:r>
         <w:t xml:space="preserve"> methods.</w:t>
@@ -6042,23 +3213,27 @@
         <w:t xml:space="preserve">Modify the content by removing a range of characters using the </w:t>
       </w:r>
       <w:hyperlink r:id="rId37" w:history="1">
+        <w:proofErr w:type="spellStart"/>
         <w:r>
           <w:rPr>
             <w:rStyle w:val="Hyperlink"/>
           </w:rPr>
           <w:t>DeleteData</w:t>
         </w:r>
+        <w:proofErr w:type="spellEnd"/>
       </w:hyperlink>
       <w:r>
         <w:t xml:space="preserve"> method on node types that inherit from </w:t>
       </w:r>
       <w:hyperlink r:id="rId38" w:history="1">
+        <w:proofErr w:type="spellStart"/>
         <w:r>
           <w:rPr>
             <w:rStyle w:val="Hyperlink"/>
           </w:rPr>
           <w:t>XmlCharacterData</w:t>
         </w:r>
+        <w:proofErr w:type="spellEnd"/>
       </w:hyperlink>
       <w:r>
         <w:t>.</w:t>
@@ -6085,20 +3260,118 @@
         <w:rPr>
           <w:highlight w:val="white"/>
         </w:rPr>
-        <w:t>The XML Document Object Model (DOM) treats XML data as a standard set of objects and is used to process XML data in memory. The System.Xml namespace provides a programmatic representation of XML documents, fragments, nodes, or node-sets. It is based on the World Wide Web Consortium (W3C) DOM Level 1 Core and the DOM Level 2 Core recommendations. The XmlDocument class represents an XML document. It includes members for retrieving and creating all other XML objects. Using the XmlDocument, and its related classes, you can construct XML documents, load and access data, modify data, and save changes.</w:t>
-      </w:r>
-    </w:p>
-    <w:p>
-      <w:pPr>
+        <w:t xml:space="preserve">The XML Document Object Model (DOM) treats XML data as a standard set of objects and is used to process XML data in memory. The </w:t>
+      </w:r>
+      <w:proofErr w:type="spellStart"/>
+      <w:r>
         <w:rPr>
           <w:highlight w:val="white"/>
         </w:rPr>
-      </w:pPr>
+        <w:t>System.Xml</w:t>
+      </w:r>
+      <w:proofErr w:type="spellEnd"/>
       <w:r>
         <w:rPr>
           <w:highlight w:val="white"/>
         </w:rPr>
-        <w:t>If an application does not require the structure or editing capabilities provided by the DOM, the XmlReader and XmlWriter classes provide non-cached, forward-only stream access to XML. For fast, non-cached, forward-only stream access to XML, use the XmlReader and XmlWriter.</w:t>
+        <w:t xml:space="preserve"> namespace provides a programmatic representation of XML documents, fragments, nodes, or node-sets. It is based on the World Wide Web Consortium (W3C) DOM Level 1 Core and the DOM Level 2 Core recommendations. The </w:t>
+      </w:r>
+      <w:proofErr w:type="spellStart"/>
+      <w:r>
+        <w:rPr>
+          <w:highlight w:val="white"/>
+        </w:rPr>
+        <w:t>XmlDocument</w:t>
+      </w:r>
+      <w:proofErr w:type="spellEnd"/>
+      <w:r>
+        <w:rPr>
+          <w:highlight w:val="white"/>
+        </w:rPr>
+        <w:t xml:space="preserve"> class represents an XML document. It includes members for retrieving and creating all other XML objects. Using the </w:t>
+      </w:r>
+      <w:proofErr w:type="spellStart"/>
+      <w:r>
+        <w:rPr>
+          <w:highlight w:val="white"/>
+        </w:rPr>
+        <w:t>XmlDocument</w:t>
+      </w:r>
+      <w:proofErr w:type="spellEnd"/>
+      <w:r>
+        <w:rPr>
+          <w:highlight w:val="white"/>
+        </w:rPr>
+        <w:t>, and its related classes, you can construct XML documents, load and access data, modify data, and save changes.</w:t>
+      </w:r>
+    </w:p>
+    <w:p>
+      <w:pPr>
+        <w:rPr>
+          <w:highlight w:val="white"/>
+        </w:rPr>
+      </w:pPr>
+      <w:r>
+        <w:rPr>
+          <w:highlight w:val="white"/>
+        </w:rPr>
+        <w:t xml:space="preserve">If an application does not require the structure or editing capabilities provided by the DOM, the </w:t>
+      </w:r>
+      <w:proofErr w:type="spellStart"/>
+      <w:r>
+        <w:rPr>
+          <w:highlight w:val="white"/>
+        </w:rPr>
+        <w:t>XmlReader</w:t>
+      </w:r>
+      <w:proofErr w:type="spellEnd"/>
+      <w:r>
+        <w:rPr>
+          <w:highlight w:val="white"/>
+        </w:rPr>
+        <w:t xml:space="preserve"> and </w:t>
+      </w:r>
+      <w:proofErr w:type="spellStart"/>
+      <w:r>
+        <w:rPr>
+          <w:highlight w:val="white"/>
+        </w:rPr>
+        <w:t>XmlWriter</w:t>
+      </w:r>
+      <w:proofErr w:type="spellEnd"/>
+      <w:r>
+        <w:rPr>
+          <w:highlight w:val="white"/>
+        </w:rPr>
+        <w:t xml:space="preserve"> classes provide non-cached, forward-only stream access to XML. For fast, non-cached, forward-only stream access to XML, use the </w:t>
+      </w:r>
+      <w:proofErr w:type="spellStart"/>
+      <w:r>
+        <w:rPr>
+          <w:highlight w:val="white"/>
+        </w:rPr>
+        <w:t>XmlReader</w:t>
+      </w:r>
+      <w:proofErr w:type="spellEnd"/>
+      <w:r>
+        <w:rPr>
+          <w:highlight w:val="white"/>
+        </w:rPr>
+        <w:t xml:space="preserve"> and </w:t>
+      </w:r>
+      <w:proofErr w:type="spellStart"/>
+      <w:r>
+        <w:rPr>
+          <w:highlight w:val="white"/>
+        </w:rPr>
+        <w:t>XmlWriter</w:t>
+      </w:r>
+      <w:proofErr w:type="spellEnd"/>
+      <w:r>
+        <w:rPr>
+          <w:highlight w:val="white"/>
+        </w:rPr>
+        <w:t>.</w:t>
       </w:r>
     </w:p>
     <w:p>
@@ -6125,23 +3398,27 @@
         <w:t xml:space="preserve">The </w:t>
       </w:r>
       <w:hyperlink r:id="rId39" w:history="1">
+        <w:proofErr w:type="spellStart"/>
         <w:r>
           <w:rPr>
             <w:rStyle w:val="Hyperlink"/>
           </w:rPr>
           <w:t>XPathDocument</w:t>
         </w:r>
+        <w:proofErr w:type="spellEnd"/>
       </w:hyperlink>
       <w:r>
         <w:t xml:space="preserve"> class provides a fast, read-only, in-memory representation of an XML document using the XPath data model. Instances of the </w:t>
       </w:r>
       <w:hyperlink r:id="rId40" w:history="1">
+        <w:proofErr w:type="spellStart"/>
         <w:r>
           <w:rPr>
             <w:rStyle w:val="Hyperlink"/>
           </w:rPr>
           <w:t>XPathDocument</w:t>
         </w:r>
+        <w:proofErr w:type="spellEnd"/>
       </w:hyperlink>
       <w:r>
         <w:t xml:space="preserve"> class are created using one of its six constructors. These constructors allow you to read an XML document using a </w:t>
@@ -6158,23 +3435,27 @@
         <w:t xml:space="preserve">, </w:t>
       </w:r>
       <w:hyperlink r:id="rId42" w:history="1">
+        <w:proofErr w:type="spellStart"/>
         <w:r>
           <w:rPr>
             <w:rStyle w:val="Hyperlink"/>
           </w:rPr>
           <w:t>TextReader</w:t>
         </w:r>
+        <w:proofErr w:type="spellEnd"/>
       </w:hyperlink>
       <w:r>
         <w:t xml:space="preserve">, or </w:t>
       </w:r>
       <w:hyperlink r:id="rId43" w:history="1">
+        <w:proofErr w:type="spellStart"/>
         <w:r>
           <w:rPr>
             <w:rStyle w:val="Hyperlink"/>
           </w:rPr>
           <w:t>XmlReader</w:t>
         </w:r>
+        <w:proofErr w:type="spellEnd"/>
       </w:hyperlink>
       <w:r>
         <w:t xml:space="preserve"> object, as well as the </w:t>
@@ -6199,34 +3480,40 @@
         <w:t xml:space="preserve">The </w:t>
       </w:r>
       <w:hyperlink r:id="rId44" w:history="1">
+        <w:proofErr w:type="spellStart"/>
         <w:r>
           <w:rPr>
             <w:rStyle w:val="Hyperlink"/>
           </w:rPr>
           <w:t>XPathNavigator</w:t>
         </w:r>
+        <w:proofErr w:type="spellEnd"/>
       </w:hyperlink>
       <w:r>
         <w:t xml:space="preserve"> class provides a set of methods used to select a set of nodes in an </w:t>
       </w:r>
       <w:hyperlink r:id="rId45" w:history="1">
+        <w:proofErr w:type="spellStart"/>
         <w:r>
           <w:rPr>
             <w:rStyle w:val="Hyperlink"/>
           </w:rPr>
           <w:t>XPathDocument</w:t>
         </w:r>
+        <w:proofErr w:type="spellEnd"/>
       </w:hyperlink>
       <w:r>
         <w:t xml:space="preserve"> or </w:t>
       </w:r>
       <w:hyperlink r:id="rId46" w:history="1">
+        <w:proofErr w:type="spellStart"/>
         <w:r>
           <w:rPr>
             <w:rStyle w:val="Hyperlink"/>
           </w:rPr>
           <w:t>XmlDocument</w:t>
         </w:r>
+        <w:proofErr w:type="spellEnd"/>
       </w:hyperlink>
       <w:r>
         <w:t xml:space="preserve"> object using an XPath expression. Once selected, you can iterate over the selected set of nodes.</w:t>
@@ -6244,9 +3531,19 @@
       <w:pPr>
         <w:pStyle w:val="Heading3"/>
       </w:pPr>
-      <w:r>
-        <w:t>Cache.Add vs Cache.Insert</w:t>
-      </w:r>
+      <w:proofErr w:type="spellStart"/>
+      <w:r>
+        <w:t>Cache.Add</w:t>
+      </w:r>
+      <w:proofErr w:type="spellEnd"/>
+      <w:r>
+        <w:t xml:space="preserve"> vs </w:t>
+      </w:r>
+      <w:proofErr w:type="spellStart"/>
+      <w:r>
+        <w:t>Cache.Insert</w:t>
+      </w:r>
+      <w:proofErr w:type="spellEnd"/>
     </w:p>
     <w:p>
       <w:r>
@@ -6272,63 +3569,75 @@
       <w:pPr>
         <w:pStyle w:val="Heading3"/>
       </w:pPr>
+      <w:proofErr w:type="spellStart"/>
       <w:r>
         <w:t>CacheDependency</w:t>
       </w:r>
+      <w:proofErr w:type="spellEnd"/>
     </w:p>
     <w:p>
       <w:r>
         <w:t xml:space="preserve">If you add an item to the cache that is dependent on another object, such as a file or array of files, the dependent item is automatically removed from the cache when the object changes. For example, suppose you create a </w:t>
       </w:r>
       <w:hyperlink r:id="rId47" w:history="1">
+        <w:proofErr w:type="spellStart"/>
         <w:r>
           <w:rPr>
             <w:rStyle w:val="Hyperlink"/>
           </w:rPr>
           <w:t>DataSet</w:t>
         </w:r>
+        <w:proofErr w:type="spellEnd"/>
       </w:hyperlink>
       <w:r>
         <w:t xml:space="preserve"> object based on data in an XML file. You can add the </w:t>
       </w:r>
       <w:hyperlink r:id="rId48" w:history="1">
+        <w:proofErr w:type="spellStart"/>
         <w:r>
           <w:rPr>
             <w:rStyle w:val="Hyperlink"/>
           </w:rPr>
           <w:t>DataSet</w:t>
         </w:r>
+        <w:proofErr w:type="spellEnd"/>
       </w:hyperlink>
       <w:r>
         <w:t xml:space="preserve"> to the cache with a </w:t>
       </w:r>
+      <w:proofErr w:type="spellStart"/>
       <w:r>
         <w:rPr>
           <w:rStyle w:val="selflink"/>
         </w:rPr>
         <w:t>CacheDependency</w:t>
       </w:r>
+      <w:proofErr w:type="spellEnd"/>
       <w:r>
         <w:t xml:space="preserve"> object that makes the </w:t>
       </w:r>
       <w:hyperlink r:id="rId49" w:history="1">
+        <w:proofErr w:type="spellStart"/>
         <w:r>
           <w:rPr>
             <w:rStyle w:val="Hyperlink"/>
           </w:rPr>
           <w:t>DataSet</w:t>
         </w:r>
+        <w:proofErr w:type="spellEnd"/>
       </w:hyperlink>
       <w:r>
         <w:t xml:space="preserve"> dependent on the XML file. If the XML file changes, the </w:t>
       </w:r>
       <w:hyperlink r:id="rId50" w:history="1">
+        <w:proofErr w:type="spellStart"/>
         <w:r>
           <w:rPr>
             <w:rStyle w:val="Hyperlink"/>
           </w:rPr>
           <w:t>DataSet</w:t>
         </w:r>
+        <w:proofErr w:type="spellEnd"/>
       </w:hyperlink>
       <w:r>
         <w:t xml:space="preserve"> is removed from the cache.</w:t>
@@ -6553,7 +3862,23 @@
     </w:p>
     <w:p>
       <w:r>
-        <w:t xml:space="preserve">Azure Table storage is a service that stores unstructured NoSQL data in the cloud. Table storage is a key/attribute store with a schemaless design. Because Table storage is schemaless, it's easy to adapt </w:t>
+        <w:t xml:space="preserve">Azure Table storage is a service that stores unstructured NoSQL data in the cloud. Table storage is a key/attribute store with a </w:t>
+      </w:r>
+      <w:proofErr w:type="spellStart"/>
+      <w:r>
+        <w:t>schemaless</w:t>
+      </w:r>
+      <w:proofErr w:type="spellEnd"/>
+      <w:r>
+        <w:t xml:space="preserve"> design. Because Table storage is </w:t>
+      </w:r>
+      <w:proofErr w:type="spellStart"/>
+      <w:r>
+        <w:t>schemaless</w:t>
+      </w:r>
+      <w:proofErr w:type="spellEnd"/>
+      <w:r>
+        <w:t xml:space="preserve">, it's easy to adapt </w:t>
       </w:r>
       <w:r>
         <w:lastRenderedPageBreak/>
@@ -6628,8 +3953,13 @@
         <w:t>URL format:</w:t>
       </w:r>
       <w:r>
-        <w:t xml:space="preserve"> Code addresses tables in an account using this address format:</w:t>
-      </w:r>
+        <w:t xml:space="preserve"> Code addresses tables in an account using this address format</w:t>
+      </w:r>
+      <w:proofErr w:type="gramStart"/>
+      <w:r>
+        <w:t>:</w:t>
+      </w:r>
+      <w:proofErr w:type="gramEnd"/>
       <w:r>
         <w:br/>
         <w:t>http://</w:t>
@@ -6845,8 +4175,13 @@
         <w:t>URL format:</w:t>
       </w:r>
       <w:r>
-        <w:t xml:space="preserve"> Queues are addressable using the following URL format:</w:t>
-      </w:r>
+        <w:t xml:space="preserve"> Queues are addressable using the following URL format</w:t>
+      </w:r>
+      <w:proofErr w:type="gramStart"/>
+      <w:r>
+        <w:t>:</w:t>
+      </w:r>
+      <w:proofErr w:type="gramEnd"/>
       <w:r>
         <w:br/>
         <w:t>http://</w:t>
@@ -6956,7 +4291,15 @@
     </w:p>
     <w:p>
       <w:r>
-        <w:t>Azure CDN can distrubute content from a variety of origins. Integrated origins within Azure include App Service, Cloud Services, blob storage, and Media Service. You can also define a custom origin using any publicly accessible web address.</w:t>
+        <w:t xml:space="preserve">Azure CDN can </w:t>
+      </w:r>
+      <w:proofErr w:type="spellStart"/>
+      <w:r>
+        <w:t>distrubute</w:t>
+      </w:r>
+      <w:proofErr w:type="spellEnd"/>
+      <w:r>
+        <w:t xml:space="preserve"> content from a variety of origins. Integrated origins within Azure include App Service, Cloud Services, blob storage, and Media Service. You can also define a custom origin using any publicly accessible web address.</w:t>
       </w:r>
     </w:p>
     <w:p>
@@ -6979,12 +4322,14 @@
       <w:r>
         <w:t xml:space="preserve">In a query that returns a sequence of values, the query variable itself never holds the query results and only stores the query commands. Execution of the query is deferred until the query variable is iterated over in a </w:t>
       </w:r>
+      <w:proofErr w:type="spellStart"/>
       <w:r>
         <w:rPr>
           <w:rStyle w:val="Strong"/>
         </w:rPr>
         <w:t>foreach</w:t>
       </w:r>
+      <w:proofErr w:type="spellEnd"/>
       <w:r>
         <w:t xml:space="preserve"> or </w:t>
       </w:r>
@@ -7004,7 +4349,15 @@
         <w:t>deferred execution</w:t>
       </w:r>
       <w:r>
-        <w:t xml:space="preserve">; that is, query execution occurs some time after the query is constructed. This means that you can execute a query as frequently as you </w:t>
+        <w:t xml:space="preserve">; that is, query execution occurs </w:t>
+      </w:r>
+      <w:proofErr w:type="spellStart"/>
+      <w:r>
+        <w:t>some time</w:t>
+      </w:r>
+      <w:proofErr w:type="spellEnd"/>
+      <w:r>
+        <w:t xml:space="preserve"> after the query is constructed. This means that you can execute a query as frequently as you </w:t>
       </w:r>
       <w:r>
         <w:lastRenderedPageBreak/>
@@ -7091,12 +4444,14 @@
         <w:t xml:space="preserve"> method or explicitly load them with the </w:t>
       </w:r>
       <w:hyperlink r:id="rId65" w:history="1">
+        <w:proofErr w:type="spellStart"/>
         <w:r>
           <w:rPr>
             <w:rStyle w:val="Hyperlink"/>
           </w:rPr>
           <w:t>LoadProperty</w:t>
         </w:r>
+        <w:proofErr w:type="spellEnd"/>
       </w:hyperlink>
       <w:r>
         <w:t xml:space="preserve"> method.</w:t>
@@ -7106,24 +4461,38 @@
       <w:r>
         <w:t>In the Entity Framework runtime, the default value of the </w:t>
       </w:r>
+      <w:proofErr w:type="spellStart"/>
+      <w:r>
+        <w:fldChar w:fldCharType="begin"/>
+      </w:r>
+      <w:r>
+        <w:instrText xml:space="preserve"> HYPERLINK "https://msdn.microsoft.com/en-us/library/system.data.objects.objectcontextoptions.lazyloadingenabled%28v=vs.100%29.aspx" </w:instrText>
+      </w:r>
+      <w:r>
+        <w:fldChar w:fldCharType="separate"/>
+      </w:r>
+      <w:r>
+        <w:rPr>
+          <w:rStyle w:val="Hyperlink"/>
+        </w:rPr>
+        <w:t>LazyLoadingEnabled</w:t>
+      </w:r>
+      <w:proofErr w:type="spellEnd"/>
+      <w:r>
+        <w:fldChar w:fldCharType="end"/>
+      </w:r>
+      <w:r>
+        <w:t xml:space="preserve"> property in an instance of </w:t>
+      </w:r>
       <w:hyperlink r:id="rId66" w:history="1">
-        <w:r>
-          <w:rPr>
-            <w:rStyle w:val="Hyperlink"/>
-          </w:rPr>
-          <w:t>LazyLoadingEnabled</w:t>
-        </w:r>
-      </w:hyperlink>
-      <w:r>
-        <w:t xml:space="preserve"> property in an instance of </w:t>
-      </w:r>
-      <w:hyperlink r:id="rId67" w:history="1">
+        <w:proofErr w:type="spellStart"/>
         <w:r>
           <w:rPr>
             <w:rStyle w:val="Hyperlink"/>
           </w:rPr>
           <w:t>ObjectContext</w:t>
         </w:r>
+        <w:proofErr w:type="spellEnd"/>
       </w:hyperlink>
       <w:r>
         <w:t xml:space="preserve"> is </w:t>
@@ -7137,12 +4506,14 @@
       <w:r>
         <w:t xml:space="preserve">. However, if you use the Entity Framework tools to create a new model and the corresponding generated classes, the generated code will set </w:t>
       </w:r>
+      <w:proofErr w:type="spellStart"/>
       <w:r>
         <w:rPr>
           <w:rStyle w:val="Strong"/>
         </w:rPr>
         <w:t>LazyLoadingEnabled</w:t>
       </w:r>
+      <w:proofErr w:type="spellEnd"/>
       <w:r>
         <w:t> to </w:t>
       </w:r>
@@ -7173,17 +4544,20 @@
       <w:r>
         <w:t xml:space="preserve">The </w:t>
       </w:r>
-      <w:hyperlink r:id="rId68" w:history="1">
+      <w:hyperlink r:id="rId67" w:history="1">
+        <w:proofErr w:type="spellStart"/>
         <w:r>
           <w:rPr>
             <w:rStyle w:val="Hyperlink"/>
           </w:rPr>
           <w:t>CompiledQuery</w:t>
         </w:r>
+        <w:proofErr w:type="spellEnd"/>
       </w:hyperlink>
       <w:r>
         <w:t xml:space="preserve"> class provides compilation and caching of queries for reuse. Conceptually, this class contains a </w:t>
       </w:r>
+      <w:proofErr w:type="spellStart"/>
       <w:r>
         <w:rPr>
           <w:rStyle w:val="Strong"/>
@@ -7191,7 +4565,11 @@
         <w:t>CompiledQuery</w:t>
       </w:r>
       <w:r>
-        <w:t xml:space="preserve">'s </w:t>
+        <w:t>'s</w:t>
+      </w:r>
+      <w:proofErr w:type="spellEnd"/>
+      <w:r>
+        <w:t xml:space="preserve"> </w:t>
       </w:r>
       <w:r>
         <w:rPr>
@@ -7218,26 +4596,38 @@
         <w:t>Compile</w:t>
       </w:r>
       <w:r>
-        <w:t xml:space="preserve"> methods, provided with a </w:t>
-      </w:r>
-      <w:hyperlink r:id="rId69" w:history="1">
+        <w:t xml:space="preserve"> methods, provided with </w:t>
+      </w:r>
+      <w:proofErr w:type="gramStart"/>
+      <w:r>
+        <w:t>a</w:t>
+      </w:r>
+      <w:proofErr w:type="gramEnd"/>
+      <w:r>
+        <w:t xml:space="preserve"> </w:t>
+      </w:r>
+      <w:hyperlink r:id="rId68" w:history="1">
+        <w:proofErr w:type="spellStart"/>
         <w:r>
           <w:rPr>
             <w:rStyle w:val="Hyperlink"/>
           </w:rPr>
           <w:t>ObjectContext</w:t>
         </w:r>
+        <w:proofErr w:type="spellEnd"/>
       </w:hyperlink>
       <w:r>
         <w:t xml:space="preserve"> and parameter values, return a delegate that produces some result (such as an </w:t>
       </w:r>
-      <w:hyperlink r:id="rId70" w:history="1">
+      <w:hyperlink r:id="rId69" w:history="1">
+        <w:proofErr w:type="spellStart"/>
         <w:r>
           <w:rPr>
             <w:rStyle w:val="Hyperlink"/>
           </w:rPr>
           <w:t>IQueryable</w:t>
         </w:r>
+        <w:proofErr w:type="spellEnd"/>
       </w:hyperlink>
       <w:r>
         <w:t xml:space="preserve"> instance). The query compiles once during only the first execution. The merge options set for the query at the time of the compilation cannot be changed later. Once the query is compiled you can only supply parameters of primitive type but you cannot replace parts of the query that would change the generated SQL.</w:t>
@@ -7268,13 +4658,15 @@
       <w:r>
         <w:t xml:space="preserve">When a query must be dynamically constructed at runtime. In this case, you should also consider using the query builder methods of </w:t>
       </w:r>
-      <w:hyperlink r:id="rId71" w:history="1">
+      <w:hyperlink r:id="rId70" w:history="1">
+        <w:proofErr w:type="spellStart"/>
         <w:r>
           <w:rPr>
             <w:rStyle w:val="Hyperlink"/>
           </w:rPr>
           <w:t>ObjectQuery</w:t>
         </w:r>
+        <w:proofErr w:type="spellEnd"/>
       </w:hyperlink>
       <w:r>
         <w:t xml:space="preserve"> instead of constructing an Entity SQL query string at runtime.</w:t>
@@ -7291,12 +4683,20 @@
       <w:r>
         <w:t xml:space="preserve">When you want to define a query as part of the model definition. Only Entity SQL is supported in a data model. For more information, see </w:t>
       </w:r>
-      <w:hyperlink r:id="rId72" w:history="1">
+      <w:hyperlink r:id="rId71" w:history="1">
+        <w:proofErr w:type="spellStart"/>
         <w:r>
           <w:rPr>
             <w:rStyle w:val="Hyperlink"/>
           </w:rPr>
-          <w:t>QueryView Element (MSL)</w:t>
+          <w:t>QueryView</w:t>
+        </w:r>
+        <w:proofErr w:type="spellEnd"/>
+        <w:r>
+          <w:rPr>
+            <w:rStyle w:val="Hyperlink"/>
+          </w:rPr>
+          <w:t xml:space="preserve"> Element (MSL)</w:t>
         </w:r>
       </w:hyperlink>
     </w:p>
@@ -7309,86 +4709,162 @@
         </w:numPr>
       </w:pPr>
       <w:r>
-        <w:t xml:space="preserve">When using EntityClient to return read-only entity data as rowsets using a </w:t>
-      </w:r>
-      <w:hyperlink r:id="rId73" w:history="1">
+        <w:t xml:space="preserve">When using </w:t>
+      </w:r>
+      <w:proofErr w:type="spellStart"/>
+      <w:r>
+        <w:t>EntityClient</w:t>
+      </w:r>
+      <w:proofErr w:type="spellEnd"/>
+      <w:r>
+        <w:t xml:space="preserve"> to return read-only entity data as </w:t>
+      </w:r>
+      <w:proofErr w:type="spellStart"/>
+      <w:r>
+        <w:t>rowsets</w:t>
+      </w:r>
+      <w:proofErr w:type="spellEnd"/>
+      <w:r>
+        <w:t xml:space="preserve"> using </w:t>
+      </w:r>
+      <w:proofErr w:type="gramStart"/>
+      <w:r>
+        <w:t>a</w:t>
+      </w:r>
+      <w:proofErr w:type="gramEnd"/>
+      <w:r>
+        <w:t xml:space="preserve"> </w:t>
+      </w:r>
+      <w:hyperlink r:id="rId72" w:history="1">
+        <w:proofErr w:type="spellStart"/>
         <w:r>
           <w:rPr>
             <w:rStyle w:val="Hyperlink"/>
           </w:rPr>
           <w:t>EntityDataReader</w:t>
         </w:r>
+        <w:proofErr w:type="spellEnd"/>
       </w:hyperlink>
       <w:r>
         <w:t xml:space="preserve">. For more information, see </w:t>
       </w:r>
-      <w:hyperlink r:id="rId74" w:history="1">
+      <w:hyperlink r:id="rId73" w:history="1">
+        <w:proofErr w:type="spellStart"/>
         <w:r>
           <w:rPr>
             <w:rStyle w:val="Hyperlink"/>
           </w:rPr>
-          <w:t>EntityClient Provider for the Entity Framework</w:t>
+          <w:t>EntityClient</w:t>
         </w:r>
-      </w:hyperlink>
-      <w:r>
-        <w:t>.</w:t>
-      </w:r>
-    </w:p>
-    <w:p>
-      <w:pPr>
-        <w:pStyle w:val="ListParagraph"/>
-        <w:numPr>
-          <w:ilvl w:val="0"/>
-          <w:numId w:val="1"/>
-        </w:numPr>
-      </w:pPr>
-      <w:r>
-        <w:t>If you are already an expert in SQL-based query languages, Entity SQL may seem the most natural to you.</w:t>
-      </w:r>
-    </w:p>
-    <w:p>
-      <w:pPr>
-        <w:pStyle w:val="Heading2"/>
-      </w:pPr>
-      <w:r>
-        <w:t>NuGet</w:t>
-      </w:r>
-    </w:p>
-    <w:p>
-      <w:pPr>
-        <w:pStyle w:val="Heading3"/>
-      </w:pPr>
-      <w:r>
-        <w:t>Creating Remote Feeds</w:t>
-      </w:r>
-    </w:p>
-    <w:p>
-      <w:r>
-        <w:t>You can also host a remote (or internal) feed on a server that runs IIS. There are two alternatives from the NuGet team here 1. NuGet.Server 2. NuGet Gallery</w:t>
-      </w:r>
-    </w:p>
-    <w:p>
-      <w:r>
-        <w:t xml:space="preserve">For relatively small projects with a small set of packages go with NuGet.Server, it is basically a view of a network share or local folder through http, and as such is easy to setup and works quite well when the number of packages is small. </w:t>
-      </w:r>
-      <w:r>
-        <w:rPr>
-          <w:rStyle w:val="Emphasis"/>
-        </w:rPr>
-        <w:t>However</w:t>
-      </w:r>
-      <w:r>
-        <w:t xml:space="preserve"> if the package count is high, say in the thousands, the server will take a very long time to boot. The alternative is to use the </w:t>
-      </w:r>
-      <w:hyperlink r:id="rId75" w:history="1">
+        <w:proofErr w:type="spellEnd"/>
         <w:r>
           <w:rPr>
             <w:rStyle w:val="Hyperlink"/>
           </w:rPr>
-          <w:t>NuGet Gallery Project</w:t>
+          <w:t xml:space="preserve"> Provider for the Entity Framework</w:t>
         </w:r>
       </w:hyperlink>
       <w:r>
+        <w:t>.</w:t>
+      </w:r>
+    </w:p>
+    <w:p>
+      <w:pPr>
+        <w:pStyle w:val="ListParagraph"/>
+        <w:numPr>
+          <w:ilvl w:val="0"/>
+          <w:numId w:val="1"/>
+        </w:numPr>
+      </w:pPr>
+      <w:r>
+        <w:t>If you are already an expert in SQL-based query languages, Entity SQL may seem the most natural to you.</w:t>
+      </w:r>
+    </w:p>
+    <w:p>
+      <w:pPr>
+        <w:pStyle w:val="Heading2"/>
+      </w:pPr>
+      <w:proofErr w:type="spellStart"/>
+      <w:r>
+        <w:t>NuGet</w:t>
+      </w:r>
+      <w:proofErr w:type="spellEnd"/>
+    </w:p>
+    <w:p>
+      <w:pPr>
+        <w:pStyle w:val="Heading3"/>
+      </w:pPr>
+      <w:r>
+        <w:t>Creating Remote Feeds</w:t>
+      </w:r>
+    </w:p>
+    <w:p>
+      <w:r>
+        <w:t xml:space="preserve">You can also host a remote (or internal) feed on a server that runs IIS. There are two alternatives from the </w:t>
+      </w:r>
+      <w:proofErr w:type="spellStart"/>
+      <w:r>
+        <w:t>NuGet</w:t>
+      </w:r>
+      <w:proofErr w:type="spellEnd"/>
+      <w:r>
+        <w:t xml:space="preserve"> team here 1. </w:t>
+      </w:r>
+      <w:proofErr w:type="spellStart"/>
+      <w:r>
+        <w:t>NuGet.Server</w:t>
+      </w:r>
+      <w:proofErr w:type="spellEnd"/>
+      <w:r>
+        <w:t xml:space="preserve"> 2. </w:t>
+      </w:r>
+      <w:proofErr w:type="spellStart"/>
+      <w:r>
+        <w:t>NuGet</w:t>
+      </w:r>
+      <w:proofErr w:type="spellEnd"/>
+      <w:r>
+        <w:t xml:space="preserve"> Gallery</w:t>
+      </w:r>
+    </w:p>
+    <w:p>
+      <w:r>
+        <w:t xml:space="preserve">For relatively small projects with a small set of packages go with </w:t>
+      </w:r>
+      <w:proofErr w:type="spellStart"/>
+      <w:r>
+        <w:t>NuGet.Server</w:t>
+      </w:r>
+      <w:proofErr w:type="spellEnd"/>
+      <w:r>
+        <w:t xml:space="preserve">, it is basically a view of a network share or local folder through http, and as such is easy to setup and works quite well when the number of packages is small. </w:t>
+      </w:r>
+      <w:r>
+        <w:rPr>
+          <w:rStyle w:val="Emphasis"/>
+        </w:rPr>
+        <w:t>However</w:t>
+      </w:r>
+      <w:r>
+        <w:t xml:space="preserve"> if the package count is high, say in the thousands, the server will take a very long time to boot. The alternative is to use the </w:t>
+      </w:r>
+      <w:hyperlink r:id="rId74" w:history="1">
+        <w:proofErr w:type="spellStart"/>
+        <w:r>
+          <w:rPr>
+            <w:rStyle w:val="Hyperlink"/>
+          </w:rPr>
+          <w:t>NuGet</w:t>
+        </w:r>
+        <w:proofErr w:type="spellEnd"/>
+        <w:r>
+          <w:rPr>
+            <w:rStyle w:val="Hyperlink"/>
+          </w:rPr>
+          <w:t xml:space="preserve"> Gallery Project</w:t>
+        </w:r>
+      </w:hyperlink>
+      <w:r>
         <w:t xml:space="preserve"> it is more complex to set up and host, but offers a lot more nuget.org like features.</w:t>
       </w:r>
     </w:p>
@@ -7401,7 +4877,7 @@
       </w:r>
     </w:p>
     <w:p>
-      <w:hyperlink r:id="rId76" w:history="1">
+      <w:hyperlink r:id="rId75" w:history="1">
         <w:r>
           <w:rPr>
             <w:rStyle w:val="Hyperlink"/>
@@ -7415,11 +4891,19 @@
         <w:pStyle w:val="Heading3"/>
       </w:pPr>
       <w:r>
-        <w:t>Hosting your own NuGet feed</w:t>
-      </w:r>
-    </w:p>
-    <w:p>
-      <w:hyperlink r:id="rId77" w:history="1">
+        <w:t xml:space="preserve">Hosting your own </w:t>
+      </w:r>
+      <w:proofErr w:type="spellStart"/>
+      <w:r>
+        <w:t>NuGet</w:t>
+      </w:r>
+      <w:proofErr w:type="spellEnd"/>
+      <w:r>
+        <w:t xml:space="preserve"> feed</w:t>
+      </w:r>
+    </w:p>
+    <w:p>
+      <w:hyperlink r:id="rId76" w:history="1">
         <w:r>
           <w:rPr>
             <w:rStyle w:val="Hyperlink"/>
@@ -7466,8 +4950,6 @@
       <w:r>
         <w:t>Create and use service bus in azure</w:t>
       </w:r>
-      <w:bookmarkStart w:id="0" w:name="_GoBack"/>
-      <w:bookmarkEnd w:id="0"/>
     </w:p>
     <w:sectPr>
       <w:pgSz w:w="12240" w:h="15840"/>
